--- a/Computacion/TP01 4ta parte.docx
+++ b/Computacion/TP01 4ta parte.docx
@@ -17,6 +17,156 @@
       </w:r>
     </w:p>
     <w:p>
+      <w:pPr>
+        <w:rPr>
+          <w:noProof/>
+        </w:rPr>
+      </w:pPr>
+      <w:r>
+        <w:rPr>
+          <w:noProof/>
+          <w:lang w:eastAsia="es-AR"/>
+        </w:rPr>
+        <mc:AlternateContent>
+          <mc:Choice Requires="wps">
+            <w:drawing>
+              <wp:anchor distT="0" distB="0" distL="114300" distR="114300" simplePos="0" relativeHeight="251688960" behindDoc="0" locked="0" layoutInCell="1" allowOverlap="1" wp14:anchorId="58BF20BE" wp14:editId="3757EB72">
+                <wp:simplePos x="0" y="0"/>
+                <wp:positionH relativeFrom="column">
+                  <wp:posOffset>3347637</wp:posOffset>
+                </wp:positionH>
+                <wp:positionV relativeFrom="paragraph">
+                  <wp:posOffset>827405</wp:posOffset>
+                </wp:positionV>
+                <wp:extent cx="1685290" cy="675640"/>
+                <wp:effectExtent l="19050" t="19050" r="29210" b="105410"/>
+                <wp:wrapNone/>
+                <wp:docPr id="24" name="24 Llamada ovalada"/>
+                <wp:cNvGraphicFramePr/>
+                <a:graphic xmlns:a="http://schemas.openxmlformats.org/drawingml/2006/main">
+                  <a:graphicData uri="http://schemas.microsoft.com/office/word/2010/wordprocessingShape">
+                    <wps:wsp>
+                      <wps:cNvSpPr/>
+                      <wps:spPr>
+                        <a:xfrm>
+                          <a:off x="0" y="0"/>
+                          <a:ext cx="1685290" cy="675640"/>
+                        </a:xfrm>
+                        <a:prstGeom prst="wedgeEllipseCallout">
+                          <a:avLst/>
+                        </a:prstGeom>
+                      </wps:spPr>
+                      <wps:style>
+                        <a:lnRef idx="2">
+                          <a:schemeClr val="accent1">
+                            <a:shade val="50000"/>
+                          </a:schemeClr>
+                        </a:lnRef>
+                        <a:fillRef idx="1">
+                          <a:schemeClr val="accent1"/>
+                        </a:fillRef>
+                        <a:effectRef idx="0">
+                          <a:schemeClr val="accent1"/>
+                        </a:effectRef>
+                        <a:fontRef idx="minor">
+                          <a:schemeClr val="lt1"/>
+                        </a:fontRef>
+                      </wps:style>
+                      <wps:txbx>
+                        <w:txbxContent>
+                          <w:p>
+                            <w:pPr>
+                              <w:jc w:val="center"/>
+                            </w:pPr>
+                            <w:r>
+                              <w:t xml:space="preserve">Esclavos, con </w:t>
+                            </w:r>
+                            <w:proofErr w:type="spellStart"/>
+                            <w:r>
+                              <w:t>Ck</w:t>
+                            </w:r>
+                            <w:proofErr w:type="spellEnd"/>
+                            <w:r>
+                              <w:t>=0, retienen.</w:t>
+                            </w:r>
+                          </w:p>
+                        </w:txbxContent>
+                      </wps:txbx>
+                      <wps:bodyPr rot="0" spcFirstLastPara="0" vertOverflow="overflow" horzOverflow="overflow" vert="horz" wrap="square" lIns="91440" tIns="45720" rIns="91440" bIns="45720" numCol="1" spcCol="0" rtlCol="0" fromWordArt="0" anchor="ctr" anchorCtr="0" forceAA="0" compatLnSpc="1">
+                        <a:prstTxWarp prst="textNoShape">
+                          <a:avLst/>
+                        </a:prstTxWarp>
+                        <a:noAutofit/>
+                      </wps:bodyPr>
+                    </wps:wsp>
+                  </a:graphicData>
+                </a:graphic>
+                <wp14:sizeRelH relativeFrom="margin">
+                  <wp14:pctWidth>0</wp14:pctWidth>
+                </wp14:sizeRelH>
+              </wp:anchor>
+            </w:drawing>
+          </mc:Choice>
+          <mc:Fallback>
+            <w:pict>
+              <v:shapetype id="_x0000_t63" coordsize="21600,21600" o:spt="63" adj="1350,25920" path="wr,,21600,21600@15@16@17@18l@21@22xe">
+                <v:stroke joinstyle="miter"/>
+                <v:formulas>
+                  <v:f eqn="val #0"/>
+                  <v:f eqn="val #1"/>
+                  <v:f eqn="sum 10800 0 #0"/>
+                  <v:f eqn="sum 10800 0 #1"/>
+                  <v:f eqn="atan2 @2 @3"/>
+                  <v:f eqn="sumangle @4 11 0"/>
+                  <v:f eqn="sumangle @4 0 11"/>
+                  <v:f eqn="cos 10800 @4"/>
+                  <v:f eqn="sin 10800 @4"/>
+                  <v:f eqn="cos 10800 @5"/>
+                  <v:f eqn="sin 10800 @5"/>
+                  <v:f eqn="cos 10800 @6"/>
+                  <v:f eqn="sin 10800 @6"/>
+                  <v:f eqn="sum 10800 0 @7"/>
+                  <v:f eqn="sum 10800 0 @8"/>
+                  <v:f eqn="sum 10800 0 @9"/>
+                  <v:f eqn="sum 10800 0 @10"/>
+                  <v:f eqn="sum 10800 0 @11"/>
+                  <v:f eqn="sum 10800 0 @12"/>
+                  <v:f eqn="mod @2 @3 0"/>
+                  <v:f eqn="sum @19 0 10800"/>
+                  <v:f eqn="if @20 #0 @13"/>
+                  <v:f eqn="if @20 #1 @14"/>
+                </v:formulas>
+                <v:path o:connecttype="custom" o:connectlocs="10800,0;3163,3163;0,10800;3163,18437;10800,21600;18437,18437;21600,10800;18437,3163;@21,@22" textboxrect="3163,3163,18437,18437"/>
+                <v:handles>
+                  <v:h position="#0,#1"/>
+                </v:handles>
+              </v:shapetype>
+              <v:shape id="24 Llamada ovalada" o:spid="_x0000_s1026" type="#_x0000_t63" style="position:absolute;margin-left:263.6pt;margin-top:65.15pt;width:132.7pt;height:53.2pt;z-index:251688960;visibility:visible;mso-wrap-style:square;mso-width-percent:0;mso-wrap-distance-left:9pt;mso-wrap-distance-top:0;mso-wrap-distance-right:9pt;mso-wrap-distance-bottom:0;mso-position-horizontal:absolute;mso-position-horizontal-relative:text;mso-position-vertical:absolute;mso-position-vertical-relative:text;mso-width-percent:0;mso-width-relative:margin;v-text-anchor:middle" o:gfxdata="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" adj="6300,24300" fillcolor="#4f81bd [3204]" strokecolor="#243f60 [1604]" strokeweight="2pt">
+                <v:textbox>
+                  <w:txbxContent>
+                    <w:p>
+                      <w:pPr>
+                        <w:jc w:val="center"/>
+                      </w:pPr>
+                      <w:r>
+                        <w:t xml:space="preserve">Esclavos, con </w:t>
+                      </w:r>
+                      <w:proofErr w:type="spellStart"/>
+                      <w:r>
+                        <w:t>Ck</w:t>
+                      </w:r>
+                      <w:proofErr w:type="spellEnd"/>
+                      <w:r>
+                        <w:t>=0, retienen.</w:t>
+                      </w:r>
+                    </w:p>
+                  </w:txbxContent>
+                </v:textbox>
+              </v:shape>
+            </w:pict>
+          </mc:Fallback>
+        </mc:AlternateContent>
+      </w:r>
       <w:r>
         <w:t xml:space="preserve">14)     Dado un registro con 2 </w:t>
       </w:r>
@@ -76,8 +226,2048 @@
       <w:r>
         <w:t xml:space="preserve"> = 0 recibiendo ahora del exterior 00.</w:t>
       </w:r>
+      <w:r>
+        <w:rPr>
+          <w:noProof/>
+        </w:rPr>
+        <w:t xml:space="preserve"> </w:t>
+      </w:r>
+    </w:p>
+    <w:p/>
+    <w:p>
+      <w:pPr>
+        <w:jc w:val="center"/>
+      </w:pPr>
+      <w:r>
+        <w:rPr>
+          <w:noProof/>
+        </w:rPr>
+        <mc:AlternateContent>
+          <mc:Choice Requires="wps">
+            <w:drawing>
+              <wp:anchor distT="0" distB="0" distL="114300" distR="114300" simplePos="0" relativeHeight="251659264" behindDoc="0" locked="0" layoutInCell="1" allowOverlap="1" wp14:anchorId="6C6647E9" wp14:editId="2AE1A31E">
+                <wp:simplePos x="0" y="0"/>
+                <wp:positionH relativeFrom="column">
+                  <wp:posOffset>3801966</wp:posOffset>
+                </wp:positionH>
+                <wp:positionV relativeFrom="paragraph">
+                  <wp:posOffset>1954696</wp:posOffset>
+                </wp:positionV>
+                <wp:extent cx="2456815" cy="1423283"/>
+                <wp:effectExtent l="0" t="0" r="19685" b="24765"/>
+                <wp:wrapNone/>
+                <wp:docPr id="307" name="Cuadro de texto 2"/>
+                <wp:cNvGraphicFramePr>
+                  <a:graphicFrameLocks xmlns:a="http://schemas.openxmlformats.org/drawingml/2006/main"/>
+                </wp:cNvGraphicFramePr>
+                <a:graphic xmlns:a="http://schemas.openxmlformats.org/drawingml/2006/main">
+                  <a:graphicData uri="http://schemas.microsoft.com/office/word/2010/wordprocessingShape">
+                    <wps:wsp>
+                      <wps:cNvSpPr txBox="1">
+                        <a:spLocks noChangeArrowheads="1"/>
+                      </wps:cNvSpPr>
+                      <wps:spPr bwMode="auto">
+                        <a:xfrm>
+                          <a:off x="0" y="0"/>
+                          <a:ext cx="2456815" cy="1423283"/>
+                        </a:xfrm>
+                        <a:prstGeom prst="rect">
+                          <a:avLst/>
+                        </a:prstGeom>
+                        <a:solidFill>
+                          <a:srgbClr val="FFFFFF"/>
+                        </a:solidFill>
+                        <a:ln w="9525">
+                          <a:solidFill>
+                            <a:srgbClr val="000000"/>
+                          </a:solidFill>
+                          <a:miter lim="800000"/>
+                          <a:headEnd/>
+                          <a:tailEnd/>
+                        </a:ln>
+                      </wps:spPr>
+                      <wps:txbx>
+                        <w:txbxContent>
+                          <w:p>
+                            <w:r>
+                              <w:t xml:space="preserve">Éstos son los maestros. </w:t>
+                            </w:r>
+                            <w:r>
+                              <w:t>Con</w:t>
+                            </w:r>
+                            <w:r>
+                              <w:t xml:space="preserve"> </w:t>
+                            </w:r>
+                            <w:proofErr w:type="spellStart"/>
+                            <w:r>
+                              <w:t>Ck</w:t>
+                            </w:r>
+                            <w:proofErr w:type="spellEnd"/>
+                            <w:r>
+                              <w:t>=</w:t>
+                            </w:r>
+                            <w:r>
+                              <w:t xml:space="preserve">0, los maestros </w:t>
+                            </w:r>
+                            <w:r>
+                              <w:t>han copiado un</w:t>
+                            </w:r>
+                            <w:r>
+                              <w:t xml:space="preserve"> valor anterior</w:t>
+                            </w:r>
+                            <w:r>
+                              <w:t xml:space="preserve"> </w:t>
+                            </w:r>
+                            <w:r>
+                              <w:t xml:space="preserve"> y no se ven afectados nuevos valores del input</w:t>
+                            </w:r>
+                            <w:r>
+                              <w:t xml:space="preserve"> (pues deben esperar al siguiente ciclo)</w:t>
+                            </w:r>
+                            <w:r>
+                              <w:t>.</w:t>
+                            </w:r>
+                          </w:p>
+                          <w:p>
+                            <w:pPr>
+                              <w:rPr>
+                                <w:color w:val="FF0000"/>
+                              </w:rPr>
+                            </w:pPr>
+                            <w:r>
+                              <w:rPr>
+                                <w:b/>
+                                <w:color w:val="FF0000"/>
+                              </w:rPr>
+                              <w:t>NOTA:</w:t>
+                            </w:r>
+                            <w:r>
+                              <w:rPr>
+                                <w:color w:val="FF0000"/>
+                              </w:rPr>
+                              <w:t xml:space="preserve"> Ver último diagrama y su descripción.</w:t>
+                            </w:r>
+                          </w:p>
+                        </w:txbxContent>
+                      </wps:txbx>
+                      <wps:bodyPr rot="0" vert="horz" wrap="square" lIns="91440" tIns="45720" rIns="91440" bIns="45720" anchor="t" anchorCtr="0">
+                        <a:noAutofit/>
+                      </wps:bodyPr>
+                    </wps:wsp>
+                  </a:graphicData>
+                </a:graphic>
+                <wp14:sizeRelH relativeFrom="margin">
+                  <wp14:pctWidth>0</wp14:pctWidth>
+                </wp14:sizeRelH>
+                <wp14:sizeRelV relativeFrom="margin">
+                  <wp14:pctHeight>0</wp14:pctHeight>
+                </wp14:sizeRelV>
+              </wp:anchor>
+            </w:drawing>
+          </mc:Choice>
+          <mc:Fallback>
+            <w:pict>
+              <v:shapetype id="_x0000_t202" coordsize="21600,21600" o:spt="202" path="m,l,21600r21600,l21600,xe">
+                <v:stroke joinstyle="miter"/>
+                <v:path gradientshapeok="t" o:connecttype="rect"/>
+              </v:shapetype>
+              <v:shape id="Cuadro de texto 2" o:spid="_x0000_s1027" type="#_x0000_t202" style="position:absolute;left:0;text-align:left;margin-left:299.35pt;margin-top:153.9pt;width:193.45pt;height:112.05pt;z-index:251659264;visibility:visible;mso-wrap-style:square;mso-width-percent:0;mso-height-percent:0;mso-wrap-distance-left:9pt;mso-wrap-distance-top:0;mso-wrap-distance-right:9pt;mso-wrap-distance-bottom:0;mso-position-horizontal:absolute;mso-position-horizontal-relative:text;mso-position-vertical:absolute;mso-position-vertical-relative:text;mso-width-percent:0;mso-height-percent:0;mso-width-relative:margin;mso-height-relative:margin;v-text-anchor:top" o:gfxdata="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">
+                <v:textbox>
+                  <w:txbxContent>
+                    <w:p>
+                      <w:r>
+                        <w:t xml:space="preserve">Éstos son los maestros. </w:t>
+                      </w:r>
+                      <w:r>
+                        <w:t>Con</w:t>
+                      </w:r>
+                      <w:r>
+                        <w:t xml:space="preserve"> </w:t>
+                      </w:r>
+                      <w:proofErr w:type="spellStart"/>
+                      <w:r>
+                        <w:t>Ck</w:t>
+                      </w:r>
+                      <w:proofErr w:type="spellEnd"/>
+                      <w:r>
+                        <w:t>=</w:t>
+                      </w:r>
+                      <w:r>
+                        <w:t xml:space="preserve">0, los maestros </w:t>
+                      </w:r>
+                      <w:r>
+                        <w:t>han copiado un</w:t>
+                      </w:r>
+                      <w:r>
+                        <w:t xml:space="preserve"> valor anterior</w:t>
+                      </w:r>
+                      <w:r>
+                        <w:t xml:space="preserve"> </w:t>
+                      </w:r>
+                      <w:r>
+                        <w:t xml:space="preserve"> y no se ven afectados nuevos valores del input</w:t>
+                      </w:r>
+                      <w:r>
+                        <w:t xml:space="preserve"> (pues deben esperar al siguiente ciclo)</w:t>
+                      </w:r>
+                      <w:r>
+                        <w:t>.</w:t>
+                      </w:r>
+                    </w:p>
+                    <w:p>
+                      <w:pPr>
+                        <w:rPr>
+                          <w:color w:val="FF0000"/>
+                        </w:rPr>
+                      </w:pPr>
+                      <w:r>
+                        <w:rPr>
+                          <w:b/>
+                          <w:color w:val="FF0000"/>
+                        </w:rPr>
+                        <w:t>NOTA:</w:t>
+                      </w:r>
+                      <w:r>
+                        <w:rPr>
+                          <w:color w:val="FF0000"/>
+                        </w:rPr>
+                        <w:t xml:space="preserve"> Ver último diagrama y su descripción.</w:t>
+                      </w:r>
+                    </w:p>
+                  </w:txbxContent>
+                </v:textbox>
+              </v:shape>
+            </w:pict>
+          </mc:Fallback>
+        </mc:AlternateContent>
+      </w:r>
+      <w:r>
+        <w:rPr>
+          <w:noProof/>
+          <w:lang w:eastAsia="es-AR"/>
+        </w:rPr>
+        <mc:AlternateContent>
+          <mc:Choice Requires="wps">
+            <w:drawing>
+              <wp:anchor distT="0" distB="0" distL="114300" distR="114300" simplePos="0" relativeHeight="251693056" behindDoc="0" locked="0" layoutInCell="1" allowOverlap="1" wp14:anchorId="37464039" wp14:editId="1D1A8AA0">
+                <wp:simplePos x="0" y="0"/>
+                <wp:positionH relativeFrom="column">
+                  <wp:posOffset>3881479</wp:posOffset>
+                </wp:positionH>
+                <wp:positionV relativeFrom="paragraph">
+                  <wp:posOffset>356483</wp:posOffset>
+                </wp:positionV>
+                <wp:extent cx="230588" cy="436798"/>
+                <wp:effectExtent l="0" t="0" r="55245" b="59055"/>
+                <wp:wrapNone/>
+                <wp:docPr id="26" name="26 Conector recto de flecha"/>
+                <wp:cNvGraphicFramePr/>
+                <a:graphic xmlns:a="http://schemas.openxmlformats.org/drawingml/2006/main">
+                  <a:graphicData uri="http://schemas.microsoft.com/office/word/2010/wordprocessingShape">
+                    <wps:wsp>
+                      <wps:cNvCnPr/>
+                      <wps:spPr>
+                        <a:xfrm>
+                          <a:off x="0" y="0"/>
+                          <a:ext cx="230588" cy="436798"/>
+                        </a:xfrm>
+                        <a:prstGeom prst="straightConnector1">
+                          <a:avLst/>
+                        </a:prstGeom>
+                        <a:ln>
+                          <a:solidFill>
+                            <a:srgbClr val="FF0000"/>
+                          </a:solidFill>
+                          <a:tailEnd type="arrow"/>
+                        </a:ln>
+                      </wps:spPr>
+                      <wps:style>
+                        <a:lnRef idx="1">
+                          <a:schemeClr val="accent1"/>
+                        </a:lnRef>
+                        <a:fillRef idx="0">
+                          <a:schemeClr val="accent1"/>
+                        </a:fillRef>
+                        <a:effectRef idx="0">
+                          <a:schemeClr val="accent1"/>
+                        </a:effectRef>
+                        <a:fontRef idx="minor">
+                          <a:schemeClr val="tx1"/>
+                        </a:fontRef>
+                      </wps:style>
+                      <wps:bodyPr/>
+                    </wps:wsp>
+                  </a:graphicData>
+                </a:graphic>
+                <wp14:sizeRelH relativeFrom="margin">
+                  <wp14:pctWidth>0</wp14:pctWidth>
+                </wp14:sizeRelH>
+                <wp14:sizeRelV relativeFrom="margin">
+                  <wp14:pctHeight>0</wp14:pctHeight>
+                </wp14:sizeRelV>
+              </wp:anchor>
+            </w:drawing>
+          </mc:Choice>
+          <mc:Fallback>
+            <w:pict>
+              <v:shapetype id="_x0000_t32" coordsize="21600,21600" o:spt="32" o:oned="t" path="m,l21600,21600e" filled="f">
+                <v:path arrowok="t" fillok="f" o:connecttype="none"/>
+                <o:lock v:ext="edit" shapetype="t"/>
+              </v:shapetype>
+              <v:shape id="26 Conector recto de flecha" o:spid="_x0000_s1026" type="#_x0000_t32" style="position:absolute;margin-left:305.65pt;margin-top:28.05pt;width:18.15pt;height:34.4pt;z-index:251693056;visibility:visible;mso-wrap-style:square;mso-width-percent:0;mso-height-percent:0;mso-wrap-distance-left:9pt;mso-wrap-distance-top:0;mso-wrap-distance-right:9pt;mso-wrap-distance-bottom:0;mso-position-horizontal:absolute;mso-position-horizontal-relative:text;mso-position-vertical:absolute;mso-position-vertical-relative:text;mso-width-percent:0;mso-height-percent:0;mso-width-relative:margin;mso-height-relative:margin" o:gfxdata="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" strokecolor="red">
+                <v:stroke endarrow="open"/>
+              </v:shape>
+            </w:pict>
+          </mc:Fallback>
+        </mc:AlternateContent>
+      </w:r>
+      <w:r>
+        <w:rPr>
+          <w:noProof/>
+          <w:lang w:eastAsia="es-AR"/>
+        </w:rPr>
+        <mc:AlternateContent>
+          <mc:Choice Requires="wps">
+            <w:drawing>
+              <wp:anchor distT="0" distB="0" distL="114300" distR="114300" simplePos="0" relativeHeight="251691008" behindDoc="0" locked="0" layoutInCell="1" allowOverlap="1" wp14:anchorId="1E44CD48" wp14:editId="5083FCA0">
+                <wp:simplePos x="0" y="0"/>
+                <wp:positionH relativeFrom="column">
+                  <wp:posOffset>3173150</wp:posOffset>
+                </wp:positionH>
+                <wp:positionV relativeFrom="paragraph">
+                  <wp:posOffset>308140</wp:posOffset>
+                </wp:positionV>
+                <wp:extent cx="627380" cy="484505"/>
+                <wp:effectExtent l="38100" t="0" r="20320" b="48895"/>
+                <wp:wrapNone/>
+                <wp:docPr id="25" name="25 Conector recto de flecha"/>
+                <wp:cNvGraphicFramePr/>
+                <a:graphic xmlns:a="http://schemas.openxmlformats.org/drawingml/2006/main">
+                  <a:graphicData uri="http://schemas.microsoft.com/office/word/2010/wordprocessingShape">
+                    <wps:wsp>
+                      <wps:cNvCnPr/>
+                      <wps:spPr>
+                        <a:xfrm flipH="1">
+                          <a:off x="0" y="0"/>
+                          <a:ext cx="627380" cy="484505"/>
+                        </a:xfrm>
+                        <a:prstGeom prst="straightConnector1">
+                          <a:avLst/>
+                        </a:prstGeom>
+                        <a:ln>
+                          <a:solidFill>
+                            <a:srgbClr val="FF0000"/>
+                          </a:solidFill>
+                          <a:tailEnd type="arrow"/>
+                        </a:ln>
+                      </wps:spPr>
+                      <wps:style>
+                        <a:lnRef idx="1">
+                          <a:schemeClr val="accent1"/>
+                        </a:lnRef>
+                        <a:fillRef idx="0">
+                          <a:schemeClr val="accent1"/>
+                        </a:fillRef>
+                        <a:effectRef idx="0">
+                          <a:schemeClr val="accent1"/>
+                        </a:effectRef>
+                        <a:fontRef idx="minor">
+                          <a:schemeClr val="tx1"/>
+                        </a:fontRef>
+                      </wps:style>
+                      <wps:bodyPr/>
+                    </wps:wsp>
+                  </a:graphicData>
+                </a:graphic>
+                <wp14:sizeRelH relativeFrom="margin">
+                  <wp14:pctWidth>0</wp14:pctWidth>
+                </wp14:sizeRelH>
+                <wp14:sizeRelV relativeFrom="margin">
+                  <wp14:pctHeight>0</wp14:pctHeight>
+                </wp14:sizeRelV>
+              </wp:anchor>
+            </w:drawing>
+          </mc:Choice>
+          <mc:Fallback>
+            <w:pict>
+              <v:shape id="25 Conector recto de flecha" o:spid="_x0000_s1026" type="#_x0000_t32" style="position:absolute;margin-left:249.85pt;margin-top:24.25pt;width:49.4pt;height:38.15pt;flip:x;z-index:251691008;visibility:visible;mso-wrap-style:square;mso-width-percent:0;mso-height-percent:0;mso-wrap-distance-left:9pt;mso-wrap-distance-top:0;mso-wrap-distance-right:9pt;mso-wrap-distance-bottom:0;mso-position-horizontal:absolute;mso-position-horizontal-relative:text;mso-position-vertical:absolute;mso-position-vertical-relative:text;mso-width-percent:0;mso-height-percent:0;mso-width-relative:margin;mso-height-relative:margin" o:gfxdata="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" strokecolor="red">
+                <v:stroke endarrow="open"/>
+              </v:shape>
+            </w:pict>
+          </mc:Fallback>
+        </mc:AlternateContent>
+      </w:r>
+      <w:r>
+        <w:rPr>
+          <w:noProof/>
+        </w:rPr>
+        <mc:AlternateContent>
+          <mc:Choice Requires="wps">
+            <w:drawing>
+              <wp:anchor distT="0" distB="0" distL="114300" distR="114300" simplePos="0" relativeHeight="251684864" behindDoc="0" locked="0" layoutInCell="1" allowOverlap="1" wp14:anchorId="727F6C2D" wp14:editId="1D65E353">
+                <wp:simplePos x="0" y="0"/>
+                <wp:positionH relativeFrom="column">
+                  <wp:posOffset>288925</wp:posOffset>
+                </wp:positionH>
+                <wp:positionV relativeFrom="paragraph">
+                  <wp:posOffset>1499235</wp:posOffset>
+                </wp:positionV>
+                <wp:extent cx="111125" cy="102870"/>
+                <wp:effectExtent l="0" t="0" r="3175" b="0"/>
+                <wp:wrapNone/>
+                <wp:docPr id="21" name="21 Rectángulo"/>
+                <wp:cNvGraphicFramePr/>
+                <a:graphic xmlns:a="http://schemas.openxmlformats.org/drawingml/2006/main">
+                  <a:graphicData uri="http://schemas.microsoft.com/office/word/2010/wordprocessingShape">
+                    <wps:wsp>
+                      <wps:cNvSpPr/>
+                      <wps:spPr>
+                        <a:xfrm>
+                          <a:off x="0" y="0"/>
+                          <a:ext cx="111125" cy="102870"/>
+                        </a:xfrm>
+                        <a:prstGeom prst="rect">
+                          <a:avLst/>
+                        </a:prstGeom>
+                        <a:solidFill>
+                          <a:srgbClr val="00FF00"/>
+                        </a:solidFill>
+                        <a:ln>
+                          <a:noFill/>
+                        </a:ln>
+                      </wps:spPr>
+                      <wps:style>
+                        <a:lnRef idx="2">
+                          <a:schemeClr val="accent1">
+                            <a:shade val="50000"/>
+                          </a:schemeClr>
+                        </a:lnRef>
+                        <a:fillRef idx="1">
+                          <a:schemeClr val="accent1"/>
+                        </a:fillRef>
+                        <a:effectRef idx="0">
+                          <a:schemeClr val="accent1"/>
+                        </a:effectRef>
+                        <a:fontRef idx="minor">
+                          <a:schemeClr val="lt1"/>
+                        </a:fontRef>
+                      </wps:style>
+                      <wps:bodyPr rot="0" spcFirstLastPara="0" vertOverflow="overflow" horzOverflow="overflow" vert="horz" wrap="square" lIns="91440" tIns="45720" rIns="91440" bIns="45720" numCol="1" spcCol="0" rtlCol="0" fromWordArt="0" anchor="ctr" anchorCtr="0" forceAA="0" compatLnSpc="1">
+                        <a:prstTxWarp prst="textNoShape">
+                          <a:avLst/>
+                        </a:prstTxWarp>
+                        <a:noAutofit/>
+                      </wps:bodyPr>
+                    </wps:wsp>
+                  </a:graphicData>
+                </a:graphic>
+              </wp:anchor>
+            </w:drawing>
+          </mc:Choice>
+          <mc:Fallback>
+            <w:pict>
+              <v:rect id="21 Rectángulo" o:spid="_x0000_s1026" style="position:absolute;margin-left:22.75pt;margin-top:118.05pt;width:8.75pt;height:8.1pt;z-index:251684864;visibility:visible;mso-wrap-style:square;mso-wrap-distance-left:9pt;mso-wrap-distance-top:0;mso-wrap-distance-right:9pt;mso-wrap-distance-bottom:0;mso-position-horizontal:absolute;mso-position-horizontal-relative:text;mso-position-vertical:absolute;mso-position-vertical-relative:text;v-text-anchor:middle" o:gfxdata="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" fillcolor="lime" stroked="f" strokeweight="2pt"/>
+            </w:pict>
+          </mc:Fallback>
+        </mc:AlternateContent>
+      </w:r>
+      <w:r>
+        <w:rPr>
+          <w:noProof/>
+        </w:rPr>
+        <mc:AlternateContent>
+          <mc:Choice Requires="wps">
+            <w:drawing>
+              <wp:anchor distT="0" distB="0" distL="114300" distR="114300" simplePos="0" relativeHeight="251683840" behindDoc="0" locked="0" layoutInCell="1" allowOverlap="1" wp14:anchorId="68CEAD0F" wp14:editId="5BD20458">
+                <wp:simplePos x="0" y="0"/>
+                <wp:positionH relativeFrom="column">
+                  <wp:posOffset>287655</wp:posOffset>
+                </wp:positionH>
+                <wp:positionV relativeFrom="paragraph">
+                  <wp:posOffset>1188720</wp:posOffset>
+                </wp:positionV>
+                <wp:extent cx="111125" cy="102870"/>
+                <wp:effectExtent l="0" t="0" r="3175" b="0"/>
+                <wp:wrapNone/>
+                <wp:docPr id="20" name="20 Rectángulo"/>
+                <wp:cNvGraphicFramePr/>
+                <a:graphic xmlns:a="http://schemas.openxmlformats.org/drawingml/2006/main">
+                  <a:graphicData uri="http://schemas.microsoft.com/office/word/2010/wordprocessingShape">
+                    <wps:wsp>
+                      <wps:cNvSpPr/>
+                      <wps:spPr>
+                        <a:xfrm>
+                          <a:off x="0" y="0"/>
+                          <a:ext cx="111125" cy="102870"/>
+                        </a:xfrm>
+                        <a:prstGeom prst="rect">
+                          <a:avLst/>
+                        </a:prstGeom>
+                        <a:solidFill>
+                          <a:srgbClr val="008000"/>
+                        </a:solidFill>
+                        <a:ln>
+                          <a:noFill/>
+                        </a:ln>
+                      </wps:spPr>
+                      <wps:style>
+                        <a:lnRef idx="2">
+                          <a:schemeClr val="accent1">
+                            <a:shade val="50000"/>
+                          </a:schemeClr>
+                        </a:lnRef>
+                        <a:fillRef idx="1">
+                          <a:schemeClr val="accent1"/>
+                        </a:fillRef>
+                        <a:effectRef idx="0">
+                          <a:schemeClr val="accent1"/>
+                        </a:effectRef>
+                        <a:fontRef idx="minor">
+                          <a:schemeClr val="lt1"/>
+                        </a:fontRef>
+                      </wps:style>
+                      <wps:bodyPr rot="0" spcFirstLastPara="0" vertOverflow="overflow" horzOverflow="overflow" vert="horz" wrap="square" lIns="91440" tIns="45720" rIns="91440" bIns="45720" numCol="1" spcCol="0" rtlCol="0" fromWordArt="0" anchor="ctr" anchorCtr="0" forceAA="0" compatLnSpc="1">
+                        <a:prstTxWarp prst="textNoShape">
+                          <a:avLst/>
+                        </a:prstTxWarp>
+                        <a:noAutofit/>
+                      </wps:bodyPr>
+                    </wps:wsp>
+                  </a:graphicData>
+                </a:graphic>
+              </wp:anchor>
+            </w:drawing>
+          </mc:Choice>
+          <mc:Fallback>
+            <w:pict>
+              <v:rect id="20 Rectángulo" o:spid="_x0000_s1026" style="position:absolute;margin-left:22.65pt;margin-top:93.6pt;width:8.75pt;height:8.1pt;z-index:251683840;visibility:visible;mso-wrap-style:square;mso-wrap-distance-left:9pt;mso-wrap-distance-top:0;mso-wrap-distance-right:9pt;mso-wrap-distance-bottom:0;mso-position-horizontal:absolute;mso-position-horizontal-relative:text;mso-position-vertical:absolute;mso-position-vertical-relative:text;v-text-anchor:middle" o:gfxdata="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" fillcolor="green" stroked="f" strokeweight="2pt"/>
+            </w:pict>
+          </mc:Fallback>
+        </mc:AlternateContent>
+      </w:r>
+      <w:r>
+        <w:rPr>
+          <w:noProof/>
+        </w:rPr>
+        <mc:AlternateContent>
+          <mc:Choice Requires="wps">
+            <w:drawing>
+              <wp:anchor distT="0" distB="0" distL="114300" distR="114300" simplePos="0" relativeHeight="251679744" behindDoc="0" locked="0" layoutInCell="1" allowOverlap="1" wp14:anchorId="22FD9364" wp14:editId="750C1A9F">
+                <wp:simplePos x="0" y="0"/>
+                <wp:positionH relativeFrom="column">
+                  <wp:posOffset>-514985</wp:posOffset>
+                </wp:positionH>
+                <wp:positionV relativeFrom="paragraph">
+                  <wp:posOffset>1085850</wp:posOffset>
+                </wp:positionV>
+                <wp:extent cx="1057275" cy="635635"/>
+                <wp:effectExtent l="0" t="0" r="28575" b="12065"/>
+                <wp:wrapNone/>
+                <wp:docPr id="18" name="Cuadro de texto 2"/>
+                <wp:cNvGraphicFramePr>
+                  <a:graphicFrameLocks xmlns:a="http://schemas.openxmlformats.org/drawingml/2006/main"/>
+                </wp:cNvGraphicFramePr>
+                <a:graphic xmlns:a="http://schemas.openxmlformats.org/drawingml/2006/main">
+                  <a:graphicData uri="http://schemas.microsoft.com/office/word/2010/wordprocessingShape">
+                    <wps:wsp>
+                      <wps:cNvSpPr txBox="1">
+                        <a:spLocks noChangeArrowheads="1"/>
+                      </wps:cNvSpPr>
+                      <wps:spPr bwMode="auto">
+                        <a:xfrm>
+                          <a:off x="0" y="0"/>
+                          <a:ext cx="1057275" cy="635635"/>
+                        </a:xfrm>
+                        <a:prstGeom prst="rect">
+                          <a:avLst/>
+                        </a:prstGeom>
+                        <a:solidFill>
+                          <a:srgbClr val="FFFFFF"/>
+                        </a:solidFill>
+                        <a:ln w="9525">
+                          <a:solidFill>
+                            <a:srgbClr val="000000"/>
+                          </a:solidFill>
+                          <a:miter lim="800000"/>
+                          <a:headEnd/>
+                          <a:tailEnd/>
+                        </a:ln>
+                      </wps:spPr>
+                      <wps:txbx>
+                        <w:txbxContent>
+                          <w:p>
+                            <w:r>
+                              <w:t xml:space="preserve"> Cable en 0</w:t>
+                            </w:r>
+                          </w:p>
+                          <w:p>
+                            <w:r>
+                              <w:t xml:space="preserve"> Cable en 1</w:t>
+                            </w:r>
+                          </w:p>
+                        </w:txbxContent>
+                      </wps:txbx>
+                      <wps:bodyPr rot="0" vert="horz" wrap="square" lIns="91440" tIns="45720" rIns="91440" bIns="45720" anchor="t" anchorCtr="0">
+                        <a:noAutofit/>
+                      </wps:bodyPr>
+                    </wps:wsp>
+                  </a:graphicData>
+                </a:graphic>
+                <wp14:sizeRelH relativeFrom="margin">
+                  <wp14:pctWidth>0</wp14:pctWidth>
+                </wp14:sizeRelH>
+                <wp14:sizeRelV relativeFrom="margin">
+                  <wp14:pctHeight>0</wp14:pctHeight>
+                </wp14:sizeRelV>
+              </wp:anchor>
+            </w:drawing>
+          </mc:Choice>
+          <mc:Fallback>
+            <w:pict>
+              <v:shape id="_x0000_s1028" type="#_x0000_t202" style="position:absolute;left:0;text-align:left;margin-left:-40.55pt;margin-top:85.5pt;width:83.25pt;height:50.05pt;z-index:251679744;visibility:visible;mso-wrap-style:square;mso-width-percent:0;mso-height-percent:0;mso-wrap-distance-left:9pt;mso-wrap-distance-top:0;mso-wrap-distance-right:9pt;mso-wrap-distance-bottom:0;mso-position-horizontal:absolute;mso-position-horizontal-relative:text;mso-position-vertical:absolute;mso-position-vertical-relative:text;mso-width-percent:0;mso-height-percent:0;mso-width-relative:margin;mso-height-relative:margin;v-text-anchor:top" o:gfxdata="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">
+                <v:textbox>
+                  <w:txbxContent>
+                    <w:p>
+                      <w:r>
+                        <w:t xml:space="preserve"> Cable en 0</w:t>
+                      </w:r>
+                    </w:p>
+                    <w:p>
+                      <w:r>
+                        <w:t xml:space="preserve"> Cable en 1</w:t>
+                      </w:r>
+                    </w:p>
+                  </w:txbxContent>
+                </v:textbox>
+              </v:shape>
+            </w:pict>
+          </mc:Fallback>
+        </mc:AlternateContent>
+      </w:r>
+      <w:r>
+        <w:rPr>
+          <w:noProof/>
+          <w:lang w:eastAsia="es-AR"/>
+        </w:rPr>
+        <mc:AlternateContent>
+          <mc:Choice Requires="wps">
+            <w:drawing>
+              <wp:anchor distT="0" distB="0" distL="114300" distR="114300" simplePos="0" relativeHeight="251668480" behindDoc="0" locked="0" layoutInCell="1" allowOverlap="1" wp14:anchorId="72E7707D" wp14:editId="33D360E6">
+                <wp:simplePos x="0" y="0"/>
+                <wp:positionH relativeFrom="column">
+                  <wp:posOffset>2561562</wp:posOffset>
+                </wp:positionH>
+                <wp:positionV relativeFrom="paragraph">
+                  <wp:posOffset>1832362</wp:posOffset>
+                </wp:positionV>
+                <wp:extent cx="1240100" cy="651951"/>
+                <wp:effectExtent l="38100" t="38100" r="17780" b="34290"/>
+                <wp:wrapNone/>
+                <wp:docPr id="11" name="11 Conector recto de flecha"/>
+                <wp:cNvGraphicFramePr/>
+                <a:graphic xmlns:a="http://schemas.openxmlformats.org/drawingml/2006/main">
+                  <a:graphicData uri="http://schemas.microsoft.com/office/word/2010/wordprocessingShape">
+                    <wps:wsp>
+                      <wps:cNvCnPr/>
+                      <wps:spPr>
+                        <a:xfrm flipH="1" flipV="1">
+                          <a:off x="0" y="0"/>
+                          <a:ext cx="1240100" cy="651951"/>
+                        </a:xfrm>
+                        <a:prstGeom prst="straightConnector1">
+                          <a:avLst/>
+                        </a:prstGeom>
+                        <a:ln>
+                          <a:solidFill>
+                            <a:srgbClr val="FF0000"/>
+                          </a:solidFill>
+                          <a:tailEnd type="arrow"/>
+                        </a:ln>
+                      </wps:spPr>
+                      <wps:style>
+                        <a:lnRef idx="1">
+                          <a:schemeClr val="accent1"/>
+                        </a:lnRef>
+                        <a:fillRef idx="0">
+                          <a:schemeClr val="accent1"/>
+                        </a:fillRef>
+                        <a:effectRef idx="0">
+                          <a:schemeClr val="accent1"/>
+                        </a:effectRef>
+                        <a:fontRef idx="minor">
+                          <a:schemeClr val="tx1"/>
+                        </a:fontRef>
+                      </wps:style>
+                      <wps:bodyPr/>
+                    </wps:wsp>
+                  </a:graphicData>
+                </a:graphic>
+                <wp14:sizeRelH relativeFrom="margin">
+                  <wp14:pctWidth>0</wp14:pctWidth>
+                </wp14:sizeRelH>
+                <wp14:sizeRelV relativeFrom="margin">
+                  <wp14:pctHeight>0</wp14:pctHeight>
+                </wp14:sizeRelV>
+              </wp:anchor>
+            </w:drawing>
+          </mc:Choice>
+          <mc:Fallback>
+            <w:pict>
+              <v:shape id="11 Conector recto de flecha" o:spid="_x0000_s1026" type="#_x0000_t32" style="position:absolute;margin-left:201.7pt;margin-top:144.3pt;width:97.65pt;height:51.35pt;flip:x y;z-index:251668480;visibility:visible;mso-wrap-style:square;mso-width-percent:0;mso-height-percent:0;mso-wrap-distance-left:9pt;mso-wrap-distance-top:0;mso-wrap-distance-right:9pt;mso-wrap-distance-bottom:0;mso-position-horizontal:absolute;mso-position-horizontal-relative:text;mso-position-vertical:absolute;mso-position-vertical-relative:text;mso-width-percent:0;mso-height-percent:0;mso-width-relative:margin;mso-height-relative:margin" o:gfxdata="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" strokecolor="red">
+                <v:stroke endarrow="open"/>
+              </v:shape>
+            </w:pict>
+          </mc:Fallback>
+        </mc:AlternateContent>
+      </w:r>
+      <w:r>
+        <w:rPr>
+          <w:noProof/>
+          <w:lang w:eastAsia="es-AR"/>
+        </w:rPr>
+        <mc:AlternateContent>
+          <mc:Choice Requires="wps">
+            <w:drawing>
+              <wp:anchor distT="0" distB="0" distL="114300" distR="114300" simplePos="0" relativeHeight="251666432" behindDoc="0" locked="0" layoutInCell="1" allowOverlap="1" wp14:anchorId="4F392A33" wp14:editId="5F14CDC7">
+                <wp:simplePos x="0" y="0"/>
+                <wp:positionH relativeFrom="column">
+                  <wp:posOffset>3444157</wp:posOffset>
+                </wp:positionH>
+                <wp:positionV relativeFrom="paragraph">
+                  <wp:posOffset>1903923</wp:posOffset>
+                </wp:positionV>
+                <wp:extent cx="357809" cy="580445"/>
+                <wp:effectExtent l="38100" t="38100" r="23495" b="29210"/>
+                <wp:wrapNone/>
+                <wp:docPr id="10" name="10 Conector recto de flecha"/>
+                <wp:cNvGraphicFramePr/>
+                <a:graphic xmlns:a="http://schemas.openxmlformats.org/drawingml/2006/main">
+                  <a:graphicData uri="http://schemas.microsoft.com/office/word/2010/wordprocessingShape">
+                    <wps:wsp>
+                      <wps:cNvCnPr/>
+                      <wps:spPr>
+                        <a:xfrm flipH="1" flipV="1">
+                          <a:off x="0" y="0"/>
+                          <a:ext cx="357809" cy="580445"/>
+                        </a:xfrm>
+                        <a:prstGeom prst="straightConnector1">
+                          <a:avLst/>
+                        </a:prstGeom>
+                        <a:ln>
+                          <a:solidFill>
+                            <a:srgbClr val="FF0000"/>
+                          </a:solidFill>
+                          <a:tailEnd type="arrow"/>
+                        </a:ln>
+                      </wps:spPr>
+                      <wps:style>
+                        <a:lnRef idx="1">
+                          <a:schemeClr val="accent1"/>
+                        </a:lnRef>
+                        <a:fillRef idx="0">
+                          <a:schemeClr val="accent1"/>
+                        </a:fillRef>
+                        <a:effectRef idx="0">
+                          <a:schemeClr val="accent1"/>
+                        </a:effectRef>
+                        <a:fontRef idx="minor">
+                          <a:schemeClr val="tx1"/>
+                        </a:fontRef>
+                      </wps:style>
+                      <wps:bodyPr/>
+                    </wps:wsp>
+                  </a:graphicData>
+                </a:graphic>
+              </wp:anchor>
+            </w:drawing>
+          </mc:Choice>
+          <mc:Fallback>
+            <w:pict>
+              <v:shape id="10 Conector recto de flecha" o:spid="_x0000_s1026" type="#_x0000_t32" style="position:absolute;margin-left:271.2pt;margin-top:149.9pt;width:28.15pt;height:45.7pt;flip:x y;z-index:251666432;visibility:visible;mso-wrap-style:square;mso-wrap-distance-left:9pt;mso-wrap-distance-top:0;mso-wrap-distance-right:9pt;mso-wrap-distance-bottom:0;mso-position-horizontal:absolute;mso-position-horizontal-relative:text;mso-position-vertical:absolute;mso-position-vertical-relative:text" o:gfxdata="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" strokecolor="red">
+                <v:stroke endarrow="open"/>
+              </v:shape>
+            </w:pict>
+          </mc:Fallback>
+        </mc:AlternateContent>
+      </w:r>
+      <w:r>
+        <w:drawing>
+          <wp:inline distT="0" distB="0" distL="0" distR="0" wp14:anchorId="7512C2BB" wp14:editId="6BC58873">
+            <wp:extent cx="4093200" cy="2775600"/>
+            <wp:effectExtent l="0" t="0" r="3175" b="5715"/>
+            <wp:docPr id="1" name="Imagen 1"/>
+            <wp:cNvGraphicFramePr>
+              <a:graphicFrameLocks xmlns:a="http://schemas.openxmlformats.org/drawingml/2006/main" noChangeAspect="1"/>
+            </wp:cNvGraphicFramePr>
+            <a:graphic xmlns:a="http://schemas.openxmlformats.org/drawingml/2006/main">
+              <a:graphicData uri="http://schemas.openxmlformats.org/drawingml/2006/picture">
+                <pic:pic xmlns:pic="http://schemas.openxmlformats.org/drawingml/2006/picture">
+                  <pic:nvPicPr>
+                    <pic:cNvPr id="0" name=""/>
+                    <pic:cNvPicPr/>
+                  </pic:nvPicPr>
+                  <pic:blipFill>
+                    <a:blip r:embed="rId6"/>
+                    <a:stretch>
+                      <a:fillRect/>
+                    </a:stretch>
+                  </pic:blipFill>
+                  <pic:spPr>
+                    <a:xfrm>
+                      <a:off x="0" y="0"/>
+                      <a:ext cx="4093200" cy="2775600"/>
+                    </a:xfrm>
+                    <a:prstGeom prst="rect">
+                      <a:avLst/>
+                    </a:prstGeom>
+                  </pic:spPr>
+                </pic:pic>
+              </a:graphicData>
+            </a:graphic>
+          </wp:inline>
+        </w:drawing>
+      </w:r>
+    </w:p>
+    <w:p/>
+    <w:p/>
+    <w:p>
+      <w:r>
+        <w:rPr>
+          <w:noProof/>
+        </w:rPr>
+        <mc:AlternateContent>
+          <mc:Choice Requires="wps">
+            <w:drawing>
+              <wp:anchor distT="0" distB="0" distL="114300" distR="114300" simplePos="0" relativeHeight="251661312" behindDoc="0" locked="0" layoutInCell="1" allowOverlap="1" wp14:anchorId="57986526" wp14:editId="0C6D34C8">
+                <wp:simplePos x="0" y="0"/>
+                <wp:positionH relativeFrom="column">
+                  <wp:posOffset>-665480</wp:posOffset>
+                </wp:positionH>
+                <wp:positionV relativeFrom="paragraph">
+                  <wp:posOffset>60960</wp:posOffset>
+                </wp:positionV>
+                <wp:extent cx="1502410" cy="1303655"/>
+                <wp:effectExtent l="0" t="0" r="21590" b="10795"/>
+                <wp:wrapNone/>
+                <wp:docPr id="4" name="Cuadro de texto 2"/>
+                <wp:cNvGraphicFramePr>
+                  <a:graphicFrameLocks xmlns:a="http://schemas.openxmlformats.org/drawingml/2006/main"/>
+                </wp:cNvGraphicFramePr>
+                <a:graphic xmlns:a="http://schemas.openxmlformats.org/drawingml/2006/main">
+                  <a:graphicData uri="http://schemas.microsoft.com/office/word/2010/wordprocessingShape">
+                    <wps:wsp>
+                      <wps:cNvSpPr txBox="1">
+                        <a:spLocks noChangeArrowheads="1"/>
+                      </wps:cNvSpPr>
+                      <wps:spPr bwMode="auto">
+                        <a:xfrm>
+                          <a:off x="0" y="0"/>
+                          <a:ext cx="1502410" cy="1303655"/>
+                        </a:xfrm>
+                        <a:prstGeom prst="rect">
+                          <a:avLst/>
+                        </a:prstGeom>
+                        <a:solidFill>
+                          <a:srgbClr val="FFFFFF"/>
+                        </a:solidFill>
+                        <a:ln w="9525">
+                          <a:solidFill>
+                            <a:srgbClr val="000000"/>
+                          </a:solidFill>
+                          <a:miter lim="800000"/>
+                          <a:headEnd/>
+                          <a:tailEnd/>
+                        </a:ln>
+                      </wps:spPr>
+                      <wps:txbx>
+                        <w:txbxContent>
+                          <w:p>
+                            <w:r>
+                              <w:t xml:space="preserve">Éstos son los </w:t>
+                            </w:r>
+                            <w:r>
+                              <w:t>esclavos</w:t>
+                            </w:r>
+                            <w:r>
+                              <w:t xml:space="preserve">. </w:t>
+                            </w:r>
+                            <w:r>
+                              <w:t>Con</w:t>
+                            </w:r>
+                            <w:r>
+                              <w:t xml:space="preserve"> </w:t>
+                            </w:r>
+                            <w:proofErr w:type="spellStart"/>
+                            <w:r>
+                              <w:t>Ck</w:t>
+                            </w:r>
+                            <w:proofErr w:type="spellEnd"/>
+                            <w:r>
+                              <w:t>=</w:t>
+                            </w:r>
+                            <w:r>
+                              <w:t>0</w:t>
+                            </w:r>
+                            <w:r>
+                              <w:t xml:space="preserve"> </w:t>
+                            </w:r>
+                            <w:r>
+                              <w:t xml:space="preserve">estaban reteniendo, pero al pasar </w:t>
+                            </w:r>
+                            <w:proofErr w:type="spellStart"/>
+                            <w:r>
+                              <w:t>Ck</w:t>
+                            </w:r>
+                            <w:proofErr w:type="spellEnd"/>
+                            <w:r>
+                              <w:t>=1, pasan a copiar los valores de los FF maestros.</w:t>
+                            </w:r>
+                          </w:p>
+                        </w:txbxContent>
+                      </wps:txbx>
+                      <wps:bodyPr rot="0" vert="horz" wrap="square" lIns="91440" tIns="45720" rIns="91440" bIns="45720" anchor="t" anchorCtr="0">
+                        <a:noAutofit/>
+                      </wps:bodyPr>
+                    </wps:wsp>
+                  </a:graphicData>
+                </a:graphic>
+                <wp14:sizeRelH relativeFrom="margin">
+                  <wp14:pctWidth>0</wp14:pctWidth>
+                </wp14:sizeRelH>
+                <wp14:sizeRelV relativeFrom="margin">
+                  <wp14:pctHeight>0</wp14:pctHeight>
+                </wp14:sizeRelV>
+              </wp:anchor>
+            </w:drawing>
+          </mc:Choice>
+          <mc:Fallback>
+            <w:pict>
+              <v:shape id="_x0000_s1029" type="#_x0000_t202" style="position:absolute;margin-left:-52.4pt;margin-top:4.8pt;width:118.3pt;height:102.65pt;z-index:251661312;visibility:visible;mso-wrap-style:square;mso-width-percent:0;mso-height-percent:0;mso-wrap-distance-left:9pt;mso-wrap-distance-top:0;mso-wrap-distance-right:9pt;mso-wrap-distance-bottom:0;mso-position-horizontal:absolute;mso-position-horizontal-relative:text;mso-position-vertical:absolute;mso-position-vertical-relative:text;mso-width-percent:0;mso-height-percent:0;mso-width-relative:margin;mso-height-relative:margin;v-text-anchor:top" o:gfxdata="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">
+                <v:textbox>
+                  <w:txbxContent>
+                    <w:p>
+                      <w:r>
+                        <w:t xml:space="preserve">Éstos son los </w:t>
+                      </w:r>
+                      <w:r>
+                        <w:t>esclavos</w:t>
+                      </w:r>
+                      <w:r>
+                        <w:t xml:space="preserve">. </w:t>
+                      </w:r>
+                      <w:r>
+                        <w:t>Con</w:t>
+                      </w:r>
+                      <w:r>
+                        <w:t xml:space="preserve"> </w:t>
+                      </w:r>
+                      <w:proofErr w:type="spellStart"/>
+                      <w:r>
+                        <w:t>Ck</w:t>
+                      </w:r>
+                      <w:proofErr w:type="spellEnd"/>
+                      <w:r>
+                        <w:t>=</w:t>
+                      </w:r>
+                      <w:r>
+                        <w:t>0</w:t>
+                      </w:r>
+                      <w:r>
+                        <w:t xml:space="preserve"> </w:t>
+                      </w:r>
+                      <w:r>
+                        <w:t xml:space="preserve">estaban reteniendo, pero al pasar </w:t>
+                      </w:r>
+                      <w:proofErr w:type="spellStart"/>
+                      <w:r>
+                        <w:t>Ck</w:t>
+                      </w:r>
+                      <w:proofErr w:type="spellEnd"/>
+                      <w:r>
+                        <w:t>=1, pasan a copiar los valores de los FF maestros.</w:t>
+                      </w:r>
+                    </w:p>
+                  </w:txbxContent>
+                </v:textbox>
+              </v:shape>
+            </w:pict>
+          </mc:Fallback>
+        </mc:AlternateContent>
+      </w:r>
     </w:p>
     <w:p>
+      <w:pPr>
+        <w:jc w:val="center"/>
+      </w:pPr>
+      <w:r>
+        <w:rPr>
+          <w:noProof/>
+          <w:lang w:eastAsia="es-AR"/>
+        </w:rPr>
+        <mc:AlternateContent>
+          <mc:Choice Requires="wps">
+            <w:drawing>
+              <wp:anchor distT="0" distB="0" distL="114300" distR="114300" simplePos="0" relativeHeight="251694080" behindDoc="0" locked="0" layoutInCell="1" allowOverlap="1">
+                <wp:simplePos x="0" y="0"/>
+                <wp:positionH relativeFrom="column">
+                  <wp:posOffset>3801966</wp:posOffset>
+                </wp:positionH>
+                <wp:positionV relativeFrom="paragraph">
+                  <wp:posOffset>1504922</wp:posOffset>
+                </wp:positionV>
+                <wp:extent cx="310018" cy="269848"/>
+                <wp:effectExtent l="0" t="0" r="13970" b="16510"/>
+                <wp:wrapNone/>
+                <wp:docPr id="27" name="27 Flecha izquierda"/>
+                <wp:cNvGraphicFramePr/>
+                <a:graphic xmlns:a="http://schemas.openxmlformats.org/drawingml/2006/main">
+                  <a:graphicData uri="http://schemas.microsoft.com/office/word/2010/wordprocessingShape">
+                    <wps:wsp>
+                      <wps:cNvSpPr/>
+                      <wps:spPr>
+                        <a:xfrm>
+                          <a:off x="0" y="0"/>
+                          <a:ext cx="310018" cy="269848"/>
+                        </a:xfrm>
+                        <a:prstGeom prst="leftArrow">
+                          <a:avLst/>
+                        </a:prstGeom>
+                      </wps:spPr>
+                      <wps:style>
+                        <a:lnRef idx="2">
+                          <a:schemeClr val="accent1">
+                            <a:shade val="50000"/>
+                          </a:schemeClr>
+                        </a:lnRef>
+                        <a:fillRef idx="1">
+                          <a:schemeClr val="accent1"/>
+                        </a:fillRef>
+                        <a:effectRef idx="0">
+                          <a:schemeClr val="accent1"/>
+                        </a:effectRef>
+                        <a:fontRef idx="minor">
+                          <a:schemeClr val="lt1"/>
+                        </a:fontRef>
+                      </wps:style>
+                      <wps:bodyPr rot="0" spcFirstLastPara="0" vertOverflow="overflow" horzOverflow="overflow" vert="horz" wrap="square" lIns="91440" tIns="45720" rIns="91440" bIns="45720" numCol="1" spcCol="0" rtlCol="0" fromWordArt="0" anchor="ctr" anchorCtr="0" forceAA="0" compatLnSpc="1">
+                        <a:prstTxWarp prst="textNoShape">
+                          <a:avLst/>
+                        </a:prstTxWarp>
+                        <a:noAutofit/>
+                      </wps:bodyPr>
+                    </wps:wsp>
+                  </a:graphicData>
+                </a:graphic>
+              </wp:anchor>
+            </w:drawing>
+          </mc:Choice>
+          <mc:Fallback>
+            <w:pict>
+              <v:shapetype id="_x0000_t66" coordsize="21600,21600" o:spt="66" adj="5400,5400" path="m@0,l@0@1,21600@1,21600@2@0@2@0,21600,,10800xe">
+                <v:stroke joinstyle="miter"/>
+                <v:formulas>
+                  <v:f eqn="val #0"/>
+                  <v:f eqn="val #1"/>
+                  <v:f eqn="sum 21600 0 #1"/>
+                  <v:f eqn="prod #0 #1 10800"/>
+                  <v:f eqn="sum #0 0 @3"/>
+                </v:formulas>
+                <v:path o:connecttype="custom" o:connectlocs="@0,0;0,10800;@0,21600;21600,10800" o:connectangles="270,180,90,0" textboxrect="@4,@1,21600,@2"/>
+                <v:handles>
+                  <v:h position="#0,#1" xrange="0,21600" yrange="0,10800"/>
+                </v:handles>
+              </v:shapetype>
+              <v:shape id="27 Flecha izquierda" o:spid="_x0000_s1026" type="#_x0000_t66" style="position:absolute;margin-left:299.35pt;margin-top:118.5pt;width:24.4pt;height:21.25pt;z-index:251694080;visibility:visible;mso-wrap-style:square;mso-wrap-distance-left:9pt;mso-wrap-distance-top:0;mso-wrap-distance-right:9pt;mso-wrap-distance-bottom:0;mso-position-horizontal:absolute;mso-position-horizontal-relative:text;mso-position-vertical:absolute;mso-position-vertical-relative:text;v-text-anchor:middle" o:gfxdata="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" adj="9401" fillcolor="#4f81bd [3204]" strokecolor="#243f60 [1604]" strokeweight="2pt"/>
+            </w:pict>
+          </mc:Fallback>
+        </mc:AlternateContent>
+      </w:r>
+      <w:r>
+        <mc:AlternateContent>
+          <mc:Choice Requires="wps">
+            <w:drawing>
+              <wp:anchor distT="0" distB="0" distL="114300" distR="114300" simplePos="0" relativeHeight="251687936" behindDoc="0" locked="0" layoutInCell="1" allowOverlap="1" wp14:anchorId="55554421" wp14:editId="432396D5">
+                <wp:simplePos x="0" y="0"/>
+                <wp:positionH relativeFrom="column">
+                  <wp:posOffset>328295</wp:posOffset>
+                </wp:positionH>
+                <wp:positionV relativeFrom="paragraph">
+                  <wp:posOffset>1955441</wp:posOffset>
+                </wp:positionV>
+                <wp:extent cx="111125" cy="102870"/>
+                <wp:effectExtent l="0" t="0" r="3175" b="0"/>
+                <wp:wrapNone/>
+                <wp:docPr id="23" name="23 Rectángulo"/>
+                <wp:cNvGraphicFramePr/>
+                <a:graphic xmlns:a="http://schemas.openxmlformats.org/drawingml/2006/main">
+                  <a:graphicData uri="http://schemas.microsoft.com/office/word/2010/wordprocessingShape">
+                    <wps:wsp>
+                      <wps:cNvSpPr/>
+                      <wps:spPr>
+                        <a:xfrm>
+                          <a:off x="0" y="0"/>
+                          <a:ext cx="111125" cy="102870"/>
+                        </a:xfrm>
+                        <a:prstGeom prst="rect">
+                          <a:avLst/>
+                        </a:prstGeom>
+                        <a:solidFill>
+                          <a:srgbClr val="00FF00"/>
+                        </a:solidFill>
+                        <a:ln>
+                          <a:noFill/>
+                        </a:ln>
+                      </wps:spPr>
+                      <wps:style>
+                        <a:lnRef idx="2">
+                          <a:schemeClr val="accent1">
+                            <a:shade val="50000"/>
+                          </a:schemeClr>
+                        </a:lnRef>
+                        <a:fillRef idx="1">
+                          <a:schemeClr val="accent1"/>
+                        </a:fillRef>
+                        <a:effectRef idx="0">
+                          <a:schemeClr val="accent1"/>
+                        </a:effectRef>
+                        <a:fontRef idx="minor">
+                          <a:schemeClr val="lt1"/>
+                        </a:fontRef>
+                      </wps:style>
+                      <wps:bodyPr rot="0" spcFirstLastPara="0" vertOverflow="overflow" horzOverflow="overflow" vert="horz" wrap="square" lIns="91440" tIns="45720" rIns="91440" bIns="45720" numCol="1" spcCol="0" rtlCol="0" fromWordArt="0" anchor="ctr" anchorCtr="0" forceAA="0" compatLnSpc="1">
+                        <a:prstTxWarp prst="textNoShape">
+                          <a:avLst/>
+                        </a:prstTxWarp>
+                        <a:noAutofit/>
+                      </wps:bodyPr>
+                    </wps:wsp>
+                  </a:graphicData>
+                </a:graphic>
+              </wp:anchor>
+            </w:drawing>
+          </mc:Choice>
+          <mc:Fallback>
+            <w:pict>
+              <v:rect id="23 Rectángulo" o:spid="_x0000_s1026" style="position:absolute;margin-left:25.85pt;margin-top:153.95pt;width:8.75pt;height:8.1pt;z-index:251687936;visibility:visible;mso-wrap-style:square;mso-wrap-distance-left:9pt;mso-wrap-distance-top:0;mso-wrap-distance-right:9pt;mso-wrap-distance-bottom:0;mso-position-horizontal:absolute;mso-position-horizontal-relative:text;mso-position-vertical:absolute;mso-position-vertical-relative:text;v-text-anchor:middle" o:gfxdata="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" fillcolor="lime" stroked="f" strokeweight="2pt"/>
+            </w:pict>
+          </mc:Fallback>
+        </mc:AlternateContent>
+      </w:r>
+      <w:r>
+        <mc:AlternateContent>
+          <mc:Choice Requires="wps">
+            <w:drawing>
+              <wp:anchor distT="0" distB="0" distL="114300" distR="114300" simplePos="0" relativeHeight="251686912" behindDoc="0" locked="0" layoutInCell="1" allowOverlap="1" wp14:anchorId="70DFE42A" wp14:editId="58411F29">
+                <wp:simplePos x="0" y="0"/>
+                <wp:positionH relativeFrom="column">
+                  <wp:posOffset>327025</wp:posOffset>
+                </wp:positionH>
+                <wp:positionV relativeFrom="paragraph">
+                  <wp:posOffset>1669415</wp:posOffset>
+                </wp:positionV>
+                <wp:extent cx="111125" cy="102870"/>
+                <wp:effectExtent l="0" t="0" r="3175" b="0"/>
+                <wp:wrapNone/>
+                <wp:docPr id="22" name="22 Rectángulo"/>
+                <wp:cNvGraphicFramePr/>
+                <a:graphic xmlns:a="http://schemas.openxmlformats.org/drawingml/2006/main">
+                  <a:graphicData uri="http://schemas.microsoft.com/office/word/2010/wordprocessingShape">
+                    <wps:wsp>
+                      <wps:cNvSpPr/>
+                      <wps:spPr>
+                        <a:xfrm>
+                          <a:off x="0" y="0"/>
+                          <a:ext cx="111125" cy="102870"/>
+                        </a:xfrm>
+                        <a:prstGeom prst="rect">
+                          <a:avLst/>
+                        </a:prstGeom>
+                        <a:solidFill>
+                          <a:srgbClr val="008000"/>
+                        </a:solidFill>
+                        <a:ln>
+                          <a:noFill/>
+                        </a:ln>
+                      </wps:spPr>
+                      <wps:style>
+                        <a:lnRef idx="2">
+                          <a:schemeClr val="accent1">
+                            <a:shade val="50000"/>
+                          </a:schemeClr>
+                        </a:lnRef>
+                        <a:fillRef idx="1">
+                          <a:schemeClr val="accent1"/>
+                        </a:fillRef>
+                        <a:effectRef idx="0">
+                          <a:schemeClr val="accent1"/>
+                        </a:effectRef>
+                        <a:fontRef idx="minor">
+                          <a:schemeClr val="lt1"/>
+                        </a:fontRef>
+                      </wps:style>
+                      <wps:bodyPr rot="0" spcFirstLastPara="0" vertOverflow="overflow" horzOverflow="overflow" vert="horz" wrap="square" lIns="91440" tIns="45720" rIns="91440" bIns="45720" numCol="1" spcCol="0" rtlCol="0" fromWordArt="0" anchor="ctr" anchorCtr="0" forceAA="0" compatLnSpc="1">
+                        <a:prstTxWarp prst="textNoShape">
+                          <a:avLst/>
+                        </a:prstTxWarp>
+                        <a:noAutofit/>
+                      </wps:bodyPr>
+                    </wps:wsp>
+                  </a:graphicData>
+                </a:graphic>
+              </wp:anchor>
+            </w:drawing>
+          </mc:Choice>
+          <mc:Fallback>
+            <w:pict>
+              <v:rect id="22 Rectángulo" o:spid="_x0000_s1026" style="position:absolute;margin-left:25.75pt;margin-top:131.45pt;width:8.75pt;height:8.1pt;z-index:251686912;visibility:visible;mso-wrap-style:square;mso-wrap-distance-left:9pt;mso-wrap-distance-top:0;mso-wrap-distance-right:9pt;mso-wrap-distance-bottom:0;mso-position-horizontal:absolute;mso-position-horizontal-relative:text;mso-position-vertical:absolute;mso-position-vertical-relative:text;v-text-anchor:middle" o:gfxdata="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" fillcolor="green" stroked="f" strokeweight="2pt"/>
+            </w:pict>
+          </mc:Fallback>
+        </mc:AlternateContent>
+      </w:r>
+      <w:r>
+        <w:rPr>
+          <w:noProof/>
+        </w:rPr>
+        <mc:AlternateContent>
+          <mc:Choice Requires="wps">
+            <w:drawing>
+              <wp:anchor distT="0" distB="0" distL="114300" distR="114300" simplePos="0" relativeHeight="251681792" behindDoc="0" locked="0" layoutInCell="1" allowOverlap="1" wp14:anchorId="786DE988" wp14:editId="2BA4F7A0">
+                <wp:simplePos x="0" y="0"/>
+                <wp:positionH relativeFrom="column">
+                  <wp:posOffset>-466725</wp:posOffset>
+                </wp:positionH>
+                <wp:positionV relativeFrom="paragraph">
+                  <wp:posOffset>1565910</wp:posOffset>
+                </wp:positionV>
+                <wp:extent cx="1057275" cy="635635"/>
+                <wp:effectExtent l="0" t="0" r="28575" b="12065"/>
+                <wp:wrapNone/>
+                <wp:docPr id="19" name="Cuadro de texto 2"/>
+                <wp:cNvGraphicFramePr>
+                  <a:graphicFrameLocks xmlns:a="http://schemas.openxmlformats.org/drawingml/2006/main"/>
+                </wp:cNvGraphicFramePr>
+                <a:graphic xmlns:a="http://schemas.openxmlformats.org/drawingml/2006/main">
+                  <a:graphicData uri="http://schemas.microsoft.com/office/word/2010/wordprocessingShape">
+                    <wps:wsp>
+                      <wps:cNvSpPr txBox="1">
+                        <a:spLocks noChangeArrowheads="1"/>
+                      </wps:cNvSpPr>
+                      <wps:spPr bwMode="auto">
+                        <a:xfrm>
+                          <a:off x="0" y="0"/>
+                          <a:ext cx="1057275" cy="635635"/>
+                        </a:xfrm>
+                        <a:prstGeom prst="rect">
+                          <a:avLst/>
+                        </a:prstGeom>
+                        <a:solidFill>
+                          <a:srgbClr val="FFFFFF"/>
+                        </a:solidFill>
+                        <a:ln w="9525">
+                          <a:solidFill>
+                            <a:srgbClr val="000000"/>
+                          </a:solidFill>
+                          <a:miter lim="800000"/>
+                          <a:headEnd/>
+                          <a:tailEnd/>
+                        </a:ln>
+                      </wps:spPr>
+                      <wps:txbx>
+                        <w:txbxContent>
+                          <w:p>
+                            <w:r>
+                              <w:t xml:space="preserve"> Cable en 0</w:t>
+                            </w:r>
+                          </w:p>
+                          <w:p>
+                            <w:r>
+                              <w:t xml:space="preserve"> Cable en 1</w:t>
+                            </w:r>
+                          </w:p>
+                        </w:txbxContent>
+                      </wps:txbx>
+                      <wps:bodyPr rot="0" vert="horz" wrap="square" lIns="91440" tIns="45720" rIns="91440" bIns="45720" anchor="t" anchorCtr="0">
+                        <a:noAutofit/>
+                      </wps:bodyPr>
+                    </wps:wsp>
+                  </a:graphicData>
+                </a:graphic>
+                <wp14:sizeRelH relativeFrom="margin">
+                  <wp14:pctWidth>0</wp14:pctWidth>
+                </wp14:sizeRelH>
+                <wp14:sizeRelV relativeFrom="margin">
+                  <wp14:pctHeight>0</wp14:pctHeight>
+                </wp14:sizeRelV>
+              </wp:anchor>
+            </w:drawing>
+          </mc:Choice>
+          <mc:Fallback>
+            <w:pict>
+              <v:shape id="_x0000_s1030" type="#_x0000_t202" style="position:absolute;left:0;text-align:left;margin-left:-36.75pt;margin-top:123.3pt;width:83.25pt;height:50.05pt;z-index:251681792;visibility:visible;mso-wrap-style:square;mso-width-percent:0;mso-height-percent:0;mso-wrap-distance-left:9pt;mso-wrap-distance-top:0;mso-wrap-distance-right:9pt;mso-wrap-distance-bottom:0;mso-position-horizontal:absolute;mso-position-horizontal-relative:text;mso-position-vertical:absolute;mso-position-vertical-relative:text;mso-width-percent:0;mso-height-percent:0;mso-width-relative:margin;mso-height-relative:margin;v-text-anchor:top" o:gfxdata="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">
+                <v:textbox>
+                  <w:txbxContent>
+                    <w:p>
+                      <w:r>
+                        <w:t xml:space="preserve"> Cable en 0</w:t>
+                      </w:r>
+                    </w:p>
+                    <w:p>
+                      <w:r>
+                        <w:t xml:space="preserve"> Cable en 1</w:t>
+                      </w:r>
+                    </w:p>
+                  </w:txbxContent>
+                </v:textbox>
+              </v:shape>
+            </w:pict>
+          </mc:Fallback>
+        </mc:AlternateContent>
+      </w:r>
+      <w:r>
+        <w:rPr>
+          <w:noProof/>
+          <w:lang w:eastAsia="es-AR"/>
+        </w:rPr>
+        <mc:AlternateContent>
+          <mc:Choice Requires="wps">
+            <w:drawing>
+              <wp:anchor distT="0" distB="0" distL="114300" distR="114300" simplePos="0" relativeHeight="251672576" behindDoc="0" locked="0" layoutInCell="1" allowOverlap="1" wp14:anchorId="72BC7A48" wp14:editId="43AC0F19">
+                <wp:simplePos x="0" y="0"/>
+                <wp:positionH relativeFrom="column">
+                  <wp:posOffset>836129</wp:posOffset>
+                </wp:positionH>
+                <wp:positionV relativeFrom="paragraph">
+                  <wp:posOffset>38818</wp:posOffset>
+                </wp:positionV>
+                <wp:extent cx="1948070" cy="826935"/>
+                <wp:effectExtent l="0" t="0" r="71755" b="68580"/>
+                <wp:wrapNone/>
+                <wp:docPr id="13" name="13 Conector recto de flecha"/>
+                <wp:cNvGraphicFramePr/>
+                <a:graphic xmlns:a="http://schemas.openxmlformats.org/drawingml/2006/main">
+                  <a:graphicData uri="http://schemas.microsoft.com/office/word/2010/wordprocessingShape">
+                    <wps:wsp>
+                      <wps:cNvCnPr/>
+                      <wps:spPr>
+                        <a:xfrm>
+                          <a:off x="0" y="0"/>
+                          <a:ext cx="1948070" cy="826935"/>
+                        </a:xfrm>
+                        <a:prstGeom prst="straightConnector1">
+                          <a:avLst/>
+                        </a:prstGeom>
+                        <a:ln>
+                          <a:solidFill>
+                            <a:srgbClr val="FF0000"/>
+                          </a:solidFill>
+                          <a:tailEnd type="arrow"/>
+                        </a:ln>
+                      </wps:spPr>
+                      <wps:style>
+                        <a:lnRef idx="1">
+                          <a:schemeClr val="accent1"/>
+                        </a:lnRef>
+                        <a:fillRef idx="0">
+                          <a:schemeClr val="accent1"/>
+                        </a:fillRef>
+                        <a:effectRef idx="0">
+                          <a:schemeClr val="accent1"/>
+                        </a:effectRef>
+                        <a:fontRef idx="minor">
+                          <a:schemeClr val="tx1"/>
+                        </a:fontRef>
+                      </wps:style>
+                      <wps:bodyPr/>
+                    </wps:wsp>
+                  </a:graphicData>
+                </a:graphic>
+                <wp14:sizeRelH relativeFrom="margin">
+                  <wp14:pctWidth>0</wp14:pctWidth>
+                </wp14:sizeRelH>
+                <wp14:sizeRelV relativeFrom="margin">
+                  <wp14:pctHeight>0</wp14:pctHeight>
+                </wp14:sizeRelV>
+              </wp:anchor>
+            </w:drawing>
+          </mc:Choice>
+          <mc:Fallback>
+            <w:pict>
+              <v:shape id="13 Conector recto de flecha" o:spid="_x0000_s1026" type="#_x0000_t32" style="position:absolute;margin-left:65.85pt;margin-top:3.05pt;width:153.4pt;height:65.1pt;z-index:251672576;visibility:visible;mso-wrap-style:square;mso-width-percent:0;mso-height-percent:0;mso-wrap-distance-left:9pt;mso-wrap-distance-top:0;mso-wrap-distance-right:9pt;mso-wrap-distance-bottom:0;mso-position-horizontal:absolute;mso-position-horizontal-relative:text;mso-position-vertical:absolute;mso-position-vertical-relative:text;mso-width-percent:0;mso-height-percent:0;mso-width-relative:margin;mso-height-relative:margin" o:gfxdata="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" strokecolor="red">
+                <v:stroke endarrow="open"/>
+              </v:shape>
+            </w:pict>
+          </mc:Fallback>
+        </mc:AlternateContent>
+      </w:r>
+      <w:r>
+        <w:rPr>
+          <w:noProof/>
+          <w:lang w:eastAsia="es-AR"/>
+        </w:rPr>
+        <mc:AlternateContent>
+          <mc:Choice Requires="wps">
+            <w:drawing>
+              <wp:anchor distT="0" distB="0" distL="114300" distR="114300" simplePos="0" relativeHeight="251670528" behindDoc="0" locked="0" layoutInCell="1" allowOverlap="1" wp14:anchorId="3ACBFE23" wp14:editId="3EE14634">
+                <wp:simplePos x="0" y="0"/>
+                <wp:positionH relativeFrom="column">
+                  <wp:posOffset>835660</wp:posOffset>
+                </wp:positionH>
+                <wp:positionV relativeFrom="paragraph">
+                  <wp:posOffset>38100</wp:posOffset>
+                </wp:positionV>
+                <wp:extent cx="3044825" cy="596265"/>
+                <wp:effectExtent l="0" t="0" r="79375" b="89535"/>
+                <wp:wrapNone/>
+                <wp:docPr id="12" name="12 Conector recto de flecha"/>
+                <wp:cNvGraphicFramePr/>
+                <a:graphic xmlns:a="http://schemas.openxmlformats.org/drawingml/2006/main">
+                  <a:graphicData uri="http://schemas.microsoft.com/office/word/2010/wordprocessingShape">
+                    <wps:wsp>
+                      <wps:cNvCnPr/>
+                      <wps:spPr>
+                        <a:xfrm>
+                          <a:off x="0" y="0"/>
+                          <a:ext cx="3044825" cy="596265"/>
+                        </a:xfrm>
+                        <a:prstGeom prst="straightConnector1">
+                          <a:avLst/>
+                        </a:prstGeom>
+                        <a:ln>
+                          <a:solidFill>
+                            <a:srgbClr val="FF0000"/>
+                          </a:solidFill>
+                          <a:tailEnd type="arrow"/>
+                        </a:ln>
+                      </wps:spPr>
+                      <wps:style>
+                        <a:lnRef idx="1">
+                          <a:schemeClr val="accent1"/>
+                        </a:lnRef>
+                        <a:fillRef idx="0">
+                          <a:schemeClr val="accent1"/>
+                        </a:fillRef>
+                        <a:effectRef idx="0">
+                          <a:schemeClr val="accent1"/>
+                        </a:effectRef>
+                        <a:fontRef idx="minor">
+                          <a:schemeClr val="tx1"/>
+                        </a:fontRef>
+                      </wps:style>
+                      <wps:bodyPr/>
+                    </wps:wsp>
+                  </a:graphicData>
+                </a:graphic>
+                <wp14:sizeRelH relativeFrom="margin">
+                  <wp14:pctWidth>0</wp14:pctWidth>
+                </wp14:sizeRelH>
+                <wp14:sizeRelV relativeFrom="margin">
+                  <wp14:pctHeight>0</wp14:pctHeight>
+                </wp14:sizeRelV>
+              </wp:anchor>
+            </w:drawing>
+          </mc:Choice>
+          <mc:Fallback>
+            <w:pict>
+              <v:shape id="12 Conector recto de flecha" o:spid="_x0000_s1026" type="#_x0000_t32" style="position:absolute;margin-left:65.8pt;margin-top:3pt;width:239.75pt;height:46.95pt;z-index:251670528;visibility:visible;mso-wrap-style:square;mso-width-percent:0;mso-height-percent:0;mso-wrap-distance-left:9pt;mso-wrap-distance-top:0;mso-wrap-distance-right:9pt;mso-wrap-distance-bottom:0;mso-position-horizontal:absolute;mso-position-horizontal-relative:text;mso-position-vertical:absolute;mso-position-vertical-relative:text;mso-width-percent:0;mso-height-percent:0;mso-width-relative:margin;mso-height-relative:margin" o:gfxdata="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" strokecolor="red">
+                <v:stroke endarrow="open"/>
+              </v:shape>
+            </w:pict>
+          </mc:Fallback>
+        </mc:AlternateContent>
+      </w:r>
+      <w:r>
+        <w:rPr>
+          <w:noProof/>
+        </w:rPr>
+        <mc:AlternateContent>
+          <mc:Choice Requires="wps">
+            <w:drawing>
+              <wp:anchor distT="0" distB="0" distL="114300" distR="114300" simplePos="0" relativeHeight="251665408" behindDoc="0" locked="0" layoutInCell="1" allowOverlap="1" wp14:anchorId="634F0949" wp14:editId="6A2431E6">
+                <wp:simplePos x="0" y="0"/>
+                <wp:positionH relativeFrom="column">
+                  <wp:posOffset>4191580</wp:posOffset>
+                </wp:positionH>
+                <wp:positionV relativeFrom="paragraph">
+                  <wp:posOffset>1303076</wp:posOffset>
+                </wp:positionV>
+                <wp:extent cx="1502410" cy="826936"/>
+                <wp:effectExtent l="0" t="0" r="21590" b="11430"/>
+                <wp:wrapNone/>
+                <wp:docPr id="7" name="Cuadro de texto 2"/>
+                <wp:cNvGraphicFramePr>
+                  <a:graphicFrameLocks xmlns:a="http://schemas.openxmlformats.org/drawingml/2006/main"/>
+                </wp:cNvGraphicFramePr>
+                <a:graphic xmlns:a="http://schemas.openxmlformats.org/drawingml/2006/main">
+                  <a:graphicData uri="http://schemas.microsoft.com/office/word/2010/wordprocessingShape">
+                    <wps:wsp>
+                      <wps:cNvSpPr txBox="1">
+                        <a:spLocks noChangeArrowheads="1"/>
+                      </wps:cNvSpPr>
+                      <wps:spPr bwMode="auto">
+                        <a:xfrm>
+                          <a:off x="0" y="0"/>
+                          <a:ext cx="1502410" cy="826936"/>
+                        </a:xfrm>
+                        <a:prstGeom prst="rect">
+                          <a:avLst/>
+                        </a:prstGeom>
+                        <a:solidFill>
+                          <a:srgbClr val="FFFFFF"/>
+                        </a:solidFill>
+                        <a:ln w="9525">
+                          <a:solidFill>
+                            <a:srgbClr val="000000"/>
+                          </a:solidFill>
+                          <a:miter lim="800000"/>
+                          <a:headEnd/>
+                          <a:tailEnd/>
+                        </a:ln>
+                      </wps:spPr>
+                      <wps:txbx>
+                        <w:txbxContent>
+                          <w:p>
+                            <w:r>
+                              <w:t>Los maestros no ceden al valor ingresado porque están reteniendo</w:t>
+                            </w:r>
+                          </w:p>
+                        </w:txbxContent>
+                      </wps:txbx>
+                      <wps:bodyPr rot="0" vert="horz" wrap="square" lIns="91440" tIns="45720" rIns="91440" bIns="45720" anchor="t" anchorCtr="0">
+                        <a:noAutofit/>
+                      </wps:bodyPr>
+                    </wps:wsp>
+                  </a:graphicData>
+                </a:graphic>
+                <wp14:sizeRelH relativeFrom="margin">
+                  <wp14:pctWidth>0</wp14:pctWidth>
+                </wp14:sizeRelH>
+                <wp14:sizeRelV relativeFrom="margin">
+                  <wp14:pctHeight>0</wp14:pctHeight>
+                </wp14:sizeRelV>
+              </wp:anchor>
+            </w:drawing>
+          </mc:Choice>
+          <mc:Fallback>
+            <w:pict>
+              <v:shape id="_x0000_s1031" type="#_x0000_t202" style="position:absolute;left:0;text-align:left;margin-left:330.05pt;margin-top:102.6pt;width:118.3pt;height:65.1pt;z-index:251665408;visibility:visible;mso-wrap-style:square;mso-width-percent:0;mso-height-percent:0;mso-wrap-distance-left:9pt;mso-wrap-distance-top:0;mso-wrap-distance-right:9pt;mso-wrap-distance-bottom:0;mso-position-horizontal:absolute;mso-position-horizontal-relative:text;mso-position-vertical:absolute;mso-position-vertical-relative:text;mso-width-percent:0;mso-height-percent:0;mso-width-relative:margin;mso-height-relative:margin;v-text-anchor:top" o:gfxdata="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">
+                <v:textbox>
+                  <w:txbxContent>
+                    <w:p>
+                      <w:r>
+                        <w:t>Los maestros no ceden al valor ingresado porque están reteniendo</w:t>
+                      </w:r>
+                    </w:p>
+                  </w:txbxContent>
+                </v:textbox>
+              </v:shape>
+            </w:pict>
+          </mc:Fallback>
+        </mc:AlternateContent>
+      </w:r>
+      <w:r>
+        <w:drawing>
+          <wp:inline distT="0" distB="0" distL="0" distR="0" wp14:anchorId="099B327A" wp14:editId="21EC37B5">
+            <wp:extent cx="3945600" cy="2365200"/>
+            <wp:effectExtent l="0" t="0" r="0" b="0"/>
+            <wp:docPr id="2" name="Imagen 2"/>
+            <wp:cNvGraphicFramePr>
+              <a:graphicFrameLocks xmlns:a="http://schemas.openxmlformats.org/drawingml/2006/main" noChangeAspect="1"/>
+            </wp:cNvGraphicFramePr>
+            <a:graphic xmlns:a="http://schemas.openxmlformats.org/drawingml/2006/main">
+              <a:graphicData uri="http://schemas.openxmlformats.org/drawingml/2006/picture">
+                <pic:pic xmlns:pic="http://schemas.openxmlformats.org/drawingml/2006/picture">
+                  <pic:nvPicPr>
+                    <pic:cNvPr id="0" name=""/>
+                    <pic:cNvPicPr/>
+                  </pic:nvPicPr>
+                  <pic:blipFill>
+                    <a:blip r:embed="rId7"/>
+                    <a:stretch>
+                      <a:fillRect/>
+                    </a:stretch>
+                  </pic:blipFill>
+                  <pic:spPr>
+                    <a:xfrm>
+                      <a:off x="0" y="0"/>
+                      <a:ext cx="3945600" cy="2365200"/>
+                    </a:xfrm>
+                    <a:prstGeom prst="rect">
+                      <a:avLst/>
+                    </a:prstGeom>
+                  </pic:spPr>
+                </pic:pic>
+              </a:graphicData>
+            </a:graphic>
+          </wp:inline>
+        </w:drawing>
+      </w:r>
+    </w:p>
+    <w:p/>
+    <w:p>
+      <w:pPr>
+        <w:jc w:val="center"/>
+      </w:pPr>
+      <w:r>
+        <w:rPr>
+          <w:noProof/>
+          <w:lang w:eastAsia="es-AR"/>
+        </w:rPr>
+        <mc:AlternateContent>
+          <mc:Choice Requires="wps">
+            <w:drawing>
+              <wp:anchor distT="0" distB="0" distL="114300" distR="114300" simplePos="0" relativeHeight="251677696" behindDoc="0" locked="0" layoutInCell="1" allowOverlap="1" wp14:anchorId="0F395E32" wp14:editId="26DF6E45">
+                <wp:simplePos x="0" y="0"/>
+                <wp:positionH relativeFrom="column">
+                  <wp:posOffset>4963160</wp:posOffset>
+                </wp:positionH>
+                <wp:positionV relativeFrom="paragraph">
+                  <wp:posOffset>1691640</wp:posOffset>
+                </wp:positionV>
+                <wp:extent cx="111125" cy="102870"/>
+                <wp:effectExtent l="0" t="0" r="3175" b="0"/>
+                <wp:wrapNone/>
+                <wp:docPr id="16" name="16 Rectángulo"/>
+                <wp:cNvGraphicFramePr/>
+                <a:graphic xmlns:a="http://schemas.openxmlformats.org/drawingml/2006/main">
+                  <a:graphicData uri="http://schemas.microsoft.com/office/word/2010/wordprocessingShape">
+                    <wps:wsp>
+                      <wps:cNvSpPr/>
+                      <wps:spPr>
+                        <a:xfrm>
+                          <a:off x="0" y="0"/>
+                          <a:ext cx="111125" cy="102870"/>
+                        </a:xfrm>
+                        <a:prstGeom prst="rect">
+                          <a:avLst/>
+                        </a:prstGeom>
+                        <a:solidFill>
+                          <a:srgbClr val="00FF00"/>
+                        </a:solidFill>
+                        <a:ln>
+                          <a:noFill/>
+                        </a:ln>
+                      </wps:spPr>
+                      <wps:style>
+                        <a:lnRef idx="2">
+                          <a:schemeClr val="accent1">
+                            <a:shade val="50000"/>
+                          </a:schemeClr>
+                        </a:lnRef>
+                        <a:fillRef idx="1">
+                          <a:schemeClr val="accent1"/>
+                        </a:fillRef>
+                        <a:effectRef idx="0">
+                          <a:schemeClr val="accent1"/>
+                        </a:effectRef>
+                        <a:fontRef idx="minor">
+                          <a:schemeClr val="lt1"/>
+                        </a:fontRef>
+                      </wps:style>
+                      <wps:bodyPr rot="0" spcFirstLastPara="0" vertOverflow="overflow" horzOverflow="overflow" vert="horz" wrap="square" lIns="91440" tIns="45720" rIns="91440" bIns="45720" numCol="1" spcCol="0" rtlCol="0" fromWordArt="0" anchor="ctr" anchorCtr="0" forceAA="0" compatLnSpc="1">
+                        <a:prstTxWarp prst="textNoShape">
+                          <a:avLst/>
+                        </a:prstTxWarp>
+                        <a:noAutofit/>
+                      </wps:bodyPr>
+                    </wps:wsp>
+                  </a:graphicData>
+                </a:graphic>
+              </wp:anchor>
+            </w:drawing>
+          </mc:Choice>
+          <mc:Fallback>
+            <w:pict>
+              <v:rect id="16 Rectángulo" o:spid="_x0000_s1026" style="position:absolute;margin-left:390.8pt;margin-top:133.2pt;width:8.75pt;height:8.1pt;z-index:251677696;visibility:visible;mso-wrap-style:square;mso-wrap-distance-left:9pt;mso-wrap-distance-top:0;mso-wrap-distance-right:9pt;mso-wrap-distance-bottom:0;mso-position-horizontal:absolute;mso-position-horizontal-relative:text;mso-position-vertical:absolute;mso-position-vertical-relative:text;v-text-anchor:middle" o:gfxdata="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" fillcolor="lime" stroked="f" strokeweight="2pt"/>
+            </w:pict>
+          </mc:Fallback>
+        </mc:AlternateContent>
+      </w:r>
+      <w:r>
+        <w:rPr>
+          <w:noProof/>
+          <w:lang w:eastAsia="es-AR"/>
+        </w:rPr>
+        <mc:AlternateContent>
+          <mc:Choice Requires="wps">
+            <w:drawing>
+              <wp:anchor distT="0" distB="0" distL="114300" distR="114300" simplePos="0" relativeHeight="251675648" behindDoc="0" locked="0" layoutInCell="1" allowOverlap="1" wp14:anchorId="5C2EFB2F" wp14:editId="11671F61">
+                <wp:simplePos x="0" y="0"/>
+                <wp:positionH relativeFrom="column">
+                  <wp:posOffset>4961890</wp:posOffset>
+                </wp:positionH>
+                <wp:positionV relativeFrom="paragraph">
+                  <wp:posOffset>1413510</wp:posOffset>
+                </wp:positionV>
+                <wp:extent cx="111125" cy="102870"/>
+                <wp:effectExtent l="0" t="0" r="3175" b="0"/>
+                <wp:wrapNone/>
+                <wp:docPr id="15" name="15 Rectángulo"/>
+                <wp:cNvGraphicFramePr/>
+                <a:graphic xmlns:a="http://schemas.openxmlformats.org/drawingml/2006/main">
+                  <a:graphicData uri="http://schemas.microsoft.com/office/word/2010/wordprocessingShape">
+                    <wps:wsp>
+                      <wps:cNvSpPr/>
+                      <wps:spPr>
+                        <a:xfrm>
+                          <a:off x="0" y="0"/>
+                          <a:ext cx="111125" cy="102870"/>
+                        </a:xfrm>
+                        <a:prstGeom prst="rect">
+                          <a:avLst/>
+                        </a:prstGeom>
+                        <a:solidFill>
+                          <a:srgbClr val="008000"/>
+                        </a:solidFill>
+                        <a:ln>
+                          <a:noFill/>
+                        </a:ln>
+                      </wps:spPr>
+                      <wps:style>
+                        <a:lnRef idx="2">
+                          <a:schemeClr val="accent1">
+                            <a:shade val="50000"/>
+                          </a:schemeClr>
+                        </a:lnRef>
+                        <a:fillRef idx="1">
+                          <a:schemeClr val="accent1"/>
+                        </a:fillRef>
+                        <a:effectRef idx="0">
+                          <a:schemeClr val="accent1"/>
+                        </a:effectRef>
+                        <a:fontRef idx="minor">
+                          <a:schemeClr val="lt1"/>
+                        </a:fontRef>
+                      </wps:style>
+                      <wps:bodyPr rot="0" spcFirstLastPara="0" vertOverflow="overflow" horzOverflow="overflow" vert="horz" wrap="square" lIns="91440" tIns="45720" rIns="91440" bIns="45720" numCol="1" spcCol="0" rtlCol="0" fromWordArt="0" anchor="ctr" anchorCtr="0" forceAA="0" compatLnSpc="1">
+                        <a:prstTxWarp prst="textNoShape">
+                          <a:avLst/>
+                        </a:prstTxWarp>
+                        <a:noAutofit/>
+                      </wps:bodyPr>
+                    </wps:wsp>
+                  </a:graphicData>
+                </a:graphic>
+              </wp:anchor>
+            </w:drawing>
+          </mc:Choice>
+          <mc:Fallback>
+            <w:pict>
+              <v:rect id="15 Rectángulo" o:spid="_x0000_s1026" style="position:absolute;margin-left:390.7pt;margin-top:111.3pt;width:8.75pt;height:8.1pt;z-index:251675648;visibility:visible;mso-wrap-style:square;mso-wrap-distance-left:9pt;mso-wrap-distance-top:0;mso-wrap-distance-right:9pt;mso-wrap-distance-bottom:0;mso-position-horizontal:absolute;mso-position-horizontal-relative:text;mso-position-vertical:absolute;mso-position-vertical-relative:text;v-text-anchor:middle" o:gfxdata="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" fillcolor="green" stroked="f" strokeweight="2pt"/>
+            </w:pict>
+          </mc:Fallback>
+        </mc:AlternateContent>
+      </w:r>
+      <w:r>
+        <w:rPr>
+          <w:noProof/>
+        </w:rPr>
+        <mc:AlternateContent>
+          <mc:Choice Requires="wps">
+            <w:drawing>
+              <wp:anchor distT="0" distB="0" distL="114300" distR="114300" simplePos="0" relativeHeight="251674624" behindDoc="0" locked="0" layoutInCell="1" allowOverlap="1" wp14:anchorId="3C2B95E5" wp14:editId="6F223ADF">
+                <wp:simplePos x="0" y="0"/>
+                <wp:positionH relativeFrom="column">
+                  <wp:posOffset>4167615</wp:posOffset>
+                </wp:positionH>
+                <wp:positionV relativeFrom="paragraph">
+                  <wp:posOffset>1326184</wp:posOffset>
+                </wp:positionV>
+                <wp:extent cx="1057524" cy="635635"/>
+                <wp:effectExtent l="0" t="0" r="28575" b="12065"/>
+                <wp:wrapNone/>
+                <wp:docPr id="14" name="Cuadro de texto 2"/>
+                <wp:cNvGraphicFramePr>
+                  <a:graphicFrameLocks xmlns:a="http://schemas.openxmlformats.org/drawingml/2006/main"/>
+                </wp:cNvGraphicFramePr>
+                <a:graphic xmlns:a="http://schemas.openxmlformats.org/drawingml/2006/main">
+                  <a:graphicData uri="http://schemas.microsoft.com/office/word/2010/wordprocessingShape">
+                    <wps:wsp>
+                      <wps:cNvSpPr txBox="1">
+                        <a:spLocks noChangeArrowheads="1"/>
+                      </wps:cNvSpPr>
+                      <wps:spPr bwMode="auto">
+                        <a:xfrm>
+                          <a:off x="0" y="0"/>
+                          <a:ext cx="1057524" cy="635635"/>
+                        </a:xfrm>
+                        <a:prstGeom prst="rect">
+                          <a:avLst/>
+                        </a:prstGeom>
+                        <a:solidFill>
+                          <a:srgbClr val="FFFFFF"/>
+                        </a:solidFill>
+                        <a:ln w="9525">
+                          <a:solidFill>
+                            <a:srgbClr val="000000"/>
+                          </a:solidFill>
+                          <a:miter lim="800000"/>
+                          <a:headEnd/>
+                          <a:tailEnd/>
+                        </a:ln>
+                      </wps:spPr>
+                      <wps:txbx>
+                        <w:txbxContent>
+                          <w:p>
+                            <w:r>
+                              <w:t xml:space="preserve"> Cable en 0</w:t>
+                            </w:r>
+                          </w:p>
+                          <w:p>
+                            <w:r>
+                              <w:t xml:space="preserve"> Cable en 1</w:t>
+                            </w:r>
+                          </w:p>
+                        </w:txbxContent>
+                      </wps:txbx>
+                      <wps:bodyPr rot="0" vert="horz" wrap="square" lIns="91440" tIns="45720" rIns="91440" bIns="45720" anchor="t" anchorCtr="0">
+                        <a:noAutofit/>
+                      </wps:bodyPr>
+                    </wps:wsp>
+                  </a:graphicData>
+                </a:graphic>
+                <wp14:sizeRelH relativeFrom="margin">
+                  <wp14:pctWidth>0</wp14:pctWidth>
+                </wp14:sizeRelH>
+                <wp14:sizeRelV relativeFrom="margin">
+                  <wp14:pctHeight>0</wp14:pctHeight>
+                </wp14:sizeRelV>
+              </wp:anchor>
+            </w:drawing>
+          </mc:Choice>
+          <mc:Fallback>
+            <w:pict>
+              <v:shape id="_x0000_s1032" type="#_x0000_t202" style="position:absolute;left:0;text-align:left;margin-left:328.15pt;margin-top:104.4pt;width:83.25pt;height:50.05pt;z-index:251674624;visibility:visible;mso-wrap-style:square;mso-width-percent:0;mso-height-percent:0;mso-wrap-distance-left:9pt;mso-wrap-distance-top:0;mso-wrap-distance-right:9pt;mso-wrap-distance-bottom:0;mso-position-horizontal:absolute;mso-position-horizontal-relative:text;mso-position-vertical:absolute;mso-position-vertical-relative:text;mso-width-percent:0;mso-height-percent:0;mso-width-relative:margin;mso-height-relative:margin;v-text-anchor:top" o:gfxdata="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">
+                <v:textbox>
+                  <w:txbxContent>
+                    <w:p>
+                      <w:r>
+                        <w:t xml:space="preserve"> Cable en 0</w:t>
+                      </w:r>
+                    </w:p>
+                    <w:p>
+                      <w:r>
+                        <w:t xml:space="preserve"> Cable en 1</w:t>
+                      </w:r>
+                    </w:p>
+                  </w:txbxContent>
+                </v:textbox>
+              </v:shape>
+            </w:pict>
+          </mc:Fallback>
+        </mc:AlternateContent>
+      </w:r>
+      <w:r>
+        <w:rPr>
+          <w:noProof/>
+        </w:rPr>
+        <mc:AlternateContent>
+          <mc:Choice Requires="wps">
+            <w:drawing>
+              <wp:anchor distT="0" distB="0" distL="114300" distR="114300" simplePos="0" relativeHeight="251663360" behindDoc="0" locked="0" layoutInCell="1" allowOverlap="1" wp14:anchorId="0DCF0B8A" wp14:editId="5AFA6674">
+                <wp:simplePos x="0" y="0"/>
+                <wp:positionH relativeFrom="column">
+                  <wp:posOffset>708908</wp:posOffset>
+                </wp:positionH>
+                <wp:positionV relativeFrom="paragraph">
+                  <wp:posOffset>2519267</wp:posOffset>
+                </wp:positionV>
+                <wp:extent cx="3983604" cy="1280160"/>
+                <wp:effectExtent l="0" t="0" r="17145" b="15240"/>
+                <wp:wrapNone/>
+                <wp:docPr id="5" name="Cuadro de texto 2"/>
+                <wp:cNvGraphicFramePr>
+                  <a:graphicFrameLocks xmlns:a="http://schemas.openxmlformats.org/drawingml/2006/main"/>
+                </wp:cNvGraphicFramePr>
+                <a:graphic xmlns:a="http://schemas.openxmlformats.org/drawingml/2006/main">
+                  <a:graphicData uri="http://schemas.microsoft.com/office/word/2010/wordprocessingShape">
+                    <wps:wsp>
+                      <wps:cNvSpPr txBox="1">
+                        <a:spLocks noChangeArrowheads="1"/>
+                      </wps:cNvSpPr>
+                      <wps:spPr bwMode="auto">
+                        <a:xfrm>
+                          <a:off x="0" y="0"/>
+                          <a:ext cx="3983604" cy="1280160"/>
+                        </a:xfrm>
+                        <a:prstGeom prst="rect">
+                          <a:avLst/>
+                        </a:prstGeom>
+                        <a:solidFill>
+                          <a:srgbClr val="FFFFFF"/>
+                        </a:solidFill>
+                        <a:ln w="9525">
+                          <a:solidFill>
+                            <a:srgbClr val="000000"/>
+                          </a:solidFill>
+                          <a:miter lim="800000"/>
+                          <a:headEnd/>
+                          <a:tailEnd/>
+                        </a:ln>
+                      </wps:spPr>
+                      <wps:txbx>
+                        <w:txbxContent>
+                          <w:p>
+                            <w:r>
+                              <w:t xml:space="preserve">Se vuelve a la situación del primer diagrama, donde los maestros, con </w:t>
+                            </w:r>
+                            <w:proofErr w:type="spellStart"/>
+                            <w:r>
+                              <w:t>Ck</w:t>
+                            </w:r>
+                            <w:proofErr w:type="spellEnd"/>
+                            <w:r>
+                              <w:t>=0 están en modo copia</w:t>
+                            </w:r>
+                            <w:r>
+                              <w:t xml:space="preserve"> y, efectivamente, han copiado los valores enviados por el input (</w:t>
+                            </w:r>
+                            <w:r>
+                              <w:rPr>
+                                <w:color w:val="FF0000"/>
+                              </w:rPr>
+                              <w:t xml:space="preserve">estos valores copiados debieron estar en puerta antes del cambio del </w:t>
+                            </w:r>
+                            <w:proofErr w:type="spellStart"/>
+                            <w:r>
+                              <w:rPr>
+                                <w:color w:val="FF0000"/>
+                              </w:rPr>
+                              <w:t>Ck</w:t>
+                            </w:r>
+                            <w:proofErr w:type="spellEnd"/>
+                            <w:r>
+                              <w:rPr>
+                                <w:color w:val="FF0000"/>
+                              </w:rPr>
+                              <w:t>, de otra forma, la copia no  se realiza, que es la situación ilustrada en el primer diagrama</w:t>
+                            </w:r>
+                            <w:r>
+                              <w:t>).</w:t>
+                            </w:r>
+                            <w:r>
+                              <w:t xml:space="preserve"> </w:t>
+                            </w:r>
+                            <w:r>
+                              <w:t>L</w:t>
+                            </w:r>
+                            <w:r>
+                              <w:t>os FF superiores, es decir, los esclavos, ahora están reteniendo.</w:t>
+                            </w:r>
+                          </w:p>
+                        </w:txbxContent>
+                      </wps:txbx>
+                      <wps:bodyPr rot="0" vert="horz" wrap="square" lIns="91440" tIns="45720" rIns="91440" bIns="45720" anchor="t" anchorCtr="0">
+                        <a:noAutofit/>
+                      </wps:bodyPr>
+                    </wps:wsp>
+                  </a:graphicData>
+                </a:graphic>
+                <wp14:sizeRelH relativeFrom="margin">
+                  <wp14:pctWidth>0</wp14:pctWidth>
+                </wp14:sizeRelH>
+                <wp14:sizeRelV relativeFrom="margin">
+                  <wp14:pctHeight>0</wp14:pctHeight>
+                </wp14:sizeRelV>
+              </wp:anchor>
+            </w:drawing>
+          </mc:Choice>
+          <mc:Fallback>
+            <w:pict>
+              <v:shape id="_x0000_s1033" type="#_x0000_t202" style="position:absolute;left:0;text-align:left;margin-left:55.8pt;margin-top:198.35pt;width:313.65pt;height:100.8pt;z-index:251663360;visibility:visible;mso-wrap-style:square;mso-width-percent:0;mso-height-percent:0;mso-wrap-distance-left:9pt;mso-wrap-distance-top:0;mso-wrap-distance-right:9pt;mso-wrap-distance-bottom:0;mso-position-horizontal:absolute;mso-position-horizontal-relative:text;mso-position-vertical:absolute;mso-position-vertical-relative:text;mso-width-percent:0;mso-height-percent:0;mso-width-relative:margin;mso-height-relative:margin;v-text-anchor:top" o:gfxdata="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">
+                <v:textbox>
+                  <w:txbxContent>
+                    <w:p>
+                      <w:r>
+                        <w:t xml:space="preserve">Se vuelve a la situación del primer diagrama, donde los maestros, con </w:t>
+                      </w:r>
+                      <w:proofErr w:type="spellStart"/>
+                      <w:r>
+                        <w:t>Ck</w:t>
+                      </w:r>
+                      <w:proofErr w:type="spellEnd"/>
+                      <w:r>
+                        <w:t>=0 están en modo copia</w:t>
+                      </w:r>
+                      <w:r>
+                        <w:t xml:space="preserve"> y, efectivamente, han copiado los valores enviados por el input (</w:t>
+                      </w:r>
+                      <w:r>
+                        <w:rPr>
+                          <w:color w:val="FF0000"/>
+                        </w:rPr>
+                        <w:t xml:space="preserve">estos valores copiados debieron estar en puerta antes del cambio del </w:t>
+                      </w:r>
+                      <w:proofErr w:type="spellStart"/>
+                      <w:r>
+                        <w:rPr>
+                          <w:color w:val="FF0000"/>
+                        </w:rPr>
+                        <w:t>Ck</w:t>
+                      </w:r>
+                      <w:proofErr w:type="spellEnd"/>
+                      <w:r>
+                        <w:rPr>
+                          <w:color w:val="FF0000"/>
+                        </w:rPr>
+                        <w:t>, de otra forma, la copia no  se realiza, que es la situación ilustrada en el primer diagrama</w:t>
+                      </w:r>
+                      <w:r>
+                        <w:t>).</w:t>
+                      </w:r>
+                      <w:r>
+                        <w:t xml:space="preserve"> </w:t>
+                      </w:r>
+                      <w:r>
+                        <w:t>L</w:t>
+                      </w:r>
+                      <w:r>
+                        <w:t>os FF superiores, es decir, los esclavos, ahora están reteniendo.</w:t>
+                      </w:r>
+                    </w:p>
+                  </w:txbxContent>
+                </v:textbox>
+              </v:shape>
+            </w:pict>
+          </mc:Fallback>
+        </mc:AlternateContent>
+      </w:r>
+      <w:r>
+        <w:drawing>
+          <wp:inline distT="0" distB="0" distL="0" distR="0" wp14:anchorId="5A801611" wp14:editId="452DB5DF">
+            <wp:extent cx="3981600" cy="2386800"/>
+            <wp:effectExtent l="0" t="0" r="0" b="0"/>
+            <wp:docPr id="6" name="Imagen 6"/>
+            <wp:cNvGraphicFramePr>
+              <a:graphicFrameLocks xmlns:a="http://schemas.openxmlformats.org/drawingml/2006/main" noChangeAspect="1"/>
+            </wp:cNvGraphicFramePr>
+            <a:graphic xmlns:a="http://schemas.openxmlformats.org/drawingml/2006/main">
+              <a:graphicData uri="http://schemas.openxmlformats.org/drawingml/2006/picture">
+                <pic:pic xmlns:pic="http://schemas.openxmlformats.org/drawingml/2006/picture">
+                  <pic:nvPicPr>
+                    <pic:cNvPr id="0" name=""/>
+                    <pic:cNvPicPr/>
+                  </pic:nvPicPr>
+                  <pic:blipFill>
+                    <a:blip r:embed="rId8"/>
+                    <a:stretch>
+                      <a:fillRect/>
+                    </a:stretch>
+                  </pic:blipFill>
+                  <pic:spPr>
+                    <a:xfrm>
+                      <a:off x="0" y="0"/>
+                      <a:ext cx="3981600" cy="2386800"/>
+                    </a:xfrm>
+                    <a:prstGeom prst="rect">
+                      <a:avLst/>
+                    </a:prstGeom>
+                  </pic:spPr>
+                </pic:pic>
+              </a:graphicData>
+            </a:graphic>
+          </wp:inline>
+        </w:drawing>
+      </w:r>
       <w:bookmarkStart w:id="0" w:name="_GoBack"/>
       <w:bookmarkEnd w:id="0"/>
     </w:p>
@@ -897,6 +3087,36 @@
       <w:lang w:bidi="en-US"/>
     </w:rPr>
   </w:style>
+  <w:style w:type="paragraph" w:styleId="Textodeglobo">
+    <w:name w:val="Balloon Text"/>
+    <w:basedOn w:val="Normal"/>
+    <w:link w:val="TextodegloboCar"/>
+    <w:uiPriority w:val="99"/>
+    <w:semiHidden/>
+    <w:unhideWhenUsed/>
+    <w:rsid w:val="00F450EC"/>
+    <w:pPr>
+      <w:spacing w:after="0" w:line="240" w:lineRule="auto"/>
+    </w:pPr>
+    <w:rPr>
+      <w:rFonts w:ascii="Tahoma" w:hAnsi="Tahoma" w:cs="Tahoma"/>
+      <w:sz w:val="16"/>
+      <w:szCs w:val="16"/>
+    </w:rPr>
+  </w:style>
+  <w:style w:type="character" w:customStyle="1" w:styleId="TextodegloboCar">
+    <w:name w:val="Texto de globo Car"/>
+    <w:basedOn w:val="Fuentedeprrafopredeter"/>
+    <w:link w:val="Textodeglobo"/>
+    <w:uiPriority w:val="99"/>
+    <w:semiHidden/>
+    <w:rsid w:val="00F450EC"/>
+    <w:rPr>
+      <w:rFonts w:ascii="Tahoma" w:hAnsi="Tahoma" w:cs="Tahoma"/>
+      <w:sz w:val="16"/>
+      <w:szCs w:val="16"/>
+    </w:rPr>
+  </w:style>
 </w:styles>
 </file>
 
@@ -1704,6 +3924,36 @@
     </w:pPr>
     <w:rPr>
       <w:lang w:bidi="en-US"/>
+    </w:rPr>
+  </w:style>
+  <w:style w:type="paragraph" w:styleId="Textodeglobo">
+    <w:name w:val="Balloon Text"/>
+    <w:basedOn w:val="Normal"/>
+    <w:link w:val="TextodegloboCar"/>
+    <w:uiPriority w:val="99"/>
+    <w:semiHidden/>
+    <w:unhideWhenUsed/>
+    <w:rsid w:val="00F450EC"/>
+    <w:pPr>
+      <w:spacing w:after="0" w:line="240" w:lineRule="auto"/>
+    </w:pPr>
+    <w:rPr>
+      <w:rFonts w:ascii="Tahoma" w:hAnsi="Tahoma" w:cs="Tahoma"/>
+      <w:sz w:val="16"/>
+      <w:szCs w:val="16"/>
+    </w:rPr>
+  </w:style>
+  <w:style w:type="character" w:customStyle="1" w:styleId="TextodegloboCar">
+    <w:name w:val="Texto de globo Car"/>
+    <w:basedOn w:val="Fuentedeprrafopredeter"/>
+    <w:link w:val="Textodeglobo"/>
+    <w:uiPriority w:val="99"/>
+    <w:semiHidden/>
+    <w:rsid w:val="00F450EC"/>
+    <w:rPr>
+      <w:rFonts w:ascii="Tahoma" w:hAnsi="Tahoma" w:cs="Tahoma"/>
+      <w:sz w:val="16"/>
+      <w:szCs w:val="16"/>
     </w:rPr>
   </w:style>
 </w:styles>
@@ -1992,4 +4242,16 @@
   <a:objectDefaults/>
   <a:extraClrSchemeLst/>
 </a:theme>
+</file>
+
+<file path=customXml/item1.xml><?xml version="1.0" encoding="utf-8"?>
+<b:Sources xmlns:b="http://schemas.openxmlformats.org/officeDocument/2006/bibliography" xmlns="http://schemas.openxmlformats.org/officeDocument/2006/bibliography" SelectedStyle="\APA.XSL" StyleName="APA"/>
+</file>
+
+<file path=customXml/itemProps1.xml><?xml version="1.0" encoding="utf-8"?>
+<ds:datastoreItem xmlns:ds="http://schemas.openxmlformats.org/officeDocument/2006/customXml" ds:itemID="{9742C1BD-D2B8-443C-8E44-ED617906A833}">
+  <ds:schemaRefs>
+    <ds:schemaRef ds:uri="http://schemas.openxmlformats.org/officeDocument/2006/bibliography"/>
+  </ds:schemaRefs>
+</ds:datastoreItem>
 </file>
--- a/Computacion/TP01 4ta parte.docx
+++ b/Computacion/TP01 4ta parte.docx
@@ -23,6 +23,82 @@
         </w:rPr>
       </w:pPr>
       <w:r>
+        <w:t xml:space="preserve">14)     Dado un registro con 2 </w:t>
+      </w:r>
+      <w:proofErr w:type="spellStart"/>
+      <w:r>
+        <w:t>flip</w:t>
+      </w:r>
+      <w:proofErr w:type="spellEnd"/>
+      <w:r>
+        <w:t xml:space="preserve"> </w:t>
+      </w:r>
+      <w:proofErr w:type="spellStart"/>
+      <w:r>
+        <w:t>flops</w:t>
+      </w:r>
+      <w:proofErr w:type="spellEnd"/>
+      <w:r>
+        <w:t xml:space="preserve"> M-E que cuando </w:t>
+      </w:r>
+      <w:proofErr w:type="spellStart"/>
+      <w:r>
+        <w:t>Ck</w:t>
+      </w:r>
+      <w:proofErr w:type="spellEnd"/>
+      <w:r>
+        <w:t xml:space="preserve"> = 0 guarda 10 y recibe del exterior 11. Dibujar el registro completo con sus 4 </w:t>
+      </w:r>
+      <w:proofErr w:type="spellStart"/>
+      <w:r>
+        <w:t>flip</w:t>
+      </w:r>
+      <w:proofErr w:type="spellEnd"/>
+      <w:r>
+        <w:t xml:space="preserve"> </w:t>
+      </w:r>
+      <w:proofErr w:type="spellStart"/>
+      <w:r>
+        <w:t>flops</w:t>
+      </w:r>
+      <w:proofErr w:type="spellEnd"/>
+      <w:r>
+        <w:t xml:space="preserve"> (2 Maestros – 2 Esclavos), indicando cuáles retienen, cuáles copian y el valor 1/0 de los cables. Repetir el dibujo cuando </w:t>
+      </w:r>
+      <w:proofErr w:type="spellStart"/>
+      <w:r>
+        <w:t>Ck</w:t>
+      </w:r>
+      <w:proofErr w:type="spellEnd"/>
+      <w:r>
+        <w:t xml:space="preserve"> = 1. Repetir el dibujo cuando vuelve a ser </w:t>
+      </w:r>
+      <w:proofErr w:type="spellStart"/>
+      <w:r>
+        <w:t>Ck</w:t>
+      </w:r>
+      <w:proofErr w:type="spellEnd"/>
+      <w:r>
+        <w:t xml:space="preserve"> = 0 recibiendo ahora del exterior 00.</w:t>
+      </w:r>
+      <w:r>
+        <w:rPr>
+          <w:noProof/>
+        </w:rPr>
+        <w:t xml:space="preserve"> </w:t>
+      </w:r>
+    </w:p>
+    <w:p>
+      <w:pPr>
+        <w:rPr>
+          <w:rFonts w:ascii="Courier New" w:hAnsi="Courier New" w:cs="Courier New"/>
+          <w:b/>
+          <w:noProof/>
+          <w:sz w:val="44"/>
+          <w:szCs w:val="44"/>
+        </w:rPr>
+      </w:pPr>
+      <w:r>
         <w:rPr>
           <w:noProof/>
           <w:lang w:eastAsia="es-AR"/>
@@ -30,327 +106,81 @@
         <mc:AlternateContent>
           <mc:Choice Requires="wps">
             <w:drawing>
-              <wp:anchor distT="0" distB="0" distL="114300" distR="114300" simplePos="0" relativeHeight="251688960" behindDoc="0" locked="0" layoutInCell="1" allowOverlap="1" wp14:anchorId="58BF20BE" wp14:editId="3757EB72">
+              <wp:anchor distT="0" distB="0" distL="114300" distR="114300" simplePos="0" relativeHeight="251671552" behindDoc="0" locked="0" layoutInCell="1" allowOverlap="1" wp14:anchorId="6F165549" wp14:editId="46D2D4F2">
                 <wp:simplePos x="0" y="0"/>
                 <wp:positionH relativeFrom="column">
-                  <wp:posOffset>3347637</wp:posOffset>
+                  <wp:posOffset>3570245</wp:posOffset>
                 </wp:positionH>
                 <wp:positionV relativeFrom="paragraph">
-                  <wp:posOffset>827405</wp:posOffset>
+                  <wp:posOffset>1170940</wp:posOffset>
                 </wp:positionV>
-                <wp:extent cx="1685290" cy="675640"/>
-                <wp:effectExtent l="19050" t="19050" r="29210" b="105410"/>
+                <wp:extent cx="628015" cy="214630"/>
+                <wp:effectExtent l="0" t="0" r="0" b="0"/>
                 <wp:wrapNone/>
-                <wp:docPr id="24" name="24 Llamada ovalada"/>
+                <wp:docPr id="291" name="291 Cuadro de texto"/>
                 <wp:cNvGraphicFramePr/>
                 <a:graphic xmlns:a="http://schemas.openxmlformats.org/drawingml/2006/main">
                   <a:graphicData uri="http://schemas.microsoft.com/office/word/2010/wordprocessingShape">
                     <wps:wsp>
-                      <wps:cNvSpPr/>
+                      <wps:cNvSpPr txBox="1"/>
                       <wps:spPr>
                         <a:xfrm>
                           <a:off x="0" y="0"/>
-                          <a:ext cx="1685290" cy="675640"/>
+                          <a:ext cx="628015" cy="214630"/>
                         </a:xfrm>
-                        <a:prstGeom prst="wedgeEllipseCallout">
+                        <a:prstGeom prst="rect">
                           <a:avLst/>
                         </a:prstGeom>
+                        <a:noFill/>
+                        <a:ln w="6350">
+                          <a:noFill/>
+                        </a:ln>
+                        <a:effectLst/>
                       </wps:spPr>
                       <wps:style>
-                        <a:lnRef idx="2">
-                          <a:schemeClr val="accent1">
-                            <a:shade val="50000"/>
-                          </a:schemeClr>
+                        <a:lnRef idx="0">
+                          <a:schemeClr val="accent1"/>
                         </a:lnRef>
-                        <a:fillRef idx="1">
+                        <a:fillRef idx="0">
                           <a:schemeClr val="accent1"/>
                         </a:fillRef>
                         <a:effectRef idx="0">
                           <a:schemeClr val="accent1"/>
                         </a:effectRef>
                         <a:fontRef idx="minor">
-                          <a:schemeClr val="lt1"/>
+                          <a:schemeClr val="dk1"/>
                         </a:fontRef>
                       </wps:style>
                       <wps:txbx>
                         <w:txbxContent>
                           <w:p>
                             <w:pPr>
-                              <w:jc w:val="center"/>
+                              <w:spacing w:after="0" w:line="240" w:lineRule="auto"/>
+                              <w:rPr>
+                                <w:rFonts w:ascii="Courier New" w:hAnsi="Courier New" w:cs="Courier New"/>
+                                <w:b/>
+                                <w:sz w:val="16"/>
+                                <w:szCs w:val="16"/>
+                              </w:rPr>
                             </w:pPr>
+                            <w:proofErr w:type="gramStart"/>
                             <w:r>
-                              <w:t xml:space="preserve">Esclavos, con </w:t>
+                              <w:rPr>
+                                <w:rFonts w:ascii="Courier New" w:hAnsi="Courier New" w:cs="Courier New"/>
+                                <w:b/>
+                                <w:sz w:val="16"/>
+                                <w:szCs w:val="16"/>
+                              </w:rPr>
+                              <w:t>retiene</w:t>
                             </w:r>
-                            <w:proofErr w:type="spellStart"/>
-                            <w:r>
-                              <w:t>Ck</w:t>
-                            </w:r>
-                            <w:proofErr w:type="spellEnd"/>
-                            <w:r>
-                              <w:t>=0, retienen.</w:t>
-                            </w:r>
+                            <w:proofErr w:type="gramEnd"/>
                           </w:p>
                         </w:txbxContent>
                       </wps:txbx>
-                      <wps:bodyPr rot="0" spcFirstLastPara="0" vertOverflow="overflow" horzOverflow="overflow" vert="horz" wrap="square" lIns="91440" tIns="45720" rIns="91440" bIns="45720" numCol="1" spcCol="0" rtlCol="0" fromWordArt="0" anchor="ctr" anchorCtr="0" forceAA="0" compatLnSpc="1">
+                      <wps:bodyPr rot="0" spcFirstLastPara="0" vertOverflow="overflow" horzOverflow="overflow" vert="horz" wrap="square" lIns="91440" tIns="45720" rIns="91440" bIns="45720" numCol="1" spcCol="0" rtlCol="0" fromWordArt="0" anchor="t" anchorCtr="0" forceAA="0" compatLnSpc="1">
                         <a:prstTxWarp prst="textNoShape">
                           <a:avLst/>
                         </a:prstTxWarp>
-                        <a:noAutofit/>
-                      </wps:bodyPr>
-                    </wps:wsp>
-                  </a:graphicData>
-                </a:graphic>
-                <wp14:sizeRelH relativeFrom="margin">
-                  <wp14:pctWidth>0</wp14:pctWidth>
-                </wp14:sizeRelH>
-              </wp:anchor>
-            </w:drawing>
-          </mc:Choice>
-          <mc:Fallback>
-            <w:pict>
-              <v:shapetype id="_x0000_t63" coordsize="21600,21600" o:spt="63" adj="1350,25920" path="wr,,21600,21600@15@16@17@18l@21@22xe">
-                <v:stroke joinstyle="miter"/>
-                <v:formulas>
-                  <v:f eqn="val #0"/>
-                  <v:f eqn="val #1"/>
-                  <v:f eqn="sum 10800 0 #0"/>
-                  <v:f eqn="sum 10800 0 #1"/>
-                  <v:f eqn="atan2 @2 @3"/>
-                  <v:f eqn="sumangle @4 11 0"/>
-                  <v:f eqn="sumangle @4 0 11"/>
-                  <v:f eqn="cos 10800 @4"/>
-                  <v:f eqn="sin 10800 @4"/>
-                  <v:f eqn="cos 10800 @5"/>
-                  <v:f eqn="sin 10800 @5"/>
-                  <v:f eqn="cos 10800 @6"/>
-                  <v:f eqn="sin 10800 @6"/>
-                  <v:f eqn="sum 10800 0 @7"/>
-                  <v:f eqn="sum 10800 0 @8"/>
-                  <v:f eqn="sum 10800 0 @9"/>
-                  <v:f eqn="sum 10800 0 @10"/>
-                  <v:f eqn="sum 10800 0 @11"/>
-                  <v:f eqn="sum 10800 0 @12"/>
-                  <v:f eqn="mod @2 @3 0"/>
-                  <v:f eqn="sum @19 0 10800"/>
-                  <v:f eqn="if @20 #0 @13"/>
-                  <v:f eqn="if @20 #1 @14"/>
-                </v:formulas>
-                <v:path o:connecttype="custom" o:connectlocs="10800,0;3163,3163;0,10800;3163,18437;10800,21600;18437,18437;21600,10800;18437,3163;@21,@22" textboxrect="3163,3163,18437,18437"/>
-                <v:handles>
-                  <v:h position="#0,#1"/>
-                </v:handles>
-              </v:shapetype>
-              <v:shape id="24 Llamada ovalada" o:spid="_x0000_s1026" type="#_x0000_t63" style="position:absolute;margin-left:263.6pt;margin-top:65.15pt;width:132.7pt;height:53.2pt;z-index:251688960;visibility:visible;mso-wrap-style:square;mso-width-percent:0;mso-wrap-distance-left:9pt;mso-wrap-distance-top:0;mso-wrap-distance-right:9pt;mso-wrap-distance-bottom:0;mso-position-horizontal:absolute;mso-position-horizontal-relative:text;mso-position-vertical:absolute;mso-position-vertical-relative:text;mso-width-percent:0;mso-width-relative:margin;v-text-anchor:middle" o:gfxdata="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" adj="6300,24300" fillcolor="#4f81bd [3204]" strokecolor="#243f60 [1604]" strokeweight="2pt">
-                <v:textbox>
-                  <w:txbxContent>
-                    <w:p>
-                      <w:pPr>
-                        <w:jc w:val="center"/>
-                      </w:pPr>
-                      <w:r>
-                        <w:t xml:space="preserve">Esclavos, con </w:t>
-                      </w:r>
-                      <w:proofErr w:type="spellStart"/>
-                      <w:r>
-                        <w:t>Ck</w:t>
-                      </w:r>
-                      <w:proofErr w:type="spellEnd"/>
-                      <w:r>
-                        <w:t>=0, retienen.</w:t>
-                      </w:r>
-                    </w:p>
-                  </w:txbxContent>
-                </v:textbox>
-              </v:shape>
-            </w:pict>
-          </mc:Fallback>
-        </mc:AlternateContent>
-      </w:r>
-      <w:r>
-        <w:t xml:space="preserve">14)     Dado un registro con 2 </w:t>
-      </w:r>
-      <w:proofErr w:type="spellStart"/>
-      <w:r>
-        <w:t>flip</w:t>
-      </w:r>
-      <w:proofErr w:type="spellEnd"/>
-      <w:r>
-        <w:t xml:space="preserve"> </w:t>
-      </w:r>
-      <w:proofErr w:type="spellStart"/>
-      <w:r>
-        <w:t>flops</w:t>
-      </w:r>
-      <w:proofErr w:type="spellEnd"/>
-      <w:r>
-        <w:t xml:space="preserve"> M-E que cuando </w:t>
-      </w:r>
-      <w:proofErr w:type="spellStart"/>
-      <w:r>
-        <w:t>Ck</w:t>
-      </w:r>
-      <w:proofErr w:type="spellEnd"/>
-      <w:r>
-        <w:t xml:space="preserve"> = 0 guarda 10 y recibe del exterior 11. Dibujar el registro completo con sus 4 </w:t>
-      </w:r>
-      <w:proofErr w:type="spellStart"/>
-      <w:r>
-        <w:t>flip</w:t>
-      </w:r>
-      <w:proofErr w:type="spellEnd"/>
-      <w:r>
-        <w:t xml:space="preserve"> </w:t>
-      </w:r>
-      <w:proofErr w:type="spellStart"/>
-      <w:r>
-        <w:t>flops</w:t>
-      </w:r>
-      <w:proofErr w:type="spellEnd"/>
-      <w:r>
-        <w:t xml:space="preserve"> (2 Maestros – 2 Esclavos), indicando cuáles retienen, cuáles copian y el valor 1/0 de los cables. Repetir el dibujo cuando </w:t>
-      </w:r>
-      <w:proofErr w:type="spellStart"/>
-      <w:r>
-        <w:t>Ck</w:t>
-      </w:r>
-      <w:proofErr w:type="spellEnd"/>
-      <w:r>
-        <w:t xml:space="preserve"> = 1. Repetir el dibujo cuando vuelve a ser </w:t>
-      </w:r>
-      <w:proofErr w:type="spellStart"/>
-      <w:r>
-        <w:t>Ck</w:t>
-      </w:r>
-      <w:proofErr w:type="spellEnd"/>
-      <w:r>
-        <w:t xml:space="preserve"> = 0 recibiendo ahora del exterior 00.</w:t>
-      </w:r>
-      <w:r>
-        <w:rPr>
-          <w:noProof/>
-        </w:rPr>
-        <w:t xml:space="preserve"> </w:t>
-      </w:r>
-    </w:p>
-    <w:p/>
-    <w:p>
-      <w:pPr>
-        <w:jc w:val="center"/>
-      </w:pPr>
-      <w:r>
-        <w:rPr>
-          <w:noProof/>
-        </w:rPr>
-        <mc:AlternateContent>
-          <mc:Choice Requires="wps">
-            <w:drawing>
-              <wp:anchor distT="0" distB="0" distL="114300" distR="114300" simplePos="0" relativeHeight="251659264" behindDoc="0" locked="0" layoutInCell="1" allowOverlap="1" wp14:anchorId="6C6647E9" wp14:editId="2AE1A31E">
-                <wp:simplePos x="0" y="0"/>
-                <wp:positionH relativeFrom="column">
-                  <wp:posOffset>3801966</wp:posOffset>
-                </wp:positionH>
-                <wp:positionV relativeFrom="paragraph">
-                  <wp:posOffset>1954696</wp:posOffset>
-                </wp:positionV>
-                <wp:extent cx="2456815" cy="1423283"/>
-                <wp:effectExtent l="0" t="0" r="19685" b="24765"/>
-                <wp:wrapNone/>
-                <wp:docPr id="307" name="Cuadro de texto 2"/>
-                <wp:cNvGraphicFramePr>
-                  <a:graphicFrameLocks xmlns:a="http://schemas.openxmlformats.org/drawingml/2006/main"/>
-                </wp:cNvGraphicFramePr>
-                <a:graphic xmlns:a="http://schemas.openxmlformats.org/drawingml/2006/main">
-                  <a:graphicData uri="http://schemas.microsoft.com/office/word/2010/wordprocessingShape">
-                    <wps:wsp>
-                      <wps:cNvSpPr txBox="1">
-                        <a:spLocks noChangeArrowheads="1"/>
-                      </wps:cNvSpPr>
-                      <wps:spPr bwMode="auto">
-                        <a:xfrm>
-                          <a:off x="0" y="0"/>
-                          <a:ext cx="2456815" cy="1423283"/>
-                        </a:xfrm>
-                        <a:prstGeom prst="rect">
-                          <a:avLst/>
-                        </a:prstGeom>
-                        <a:solidFill>
-                          <a:srgbClr val="FFFFFF"/>
-                        </a:solidFill>
-                        <a:ln w="9525">
-                          <a:solidFill>
-                            <a:srgbClr val="000000"/>
-                          </a:solidFill>
-                          <a:miter lim="800000"/>
-                          <a:headEnd/>
-                          <a:tailEnd/>
-                        </a:ln>
-                      </wps:spPr>
-                      <wps:txbx>
-                        <w:txbxContent>
-                          <w:p>
-                            <w:r>
-                              <w:t xml:space="preserve">Éstos son los maestros. </w:t>
-                            </w:r>
-                            <w:r>
-                              <w:t>Con</w:t>
-                            </w:r>
-                            <w:r>
-                              <w:t xml:space="preserve"> </w:t>
-                            </w:r>
-                            <w:proofErr w:type="spellStart"/>
-                            <w:r>
-                              <w:t>Ck</w:t>
-                            </w:r>
-                            <w:proofErr w:type="spellEnd"/>
-                            <w:r>
-                              <w:t>=</w:t>
-                            </w:r>
-                            <w:r>
-                              <w:t xml:space="preserve">0, los maestros </w:t>
-                            </w:r>
-                            <w:r>
-                              <w:t>han copiado un</w:t>
-                            </w:r>
-                            <w:r>
-                              <w:t xml:space="preserve"> valor anterior</w:t>
-                            </w:r>
-                            <w:r>
-                              <w:t xml:space="preserve"> </w:t>
-                            </w:r>
-                            <w:r>
-                              <w:t xml:space="preserve"> y no se ven afectados nuevos valores del input</w:t>
-                            </w:r>
-                            <w:r>
-                              <w:t xml:space="preserve"> (pues deben esperar al siguiente ciclo)</w:t>
-                            </w:r>
-                            <w:r>
-                              <w:t>.</w:t>
-                            </w:r>
-                          </w:p>
-                          <w:p>
-                            <w:pPr>
-                              <w:rPr>
-                                <w:color w:val="FF0000"/>
-                              </w:rPr>
-                            </w:pPr>
-                            <w:r>
-                              <w:rPr>
-                                <w:b/>
-                                <w:color w:val="FF0000"/>
-                              </w:rPr>
-                              <w:t>NOTA:</w:t>
-                            </w:r>
-                            <w:r>
-                              <w:rPr>
-                                <w:color w:val="FF0000"/>
-                              </w:rPr>
-                              <w:t xml:space="preserve"> Ver último diagrama y su descripción.</w:t>
-                            </w:r>
-                          </w:p>
-                        </w:txbxContent>
-                      </wps:txbx>
-                      <wps:bodyPr rot="0" vert="horz" wrap="square" lIns="91440" tIns="45720" rIns="91440" bIns="45720" anchor="t" anchorCtr="0">
                         <a:noAutofit/>
                       </wps:bodyPr>
                     </wps:wsp>
@@ -371,68 +201,30 @@
                 <v:stroke joinstyle="miter"/>
                 <v:path gradientshapeok="t" o:connecttype="rect"/>
               </v:shapetype>
-              <v:shape id="Cuadro de texto 2" o:spid="_x0000_s1027" type="#_x0000_t202" style="position:absolute;left:0;text-align:left;margin-left:299.35pt;margin-top:153.9pt;width:193.45pt;height:112.05pt;z-index:251659264;visibility:visible;mso-wrap-style:square;mso-width-percent:0;mso-height-percent:0;mso-wrap-distance-left:9pt;mso-wrap-distance-top:0;mso-wrap-distance-right:9pt;mso-wrap-distance-bottom:0;mso-position-horizontal:absolute;mso-position-horizontal-relative:text;mso-position-vertical:absolute;mso-position-vertical-relative:text;mso-width-percent:0;mso-height-percent:0;mso-width-relative:margin;mso-height-relative:margin;v-text-anchor:top" o:gfxdata="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">
+              <v:shape id="291 Cuadro de texto" o:spid="_x0000_s1026" type="#_x0000_t202" style="position:absolute;margin-left:281.1pt;margin-top:92.2pt;width:49.45pt;height:16.9pt;z-index:251671552;visibility:visible;mso-wrap-style:square;mso-width-percent:0;mso-height-percent:0;mso-wrap-distance-left:9pt;mso-wrap-distance-top:0;mso-wrap-distance-right:9pt;mso-wrap-distance-bottom:0;mso-position-horizontal:absolute;mso-position-horizontal-relative:text;mso-position-vertical:absolute;mso-position-vertical-relative:text;mso-width-percent:0;mso-height-percent:0;mso-width-relative:margin;mso-height-relative:margin;v-text-anchor:top" o:gfxdata="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" filled="f" stroked="f" strokeweight=".5pt">
                 <v:textbox>
                   <w:txbxContent>
                     <w:p>
-                      <w:r>
-                        <w:t xml:space="preserve">Éstos son los maestros. </w:t>
-                      </w:r>
-                      <w:r>
-                        <w:t>Con</w:t>
-                      </w:r>
-                      <w:r>
-                        <w:t xml:space="preserve"> </w:t>
-                      </w:r>
-                      <w:proofErr w:type="spellStart"/>
-                      <w:r>
-                        <w:t>Ck</w:t>
-                      </w:r>
-                      <w:proofErr w:type="spellEnd"/>
-                      <w:r>
-                        <w:t>=</w:t>
-                      </w:r>
-                      <w:r>
-                        <w:t xml:space="preserve">0, los maestros </w:t>
-                      </w:r>
-                      <w:r>
-                        <w:t>han copiado un</w:t>
-                      </w:r>
-                      <w:r>
-                        <w:t xml:space="preserve"> valor anterior</w:t>
-                      </w:r>
-                      <w:r>
-                        <w:t xml:space="preserve"> </w:t>
-                      </w:r>
-                      <w:r>
-                        <w:t xml:space="preserve"> y no se ven afectados nuevos valores del input</w:t>
-                      </w:r>
-                      <w:r>
-                        <w:t xml:space="preserve"> (pues deben esperar al siguiente ciclo)</w:t>
-                      </w:r>
-                      <w:r>
-                        <w:t>.</w:t>
-                      </w:r>
-                    </w:p>
-                    <w:p>
                       <w:pPr>
+                        <w:spacing w:after="0" w:line="240" w:lineRule="auto"/>
                         <w:rPr>
-                          <w:color w:val="FF0000"/>
+                          <w:rFonts w:ascii="Courier New" w:hAnsi="Courier New" w:cs="Courier New"/>
+                          <w:b/>
+                          <w:sz w:val="16"/>
+                          <w:szCs w:val="16"/>
                         </w:rPr>
                       </w:pPr>
+                      <w:proofErr w:type="gramStart"/>
                       <w:r>
                         <w:rPr>
+                          <w:rFonts w:ascii="Courier New" w:hAnsi="Courier New" w:cs="Courier New"/>
                           <w:b/>
-                          <w:color w:val="FF0000"/>
+                          <w:sz w:val="16"/>
+                          <w:szCs w:val="16"/>
                         </w:rPr>
-                        <w:t>NOTA:</w:t>
+                        <w:t>retiene</w:t>
                       </w:r>
-                      <w:r>
-                        <w:rPr>
-                          <w:color w:val="FF0000"/>
-                        </w:rPr>
-                        <w:t xml:space="preserve"> Ver último diagrama y su descripción.</w:t>
-                      </w:r>
+                      <w:proofErr w:type="gramEnd"/>
                     </w:p>
                   </w:txbxContent>
                 </v:textbox>
@@ -449,365 +241,81 @@
         <mc:AlternateContent>
           <mc:Choice Requires="wps">
             <w:drawing>
-              <wp:anchor distT="0" distB="0" distL="114300" distR="114300" simplePos="0" relativeHeight="251693056" behindDoc="0" locked="0" layoutInCell="1" allowOverlap="1" wp14:anchorId="37464039" wp14:editId="1D1A8AA0">
+              <wp:anchor distT="0" distB="0" distL="114300" distR="114300" simplePos="0" relativeHeight="251664384" behindDoc="0" locked="0" layoutInCell="1" allowOverlap="1" wp14:anchorId="21401278" wp14:editId="3211552B">
                 <wp:simplePos x="0" y="0"/>
                 <wp:positionH relativeFrom="column">
-                  <wp:posOffset>3881479</wp:posOffset>
+                  <wp:posOffset>3554730</wp:posOffset>
                 </wp:positionH>
                 <wp:positionV relativeFrom="paragraph">
-                  <wp:posOffset>356483</wp:posOffset>
+                  <wp:posOffset>694055</wp:posOffset>
                 </wp:positionV>
-                <wp:extent cx="230588" cy="436798"/>
-                <wp:effectExtent l="0" t="0" r="55245" b="59055"/>
+                <wp:extent cx="532130" cy="214630"/>
+                <wp:effectExtent l="0" t="0" r="0" b="0"/>
                 <wp:wrapNone/>
-                <wp:docPr id="26" name="26 Conector recto de flecha"/>
+                <wp:docPr id="28" name="28 Cuadro de texto"/>
                 <wp:cNvGraphicFramePr/>
                 <a:graphic xmlns:a="http://schemas.openxmlformats.org/drawingml/2006/main">
                   <a:graphicData uri="http://schemas.microsoft.com/office/word/2010/wordprocessingShape">
                     <wps:wsp>
-                      <wps:cNvCnPr/>
+                      <wps:cNvSpPr txBox="1"/>
                       <wps:spPr>
                         <a:xfrm>
                           <a:off x="0" y="0"/>
-                          <a:ext cx="230588" cy="436798"/>
-                        </a:xfrm>
-                        <a:prstGeom prst="straightConnector1">
-                          <a:avLst/>
-                        </a:prstGeom>
-                        <a:ln>
-                          <a:solidFill>
-                            <a:srgbClr val="FF0000"/>
-                          </a:solidFill>
-                          <a:tailEnd type="arrow"/>
-                        </a:ln>
-                      </wps:spPr>
-                      <wps:style>
-                        <a:lnRef idx="1">
-                          <a:schemeClr val="accent1"/>
-                        </a:lnRef>
-                        <a:fillRef idx="0">
-                          <a:schemeClr val="accent1"/>
-                        </a:fillRef>
-                        <a:effectRef idx="0">
-                          <a:schemeClr val="accent1"/>
-                        </a:effectRef>
-                        <a:fontRef idx="minor">
-                          <a:schemeClr val="tx1"/>
-                        </a:fontRef>
-                      </wps:style>
-                      <wps:bodyPr/>
-                    </wps:wsp>
-                  </a:graphicData>
-                </a:graphic>
-                <wp14:sizeRelH relativeFrom="margin">
-                  <wp14:pctWidth>0</wp14:pctWidth>
-                </wp14:sizeRelH>
-                <wp14:sizeRelV relativeFrom="margin">
-                  <wp14:pctHeight>0</wp14:pctHeight>
-                </wp14:sizeRelV>
-              </wp:anchor>
-            </w:drawing>
-          </mc:Choice>
-          <mc:Fallback>
-            <w:pict>
-              <v:shapetype id="_x0000_t32" coordsize="21600,21600" o:spt="32" o:oned="t" path="m,l21600,21600e" filled="f">
-                <v:path arrowok="t" fillok="f" o:connecttype="none"/>
-                <o:lock v:ext="edit" shapetype="t"/>
-              </v:shapetype>
-              <v:shape id="26 Conector recto de flecha" o:spid="_x0000_s1026" type="#_x0000_t32" style="position:absolute;margin-left:305.65pt;margin-top:28.05pt;width:18.15pt;height:34.4pt;z-index:251693056;visibility:visible;mso-wrap-style:square;mso-width-percent:0;mso-height-percent:0;mso-wrap-distance-left:9pt;mso-wrap-distance-top:0;mso-wrap-distance-right:9pt;mso-wrap-distance-bottom:0;mso-position-horizontal:absolute;mso-position-horizontal-relative:text;mso-position-vertical:absolute;mso-position-vertical-relative:text;mso-width-percent:0;mso-height-percent:0;mso-width-relative:margin;mso-height-relative:margin" o:gfxdata="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" strokecolor="red">
-                <v:stroke endarrow="open"/>
-              </v:shape>
-            </w:pict>
-          </mc:Fallback>
-        </mc:AlternateContent>
-      </w:r>
-      <w:r>
-        <w:rPr>
-          <w:noProof/>
-          <w:lang w:eastAsia="es-AR"/>
-        </w:rPr>
-        <mc:AlternateContent>
-          <mc:Choice Requires="wps">
-            <w:drawing>
-              <wp:anchor distT="0" distB="0" distL="114300" distR="114300" simplePos="0" relativeHeight="251691008" behindDoc="0" locked="0" layoutInCell="1" allowOverlap="1" wp14:anchorId="1E44CD48" wp14:editId="5083FCA0">
-                <wp:simplePos x="0" y="0"/>
-                <wp:positionH relativeFrom="column">
-                  <wp:posOffset>3173150</wp:posOffset>
-                </wp:positionH>
-                <wp:positionV relativeFrom="paragraph">
-                  <wp:posOffset>308140</wp:posOffset>
-                </wp:positionV>
-                <wp:extent cx="627380" cy="484505"/>
-                <wp:effectExtent l="38100" t="0" r="20320" b="48895"/>
-                <wp:wrapNone/>
-                <wp:docPr id="25" name="25 Conector recto de flecha"/>
-                <wp:cNvGraphicFramePr/>
-                <a:graphic xmlns:a="http://schemas.openxmlformats.org/drawingml/2006/main">
-                  <a:graphicData uri="http://schemas.microsoft.com/office/word/2010/wordprocessingShape">
-                    <wps:wsp>
-                      <wps:cNvCnPr/>
-                      <wps:spPr>
-                        <a:xfrm flipH="1">
-                          <a:off x="0" y="0"/>
-                          <a:ext cx="627380" cy="484505"/>
-                        </a:xfrm>
-                        <a:prstGeom prst="straightConnector1">
-                          <a:avLst/>
-                        </a:prstGeom>
-                        <a:ln>
-                          <a:solidFill>
-                            <a:srgbClr val="FF0000"/>
-                          </a:solidFill>
-                          <a:tailEnd type="arrow"/>
-                        </a:ln>
-                      </wps:spPr>
-                      <wps:style>
-                        <a:lnRef idx="1">
-                          <a:schemeClr val="accent1"/>
-                        </a:lnRef>
-                        <a:fillRef idx="0">
-                          <a:schemeClr val="accent1"/>
-                        </a:fillRef>
-                        <a:effectRef idx="0">
-                          <a:schemeClr val="accent1"/>
-                        </a:effectRef>
-                        <a:fontRef idx="minor">
-                          <a:schemeClr val="tx1"/>
-                        </a:fontRef>
-                      </wps:style>
-                      <wps:bodyPr/>
-                    </wps:wsp>
-                  </a:graphicData>
-                </a:graphic>
-                <wp14:sizeRelH relativeFrom="margin">
-                  <wp14:pctWidth>0</wp14:pctWidth>
-                </wp14:sizeRelH>
-                <wp14:sizeRelV relativeFrom="margin">
-                  <wp14:pctHeight>0</wp14:pctHeight>
-                </wp14:sizeRelV>
-              </wp:anchor>
-            </w:drawing>
-          </mc:Choice>
-          <mc:Fallback>
-            <w:pict>
-              <v:shape id="25 Conector recto de flecha" o:spid="_x0000_s1026" type="#_x0000_t32" style="position:absolute;margin-left:249.85pt;margin-top:24.25pt;width:49.4pt;height:38.15pt;flip:x;z-index:251691008;visibility:visible;mso-wrap-style:square;mso-width-percent:0;mso-height-percent:0;mso-wrap-distance-left:9pt;mso-wrap-distance-top:0;mso-wrap-distance-right:9pt;mso-wrap-distance-bottom:0;mso-position-horizontal:absolute;mso-position-horizontal-relative:text;mso-position-vertical:absolute;mso-position-vertical-relative:text;mso-width-percent:0;mso-height-percent:0;mso-width-relative:margin;mso-height-relative:margin" o:gfxdata="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" strokecolor="red">
-                <v:stroke endarrow="open"/>
-              </v:shape>
-            </w:pict>
-          </mc:Fallback>
-        </mc:AlternateContent>
-      </w:r>
-      <w:r>
-        <w:rPr>
-          <w:noProof/>
-        </w:rPr>
-        <mc:AlternateContent>
-          <mc:Choice Requires="wps">
-            <w:drawing>
-              <wp:anchor distT="0" distB="0" distL="114300" distR="114300" simplePos="0" relativeHeight="251684864" behindDoc="0" locked="0" layoutInCell="1" allowOverlap="1" wp14:anchorId="727F6C2D" wp14:editId="1D65E353">
-                <wp:simplePos x="0" y="0"/>
-                <wp:positionH relativeFrom="column">
-                  <wp:posOffset>288925</wp:posOffset>
-                </wp:positionH>
-                <wp:positionV relativeFrom="paragraph">
-                  <wp:posOffset>1499235</wp:posOffset>
-                </wp:positionV>
-                <wp:extent cx="111125" cy="102870"/>
-                <wp:effectExtent l="0" t="0" r="3175" b="0"/>
-                <wp:wrapNone/>
-                <wp:docPr id="21" name="21 Rectángulo"/>
-                <wp:cNvGraphicFramePr/>
-                <a:graphic xmlns:a="http://schemas.openxmlformats.org/drawingml/2006/main">
-                  <a:graphicData uri="http://schemas.microsoft.com/office/word/2010/wordprocessingShape">
-                    <wps:wsp>
-                      <wps:cNvSpPr/>
-                      <wps:spPr>
-                        <a:xfrm>
-                          <a:off x="0" y="0"/>
-                          <a:ext cx="111125" cy="102870"/>
+                          <a:ext cx="532130" cy="214630"/>
                         </a:xfrm>
                         <a:prstGeom prst="rect">
                           <a:avLst/>
                         </a:prstGeom>
-                        <a:solidFill>
-                          <a:srgbClr val="00FF00"/>
-                        </a:solidFill>
-                        <a:ln>
+                        <a:noFill/>
+                        <a:ln w="6350">
                           <a:noFill/>
                         </a:ln>
+                        <a:effectLst/>
                       </wps:spPr>
                       <wps:style>
-                        <a:lnRef idx="2">
-                          <a:schemeClr val="accent1">
-                            <a:shade val="50000"/>
-                          </a:schemeClr>
+                        <a:lnRef idx="0">
+                          <a:schemeClr val="accent1"/>
                         </a:lnRef>
-                        <a:fillRef idx="1">
+                        <a:fillRef idx="0">
                           <a:schemeClr val="accent1"/>
                         </a:fillRef>
                         <a:effectRef idx="0">
                           <a:schemeClr val="accent1"/>
                         </a:effectRef>
                         <a:fontRef idx="minor">
-                          <a:schemeClr val="lt1"/>
+                          <a:schemeClr val="dk1"/>
                         </a:fontRef>
                       </wps:style>
-                      <wps:bodyPr rot="0" spcFirstLastPara="0" vertOverflow="overflow" horzOverflow="overflow" vert="horz" wrap="square" lIns="91440" tIns="45720" rIns="91440" bIns="45720" numCol="1" spcCol="0" rtlCol="0" fromWordArt="0" anchor="ctr" anchorCtr="0" forceAA="0" compatLnSpc="1">
+                      <wps:txbx>
+                        <w:txbxContent>
+                          <w:p>
+                            <w:pPr>
+                              <w:spacing w:after="0" w:line="240" w:lineRule="auto"/>
+                              <w:rPr>
+                                <w:rFonts w:ascii="Courier New" w:hAnsi="Courier New" w:cs="Courier New"/>
+                                <w:b/>
+                                <w:sz w:val="16"/>
+                                <w:szCs w:val="16"/>
+                              </w:rPr>
+                            </w:pPr>
+                            <w:proofErr w:type="gramStart"/>
+                            <w:r>
+                              <w:rPr>
+                                <w:rFonts w:ascii="Courier New" w:hAnsi="Courier New" w:cs="Courier New"/>
+                                <w:b/>
+                                <w:sz w:val="16"/>
+                                <w:szCs w:val="16"/>
+                              </w:rPr>
+                              <w:t>copia</w:t>
+                            </w:r>
+                            <w:proofErr w:type="gramEnd"/>
+                          </w:p>
+                        </w:txbxContent>
+                      </wps:txbx>
+                      <wps:bodyPr rot="0" spcFirstLastPara="0" vertOverflow="overflow" horzOverflow="overflow" vert="horz" wrap="square" lIns="91440" tIns="45720" rIns="91440" bIns="45720" numCol="1" spcCol="0" rtlCol="0" fromWordArt="0" anchor="t" anchorCtr="0" forceAA="0" compatLnSpc="1">
                         <a:prstTxWarp prst="textNoShape">
                           <a:avLst/>
                         </a:prstTxWarp>
-                        <a:noAutofit/>
-                      </wps:bodyPr>
-                    </wps:wsp>
-                  </a:graphicData>
-                </a:graphic>
-              </wp:anchor>
-            </w:drawing>
-          </mc:Choice>
-          <mc:Fallback>
-            <w:pict>
-              <v:rect id="21 Rectángulo" o:spid="_x0000_s1026" style="position:absolute;margin-left:22.75pt;margin-top:118.05pt;width:8.75pt;height:8.1pt;z-index:251684864;visibility:visible;mso-wrap-style:square;mso-wrap-distance-left:9pt;mso-wrap-distance-top:0;mso-wrap-distance-right:9pt;mso-wrap-distance-bottom:0;mso-position-horizontal:absolute;mso-position-horizontal-relative:text;mso-position-vertical:absolute;mso-position-vertical-relative:text;v-text-anchor:middle" o:gfxdata="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" fillcolor="lime" stroked="f" strokeweight="2pt"/>
-            </w:pict>
-          </mc:Fallback>
-        </mc:AlternateContent>
-      </w:r>
-      <w:r>
-        <w:rPr>
-          <w:noProof/>
-        </w:rPr>
-        <mc:AlternateContent>
-          <mc:Choice Requires="wps">
-            <w:drawing>
-              <wp:anchor distT="0" distB="0" distL="114300" distR="114300" simplePos="0" relativeHeight="251683840" behindDoc="0" locked="0" layoutInCell="1" allowOverlap="1" wp14:anchorId="68CEAD0F" wp14:editId="5BD20458">
-                <wp:simplePos x="0" y="0"/>
-                <wp:positionH relativeFrom="column">
-                  <wp:posOffset>287655</wp:posOffset>
-                </wp:positionH>
-                <wp:positionV relativeFrom="paragraph">
-                  <wp:posOffset>1188720</wp:posOffset>
-                </wp:positionV>
-                <wp:extent cx="111125" cy="102870"/>
-                <wp:effectExtent l="0" t="0" r="3175" b="0"/>
-                <wp:wrapNone/>
-                <wp:docPr id="20" name="20 Rectángulo"/>
-                <wp:cNvGraphicFramePr/>
-                <a:graphic xmlns:a="http://schemas.openxmlformats.org/drawingml/2006/main">
-                  <a:graphicData uri="http://schemas.microsoft.com/office/word/2010/wordprocessingShape">
-                    <wps:wsp>
-                      <wps:cNvSpPr/>
-                      <wps:spPr>
-                        <a:xfrm>
-                          <a:off x="0" y="0"/>
-                          <a:ext cx="111125" cy="102870"/>
-                        </a:xfrm>
-                        <a:prstGeom prst="rect">
-                          <a:avLst/>
-                        </a:prstGeom>
-                        <a:solidFill>
-                          <a:srgbClr val="008000"/>
-                        </a:solidFill>
-                        <a:ln>
-                          <a:noFill/>
-                        </a:ln>
-                      </wps:spPr>
-                      <wps:style>
-                        <a:lnRef idx="2">
-                          <a:schemeClr val="accent1">
-                            <a:shade val="50000"/>
-                          </a:schemeClr>
-                        </a:lnRef>
-                        <a:fillRef idx="1">
-                          <a:schemeClr val="accent1"/>
-                        </a:fillRef>
-                        <a:effectRef idx="0">
-                          <a:schemeClr val="accent1"/>
-                        </a:effectRef>
-                        <a:fontRef idx="minor">
-                          <a:schemeClr val="lt1"/>
-                        </a:fontRef>
-                      </wps:style>
-                      <wps:bodyPr rot="0" spcFirstLastPara="0" vertOverflow="overflow" horzOverflow="overflow" vert="horz" wrap="square" lIns="91440" tIns="45720" rIns="91440" bIns="45720" numCol="1" spcCol="0" rtlCol="0" fromWordArt="0" anchor="ctr" anchorCtr="0" forceAA="0" compatLnSpc="1">
-                        <a:prstTxWarp prst="textNoShape">
-                          <a:avLst/>
-                        </a:prstTxWarp>
-                        <a:noAutofit/>
-                      </wps:bodyPr>
-                    </wps:wsp>
-                  </a:graphicData>
-                </a:graphic>
-              </wp:anchor>
-            </w:drawing>
-          </mc:Choice>
-          <mc:Fallback>
-            <w:pict>
-              <v:rect id="20 Rectángulo" o:spid="_x0000_s1026" style="position:absolute;margin-left:22.65pt;margin-top:93.6pt;width:8.75pt;height:8.1pt;z-index:251683840;visibility:visible;mso-wrap-style:square;mso-wrap-distance-left:9pt;mso-wrap-distance-top:0;mso-wrap-distance-right:9pt;mso-wrap-distance-bottom:0;mso-position-horizontal:absolute;mso-position-horizontal-relative:text;mso-position-vertical:absolute;mso-position-vertical-relative:text;v-text-anchor:middle" o:gfxdata="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" fillcolor="green" stroked="f" strokeweight="2pt"/>
-            </w:pict>
-          </mc:Fallback>
-        </mc:AlternateContent>
-      </w:r>
-      <w:r>
-        <w:rPr>
-          <w:noProof/>
-        </w:rPr>
-        <mc:AlternateContent>
-          <mc:Choice Requires="wps">
-            <w:drawing>
-              <wp:anchor distT="0" distB="0" distL="114300" distR="114300" simplePos="0" relativeHeight="251679744" behindDoc="0" locked="0" layoutInCell="1" allowOverlap="1" wp14:anchorId="22FD9364" wp14:editId="750C1A9F">
-                <wp:simplePos x="0" y="0"/>
-                <wp:positionH relativeFrom="column">
-                  <wp:posOffset>-514985</wp:posOffset>
-                </wp:positionH>
-                <wp:positionV relativeFrom="paragraph">
-                  <wp:posOffset>1085850</wp:posOffset>
-                </wp:positionV>
-                <wp:extent cx="1057275" cy="635635"/>
-                <wp:effectExtent l="0" t="0" r="28575" b="12065"/>
-                <wp:wrapNone/>
-                <wp:docPr id="18" name="Cuadro de texto 2"/>
-                <wp:cNvGraphicFramePr>
-                  <a:graphicFrameLocks xmlns:a="http://schemas.openxmlformats.org/drawingml/2006/main"/>
-                </wp:cNvGraphicFramePr>
-                <a:graphic xmlns:a="http://schemas.openxmlformats.org/drawingml/2006/main">
-                  <a:graphicData uri="http://schemas.microsoft.com/office/word/2010/wordprocessingShape">
-                    <wps:wsp>
-                      <wps:cNvSpPr txBox="1">
-                        <a:spLocks noChangeArrowheads="1"/>
-                      </wps:cNvSpPr>
-                      <wps:spPr bwMode="auto">
-                        <a:xfrm>
-                          <a:off x="0" y="0"/>
-                          <a:ext cx="1057275" cy="635635"/>
-                        </a:xfrm>
-                        <a:prstGeom prst="rect">
-                          <a:avLst/>
-                        </a:prstGeom>
-                        <a:solidFill>
-                          <a:srgbClr val="FFFFFF"/>
-                        </a:solidFill>
-                        <a:ln w="9525">
-                          <a:solidFill>
-                            <a:srgbClr val="000000"/>
-                          </a:solidFill>
-                          <a:miter lim="800000"/>
-                          <a:headEnd/>
-                          <a:tailEnd/>
-                        </a:ln>
-                      </wps:spPr>
-                      <wps:txbx>
-                        <w:txbxContent>
-                          <w:p>
-                            <w:r>
-                              <w:t xml:space="preserve"> Cable en 0</w:t>
-                            </w:r>
-                          </w:p>
-                          <w:p>
-                            <w:r>
-                              <w:t xml:space="preserve"> Cable en 1</w:t>
-                            </w:r>
-                          </w:p>
-                        </w:txbxContent>
-                      </wps:txbx>
-                      <wps:bodyPr rot="0" vert="horz" wrap="square" lIns="91440" tIns="45720" rIns="91440" bIns="45720" anchor="t" anchorCtr="0">
                         <a:noAutofit/>
                       </wps:bodyPr>
                     </wps:wsp>
@@ -824,18 +332,30 @@
           </mc:Choice>
           <mc:Fallback>
             <w:pict>
-              <v:shape id="_x0000_s1028" type="#_x0000_t202" style="position:absolute;left:0;text-align:left;margin-left:-40.55pt;margin-top:85.5pt;width:83.25pt;height:50.05pt;z-index:251679744;visibility:visible;mso-wrap-style:square;mso-width-percent:0;mso-height-percent:0;mso-wrap-distance-left:9pt;mso-wrap-distance-top:0;mso-wrap-distance-right:9pt;mso-wrap-distance-bottom:0;mso-position-horizontal:absolute;mso-position-horizontal-relative:text;mso-position-vertical:absolute;mso-position-vertical-relative:text;mso-width-percent:0;mso-height-percent:0;mso-width-relative:margin;mso-height-relative:margin;v-text-anchor:top" o:gfxdata="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">
+              <v:shape id="28 Cuadro de texto" o:spid="_x0000_s1027" type="#_x0000_t202" style="position:absolute;margin-left:279.9pt;margin-top:54.65pt;width:41.9pt;height:16.9pt;z-index:251664384;visibility:visible;mso-wrap-style:square;mso-width-percent:0;mso-height-percent:0;mso-wrap-distance-left:9pt;mso-wrap-distance-top:0;mso-wrap-distance-right:9pt;mso-wrap-distance-bottom:0;mso-position-horizontal:absolute;mso-position-horizontal-relative:text;mso-position-vertical:absolute;mso-position-vertical-relative:text;mso-width-percent:0;mso-height-percent:0;mso-width-relative:margin;mso-height-relative:margin;v-text-anchor:top" o:gfxdata="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" filled="f" stroked="f" strokeweight=".5pt">
                 <v:textbox>
                   <w:txbxContent>
                     <w:p>
+                      <w:pPr>
+                        <w:spacing w:after="0" w:line="240" w:lineRule="auto"/>
+                        <w:rPr>
+                          <w:rFonts w:ascii="Courier New" w:hAnsi="Courier New" w:cs="Courier New"/>
+                          <w:b/>
+                          <w:sz w:val="16"/>
+                          <w:szCs w:val="16"/>
+                        </w:rPr>
+                      </w:pPr>
+                      <w:proofErr w:type="gramStart"/>
                       <w:r>
-                        <w:t xml:space="preserve"> Cable en 0</w:t>
+                        <w:rPr>
+                          <w:rFonts w:ascii="Courier New" w:hAnsi="Courier New" w:cs="Courier New"/>
+                          <w:b/>
+                          <w:sz w:val="16"/>
+                          <w:szCs w:val="16"/>
+                        </w:rPr>
+                        <w:t>copia</w:t>
                       </w:r>
-                    </w:p>
-                    <w:p>
-                      <w:r>
-                        <w:t xml:space="preserve"> Cable en 1</w:t>
-                      </w:r>
+                      <w:proofErr w:type="gramEnd"/>
                     </w:p>
                   </w:txbxContent>
                 </v:textbox>
@@ -852,34 +372,34 @@
         <mc:AlternateContent>
           <mc:Choice Requires="wps">
             <w:drawing>
-              <wp:anchor distT="0" distB="0" distL="114300" distR="114300" simplePos="0" relativeHeight="251668480" behindDoc="0" locked="0" layoutInCell="1" allowOverlap="1" wp14:anchorId="72E7707D" wp14:editId="33D360E6">
+              <wp:anchor distT="0" distB="0" distL="114300" distR="114300" simplePos="0" relativeHeight="251663360" behindDoc="0" locked="0" layoutInCell="1" allowOverlap="1" wp14:anchorId="5DFD28B6" wp14:editId="540FC301">
                 <wp:simplePos x="0" y="0"/>
                 <wp:positionH relativeFrom="column">
-                  <wp:posOffset>2561562</wp:posOffset>
+                  <wp:posOffset>3396615</wp:posOffset>
                 </wp:positionH>
                 <wp:positionV relativeFrom="paragraph">
-                  <wp:posOffset>1832362</wp:posOffset>
+                  <wp:posOffset>735965</wp:posOffset>
                 </wp:positionV>
-                <wp:extent cx="1240100" cy="651951"/>
-                <wp:effectExtent l="38100" t="38100" r="17780" b="34290"/>
+                <wp:extent cx="158750" cy="174625"/>
+                <wp:effectExtent l="38100" t="19050" r="31750" b="53975"/>
                 <wp:wrapNone/>
-                <wp:docPr id="11" name="11 Conector recto de flecha"/>
+                <wp:docPr id="17" name="17 Conector recto de flecha"/>
                 <wp:cNvGraphicFramePr/>
                 <a:graphic xmlns:a="http://schemas.openxmlformats.org/drawingml/2006/main">
                   <a:graphicData uri="http://schemas.microsoft.com/office/word/2010/wordprocessingShape">
                     <wps:wsp>
                       <wps:cNvCnPr/>
                       <wps:spPr>
-                        <a:xfrm flipH="1" flipV="1">
+                        <a:xfrm flipH="1">
                           <a:off x="0" y="0"/>
-                          <a:ext cx="1240100" cy="651951"/>
+                          <a:ext cx="158750" cy="174625"/>
                         </a:xfrm>
                         <a:prstGeom prst="straightConnector1">
                           <a:avLst/>
                         </a:prstGeom>
-                        <a:ln>
+                        <a:ln w="28575">
                           <a:solidFill>
-                            <a:srgbClr val="FF0000"/>
+                            <a:schemeClr val="tx1"/>
                           </a:solidFill>
                           <a:tailEnd type="arrow"/>
                         </a:ln>
@@ -899,6 +419,88 @@
                         </a:fontRef>
                       </wps:style>
                       <wps:bodyPr/>
+                    </wps:wsp>
+                  </a:graphicData>
+                </a:graphic>
+              </wp:anchor>
+            </w:drawing>
+          </mc:Choice>
+          <mc:Fallback>
+            <w:pict>
+              <v:shapetype id="_x0000_t32" coordsize="21600,21600" o:spt="32" o:oned="t" path="m,l21600,21600e" filled="f">
+                <v:path arrowok="t" fillok="f" o:connecttype="none"/>
+                <o:lock v:ext="edit" shapetype="t"/>
+              </v:shapetype>
+              <v:shape id="17 Conector recto de flecha" o:spid="_x0000_s1026" type="#_x0000_t32" style="position:absolute;margin-left:267.45pt;margin-top:57.95pt;width:12.5pt;height:13.75pt;flip:x;z-index:251663360;visibility:visible;mso-wrap-style:square;mso-wrap-distance-left:9pt;mso-wrap-distance-top:0;mso-wrap-distance-right:9pt;mso-wrap-distance-bottom:0;mso-position-horizontal:absolute;mso-position-horizontal-relative:text;mso-position-vertical:absolute;mso-position-vertical-relative:text" o:gfxdata="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" strokecolor="black [3213]" strokeweight="2.25pt">
+                <v:stroke endarrow="open"/>
+              </v:shape>
+            </w:pict>
+          </mc:Fallback>
+        </mc:AlternateContent>
+      </w:r>
+      <w:r>
+        <w:rPr>
+          <w:rFonts w:ascii="Courier New" w:hAnsi="Courier New" w:cs="Courier New"/>
+          <w:noProof/>
+          <w:lang w:eastAsia="es-AR"/>
+        </w:rPr>
+        <mc:AlternateContent>
+          <mc:Choice Requires="wps">
+            <w:drawing>
+              <wp:anchor distT="0" distB="0" distL="114300" distR="114300" simplePos="0" relativeHeight="251669504" behindDoc="0" locked="0" layoutInCell="1" allowOverlap="1" wp14:anchorId="7BB8E4FC" wp14:editId="7F359FC3">
+                <wp:simplePos x="0" y="0"/>
+                <wp:positionH relativeFrom="column">
+                  <wp:posOffset>3308819</wp:posOffset>
+                </wp:positionH>
+                <wp:positionV relativeFrom="paragraph">
+                  <wp:posOffset>1148494</wp:posOffset>
+                </wp:positionV>
+                <wp:extent cx="246380" cy="238125"/>
+                <wp:effectExtent l="0" t="0" r="20320" b="28575"/>
+                <wp:wrapNone/>
+                <wp:docPr id="290" name="290 Elipse"/>
+                <wp:cNvGraphicFramePr/>
+                <a:graphic xmlns:a="http://schemas.openxmlformats.org/drawingml/2006/main">
+                  <a:graphicData uri="http://schemas.microsoft.com/office/word/2010/wordprocessingShape">
+                    <wps:wsp>
+                      <wps:cNvSpPr/>
+                      <wps:spPr>
+                        <a:xfrm>
+                          <a:off x="0" y="0"/>
+                          <a:ext cx="246380" cy="238125"/>
+                        </a:xfrm>
+                        <a:prstGeom prst="ellipse">
+                          <a:avLst/>
+                        </a:prstGeom>
+                        <a:noFill/>
+                        <a:ln>
+                          <a:solidFill>
+                            <a:schemeClr val="tx1"/>
+                          </a:solidFill>
+                        </a:ln>
+                      </wps:spPr>
+                      <wps:style>
+                        <a:lnRef idx="2">
+                          <a:schemeClr val="accent1">
+                            <a:shade val="50000"/>
+                          </a:schemeClr>
+                        </a:lnRef>
+                        <a:fillRef idx="1">
+                          <a:schemeClr val="accent1"/>
+                        </a:fillRef>
+                        <a:effectRef idx="0">
+                          <a:schemeClr val="accent1"/>
+                        </a:effectRef>
+                        <a:fontRef idx="minor">
+                          <a:schemeClr val="lt1"/>
+                        </a:fontRef>
+                      </wps:style>
+                      <wps:bodyPr rot="0" spcFirstLastPara="0" vertOverflow="overflow" horzOverflow="overflow" vert="horz" wrap="square" lIns="91440" tIns="45720" rIns="91440" bIns="45720" numCol="1" spcCol="0" rtlCol="0" fromWordArt="0" anchor="ctr" anchorCtr="0" forceAA="0" compatLnSpc="1">
+                        <a:prstTxWarp prst="textNoShape">
+                          <a:avLst/>
+                        </a:prstTxWarp>
+                        <a:noAutofit/>
+                      </wps:bodyPr>
                     </wps:wsp>
                   </a:graphicData>
                 </a:graphic>
@@ -913,49 +515,211 @@
           </mc:Choice>
           <mc:Fallback>
             <w:pict>
-              <v:shape id="11 Conector recto de flecha" o:spid="_x0000_s1026" type="#_x0000_t32" style="position:absolute;margin-left:201.7pt;margin-top:144.3pt;width:97.65pt;height:51.35pt;flip:x y;z-index:251668480;visibility:visible;mso-wrap-style:square;mso-width-percent:0;mso-height-percent:0;mso-wrap-distance-left:9pt;mso-wrap-distance-top:0;mso-wrap-distance-right:9pt;mso-wrap-distance-bottom:0;mso-position-horizontal:absolute;mso-position-horizontal-relative:text;mso-position-vertical:absolute;mso-position-vertical-relative:text;mso-width-percent:0;mso-height-percent:0;mso-width-relative:margin;mso-height-relative:margin" o:gfxdata="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" strokecolor="red">
-                <v:stroke endarrow="open"/>
-              </v:shape>
+              <v:oval id="290 Elipse" o:spid="_x0000_s1026" style="position:absolute;margin-left:260.55pt;margin-top:90.45pt;width:19.4pt;height:18.75pt;z-index:251669504;visibility:visible;mso-wrap-style:square;mso-width-percent:0;mso-height-percent:0;mso-wrap-distance-left:9pt;mso-wrap-distance-top:0;mso-wrap-distance-right:9pt;mso-wrap-distance-bottom:0;mso-position-horizontal:absolute;mso-position-horizontal-relative:text;mso-position-vertical:absolute;mso-position-vertical-relative:text;mso-width-percent:0;mso-height-percent:0;mso-width-relative:margin;mso-height-relative:margin;v-text-anchor:middle" o:gfxdata="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" filled="f" strokecolor="black [3213]" strokeweight="2pt"/>
             </w:pict>
           </mc:Fallback>
         </mc:AlternateContent>
       </w:r>
       <w:r>
         <w:rPr>
+          <w:rFonts w:ascii="Courier New" w:hAnsi="Courier New" w:cs="Courier New"/>
           <w:noProof/>
           <w:lang w:eastAsia="es-AR"/>
         </w:rPr>
         <mc:AlternateContent>
           <mc:Choice Requires="wps">
             <w:drawing>
-              <wp:anchor distT="0" distB="0" distL="114300" distR="114300" simplePos="0" relativeHeight="251666432" behindDoc="0" locked="0" layoutInCell="1" allowOverlap="1" wp14:anchorId="4F392A33" wp14:editId="5F14CDC7">
+              <wp:anchor distT="0" distB="0" distL="114300" distR="114300" simplePos="0" relativeHeight="251667456" behindDoc="0" locked="0" layoutInCell="1" allowOverlap="1" wp14:anchorId="473F04BC" wp14:editId="57A574BD">
                 <wp:simplePos x="0" y="0"/>
                 <wp:positionH relativeFrom="column">
-                  <wp:posOffset>3444157</wp:posOffset>
+                  <wp:posOffset>2060906</wp:posOffset>
                 </wp:positionH>
                 <wp:positionV relativeFrom="paragraph">
-                  <wp:posOffset>1903923</wp:posOffset>
+                  <wp:posOffset>1109400</wp:posOffset>
                 </wp:positionV>
-                <wp:extent cx="357809" cy="580445"/>
-                <wp:effectExtent l="38100" t="38100" r="23495" b="29210"/>
+                <wp:extent cx="246380" cy="238125"/>
+                <wp:effectExtent l="0" t="0" r="20320" b="28575"/>
                 <wp:wrapNone/>
-                <wp:docPr id="10" name="10 Conector recto de flecha"/>
+                <wp:docPr id="289" name="289 Elipse"/>
+                <wp:cNvGraphicFramePr/>
+                <a:graphic xmlns:a="http://schemas.openxmlformats.org/drawingml/2006/main">
+                  <a:graphicData uri="http://schemas.microsoft.com/office/word/2010/wordprocessingShape">
+                    <wps:wsp>
+                      <wps:cNvSpPr/>
+                      <wps:spPr>
+                        <a:xfrm>
+                          <a:off x="0" y="0"/>
+                          <a:ext cx="246380" cy="238125"/>
+                        </a:xfrm>
+                        <a:prstGeom prst="ellipse">
+                          <a:avLst/>
+                        </a:prstGeom>
+                        <a:noFill/>
+                        <a:ln>
+                          <a:solidFill>
+                            <a:schemeClr val="tx1"/>
+                          </a:solidFill>
+                        </a:ln>
+                      </wps:spPr>
+                      <wps:style>
+                        <a:lnRef idx="2">
+                          <a:schemeClr val="accent1">
+                            <a:shade val="50000"/>
+                          </a:schemeClr>
+                        </a:lnRef>
+                        <a:fillRef idx="1">
+                          <a:schemeClr val="accent1"/>
+                        </a:fillRef>
+                        <a:effectRef idx="0">
+                          <a:schemeClr val="accent1"/>
+                        </a:effectRef>
+                        <a:fontRef idx="minor">
+                          <a:schemeClr val="lt1"/>
+                        </a:fontRef>
+                      </wps:style>
+                      <wps:bodyPr rot="0" spcFirstLastPara="0" vertOverflow="overflow" horzOverflow="overflow" vert="horz" wrap="square" lIns="91440" tIns="45720" rIns="91440" bIns="45720" numCol="1" spcCol="0" rtlCol="0" fromWordArt="0" anchor="ctr" anchorCtr="0" forceAA="0" compatLnSpc="1">
+                        <a:prstTxWarp prst="textNoShape">
+                          <a:avLst/>
+                        </a:prstTxWarp>
+                        <a:noAutofit/>
+                      </wps:bodyPr>
+                    </wps:wsp>
+                  </a:graphicData>
+                </a:graphic>
+                <wp14:sizeRelH relativeFrom="margin">
+                  <wp14:pctWidth>0</wp14:pctWidth>
+                </wp14:sizeRelH>
+                <wp14:sizeRelV relativeFrom="margin">
+                  <wp14:pctHeight>0</wp14:pctHeight>
+                </wp14:sizeRelV>
+              </wp:anchor>
+            </w:drawing>
+          </mc:Choice>
+          <mc:Fallback>
+            <w:pict>
+              <v:oval id="289 Elipse" o:spid="_x0000_s1026" style="position:absolute;margin-left:162.3pt;margin-top:87.35pt;width:19.4pt;height:18.75pt;z-index:251667456;visibility:visible;mso-wrap-style:square;mso-width-percent:0;mso-height-percent:0;mso-wrap-distance-left:9pt;mso-wrap-distance-top:0;mso-wrap-distance-right:9pt;mso-wrap-distance-bottom:0;mso-position-horizontal:absolute;mso-position-horizontal-relative:text;mso-position-vertical:absolute;mso-position-vertical-relative:text;mso-width-percent:0;mso-height-percent:0;mso-width-relative:margin;mso-height-relative:margin;v-text-anchor:middle" o:gfxdata="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" filled="f" strokecolor="black [3213]" strokeweight="2pt"/>
+            </w:pict>
+          </mc:Fallback>
+        </mc:AlternateContent>
+      </w:r>
+      <w:r>
+        <w:rPr>
+          <w:rFonts w:ascii="Courier New" w:hAnsi="Courier New" w:cs="Courier New"/>
+          <w:noProof/>
+          <w:lang w:eastAsia="es-AR"/>
+        </w:rPr>
+        <mc:AlternateContent>
+          <mc:Choice Requires="wps">
+            <w:drawing>
+              <wp:anchor distT="0" distB="0" distL="114300" distR="114300" simplePos="0" relativeHeight="251665408" behindDoc="0" locked="0" layoutInCell="1" allowOverlap="1" wp14:anchorId="017C6BB4" wp14:editId="1D3C813B">
+                <wp:simplePos x="0" y="0"/>
+                <wp:positionH relativeFrom="column">
+                  <wp:posOffset>1678305</wp:posOffset>
+                </wp:positionH>
+                <wp:positionV relativeFrom="paragraph">
+                  <wp:posOffset>1108075</wp:posOffset>
+                </wp:positionV>
+                <wp:extent cx="246380" cy="238125"/>
+                <wp:effectExtent l="0" t="0" r="20320" b="28575"/>
+                <wp:wrapNone/>
+                <wp:docPr id="288" name="288 Elipse"/>
+                <wp:cNvGraphicFramePr/>
+                <a:graphic xmlns:a="http://schemas.openxmlformats.org/drawingml/2006/main">
+                  <a:graphicData uri="http://schemas.microsoft.com/office/word/2010/wordprocessingShape">
+                    <wps:wsp>
+                      <wps:cNvSpPr/>
+                      <wps:spPr>
+                        <a:xfrm>
+                          <a:off x="0" y="0"/>
+                          <a:ext cx="246380" cy="238125"/>
+                        </a:xfrm>
+                        <a:prstGeom prst="ellipse">
+                          <a:avLst/>
+                        </a:prstGeom>
+                        <a:noFill/>
+                        <a:ln>
+                          <a:solidFill>
+                            <a:schemeClr val="tx1"/>
+                          </a:solidFill>
+                        </a:ln>
+                      </wps:spPr>
+                      <wps:style>
+                        <a:lnRef idx="2">
+                          <a:schemeClr val="accent1">
+                            <a:shade val="50000"/>
+                          </a:schemeClr>
+                        </a:lnRef>
+                        <a:fillRef idx="1">
+                          <a:schemeClr val="accent1"/>
+                        </a:fillRef>
+                        <a:effectRef idx="0">
+                          <a:schemeClr val="accent1"/>
+                        </a:effectRef>
+                        <a:fontRef idx="minor">
+                          <a:schemeClr val="lt1"/>
+                        </a:fontRef>
+                      </wps:style>
+                      <wps:bodyPr rot="0" spcFirstLastPara="0" vertOverflow="overflow" horzOverflow="overflow" vert="horz" wrap="square" lIns="91440" tIns="45720" rIns="91440" bIns="45720" numCol="1" spcCol="0" rtlCol="0" fromWordArt="0" anchor="ctr" anchorCtr="0" forceAA="0" compatLnSpc="1">
+                        <a:prstTxWarp prst="textNoShape">
+                          <a:avLst/>
+                        </a:prstTxWarp>
+                        <a:noAutofit/>
+                      </wps:bodyPr>
+                    </wps:wsp>
+                  </a:graphicData>
+                </a:graphic>
+                <wp14:sizeRelH relativeFrom="margin">
+                  <wp14:pctWidth>0</wp14:pctWidth>
+                </wp14:sizeRelH>
+                <wp14:sizeRelV relativeFrom="margin">
+                  <wp14:pctHeight>0</wp14:pctHeight>
+                </wp14:sizeRelV>
+              </wp:anchor>
+            </w:drawing>
+          </mc:Choice>
+          <mc:Fallback>
+            <w:pict>
+              <v:oval id="288 Elipse" o:spid="_x0000_s1026" style="position:absolute;margin-left:132.15pt;margin-top:87.25pt;width:19.4pt;height:18.75pt;z-index:251665408;visibility:visible;mso-wrap-style:square;mso-width-percent:0;mso-height-percent:0;mso-wrap-distance-left:9pt;mso-wrap-distance-top:0;mso-wrap-distance-right:9pt;mso-wrap-distance-bottom:0;mso-position-horizontal:absolute;mso-position-horizontal-relative:text;mso-position-vertical:absolute;mso-position-vertical-relative:text;mso-width-percent:0;mso-height-percent:0;mso-width-relative:margin;mso-height-relative:margin;v-text-anchor:middle" o:gfxdata="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" filled="f" strokecolor="black [3213]" strokeweight="2pt"/>
+            </w:pict>
+          </mc:Fallback>
+        </mc:AlternateContent>
+      </w:r>
+      <w:r>
+        <w:rPr>
+          <w:noProof/>
+          <w:lang w:eastAsia="es-AR"/>
+        </w:rPr>
+        <mc:AlternateContent>
+          <mc:Choice Requires="wps">
+            <w:drawing>
+              <wp:anchor distT="0" distB="0" distL="114300" distR="114300" simplePos="0" relativeHeight="251661312" behindDoc="0" locked="0" layoutInCell="1" allowOverlap="1" wp14:anchorId="353667B0" wp14:editId="03349336">
+                <wp:simplePos x="0" y="0"/>
+                <wp:positionH relativeFrom="column">
+                  <wp:posOffset>2219960</wp:posOffset>
+                </wp:positionH>
+                <wp:positionV relativeFrom="paragraph">
+                  <wp:posOffset>672824</wp:posOffset>
+                </wp:positionV>
+                <wp:extent cx="159026" cy="174929"/>
+                <wp:effectExtent l="38100" t="19050" r="31750" b="53975"/>
+                <wp:wrapNone/>
+                <wp:docPr id="9" name="9 Conector recto de flecha"/>
                 <wp:cNvGraphicFramePr/>
                 <a:graphic xmlns:a="http://schemas.openxmlformats.org/drawingml/2006/main">
                   <a:graphicData uri="http://schemas.microsoft.com/office/word/2010/wordprocessingShape">
                     <wps:wsp>
                       <wps:cNvCnPr/>
                       <wps:spPr>
-                        <a:xfrm flipH="1" flipV="1">
+                        <a:xfrm flipH="1">
                           <a:off x="0" y="0"/>
-                          <a:ext cx="357809" cy="580445"/>
+                          <a:ext cx="159026" cy="174929"/>
                         </a:xfrm>
                         <a:prstGeom prst="straightConnector1">
                           <a:avLst/>
                         </a:prstGeom>
-                        <a:ln>
+                        <a:ln w="28575">
                           <a:solidFill>
-                            <a:srgbClr val="FF0000"/>
+                            <a:schemeClr val="tx1"/>
                           </a:solidFill>
                           <a:tailEnd type="arrow"/>
                         </a:ln>
@@ -983,7 +747,7 @@
           </mc:Choice>
           <mc:Fallback>
             <w:pict>
-              <v:shape id="10 Conector recto de flecha" o:spid="_x0000_s1026" type="#_x0000_t32" style="position:absolute;margin-left:271.2pt;margin-top:149.9pt;width:28.15pt;height:45.7pt;flip:x y;z-index:251666432;visibility:visible;mso-wrap-style:square;mso-wrap-distance-left:9pt;mso-wrap-distance-top:0;mso-wrap-distance-right:9pt;mso-wrap-distance-bottom:0;mso-position-horizontal:absolute;mso-position-horizontal-relative:text;mso-position-vertical:absolute;mso-position-vertical-relative:text" o:gfxdata="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" strokecolor="red">
+              <v:shape id="9 Conector recto de flecha" o:spid="_x0000_s1026" type="#_x0000_t32" style="position:absolute;margin-left:174.8pt;margin-top:53pt;width:12.5pt;height:13.75pt;flip:x;z-index:251661312;visibility:visible;mso-wrap-style:square;mso-wrap-distance-left:9pt;mso-wrap-distance-top:0;mso-wrap-distance-right:9pt;mso-wrap-distance-bottom:0;mso-position-horizontal:absolute;mso-position-horizontal-relative:text;mso-position-vertical:absolute;mso-position-vertical-relative:text" o:gfxdata="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" strokecolor="black [3213]" strokeweight="2.25pt">
                 <v:stroke endarrow="open"/>
               </v:shape>
             </w:pict>
@@ -991,10 +755,84 @@
         </mc:AlternateContent>
       </w:r>
       <w:r>
+        <w:rPr>
+          <w:noProof/>
+          <w:lang w:eastAsia="es-AR"/>
+        </w:rPr>
+        <mc:AlternateContent>
+          <mc:Choice Requires="wps">
+            <w:drawing>
+              <wp:anchor distT="0" distB="0" distL="114300" distR="114300" simplePos="0" relativeHeight="251659264" behindDoc="0" locked="0" layoutInCell="1" allowOverlap="1" wp14:anchorId="1300264B" wp14:editId="07C9D8C4">
+                <wp:simplePos x="0" y="0"/>
+                <wp:positionH relativeFrom="column">
+                  <wp:posOffset>1830042</wp:posOffset>
+                </wp:positionH>
+                <wp:positionV relativeFrom="paragraph">
+                  <wp:posOffset>671471</wp:posOffset>
+                </wp:positionV>
+                <wp:extent cx="159026" cy="174929"/>
+                <wp:effectExtent l="38100" t="19050" r="31750" b="53975"/>
+                <wp:wrapNone/>
+                <wp:docPr id="3" name="3 Conector recto de flecha"/>
+                <wp:cNvGraphicFramePr/>
+                <a:graphic xmlns:a="http://schemas.openxmlformats.org/drawingml/2006/main">
+                  <a:graphicData uri="http://schemas.microsoft.com/office/word/2010/wordprocessingShape">
+                    <wps:wsp>
+                      <wps:cNvCnPr/>
+                      <wps:spPr>
+                        <a:xfrm flipH="1">
+                          <a:off x="0" y="0"/>
+                          <a:ext cx="159026" cy="174929"/>
+                        </a:xfrm>
+                        <a:prstGeom prst="straightConnector1">
+                          <a:avLst/>
+                        </a:prstGeom>
+                        <a:ln w="28575">
+                          <a:solidFill>
+                            <a:schemeClr val="tx1"/>
+                          </a:solidFill>
+                          <a:tailEnd type="arrow"/>
+                        </a:ln>
+                      </wps:spPr>
+                      <wps:style>
+                        <a:lnRef idx="1">
+                          <a:schemeClr val="accent1"/>
+                        </a:lnRef>
+                        <a:fillRef idx="0">
+                          <a:schemeClr val="accent1"/>
+                        </a:fillRef>
+                        <a:effectRef idx="0">
+                          <a:schemeClr val="accent1"/>
+                        </a:effectRef>
+                        <a:fontRef idx="minor">
+                          <a:schemeClr val="tx1"/>
+                        </a:fontRef>
+                      </wps:style>
+                      <wps:bodyPr/>
+                    </wps:wsp>
+                  </a:graphicData>
+                </a:graphic>
+              </wp:anchor>
+            </w:drawing>
+          </mc:Choice>
+          <mc:Fallback>
+            <w:pict>
+              <v:shape id="3 Conector recto de flecha" o:spid="_x0000_s1026" type="#_x0000_t32" style="position:absolute;margin-left:144.1pt;margin-top:52.85pt;width:12.5pt;height:13.75pt;flip:x;z-index:251659264;visibility:visible;mso-wrap-style:square;mso-wrap-distance-left:9pt;mso-wrap-distance-top:0;mso-wrap-distance-right:9pt;mso-wrap-distance-bottom:0;mso-position-horizontal:absolute;mso-position-horizontal-relative:text;mso-position-vertical:absolute;mso-position-vertical-relative:text" o:gfxdata="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" strokecolor="black [3213]" strokeweight="2.25pt">
+                <v:stroke endarrow="open"/>
+              </v:shape>
+            </w:pict>
+          </mc:Fallback>
+        </mc:AlternateContent>
+      </w:r>
+      <w:r>
+        <w:rPr>
+          <w:noProof/>
+          <w:lang w:eastAsia="es-AR"/>
+        </w:rPr>
         <w:drawing>
-          <wp:inline distT="0" distB="0" distL="0" distR="0" wp14:anchorId="7512C2BB" wp14:editId="6BC58873">
-            <wp:extent cx="4093200" cy="2775600"/>
-            <wp:effectExtent l="0" t="0" r="3175" b="5715"/>
+          <wp:inline distT="0" distB="0" distL="0" distR="0" wp14:anchorId="658D8AF0" wp14:editId="0218166F">
+            <wp:extent cx="3190875" cy="1990725"/>
+            <wp:effectExtent l="0" t="0" r="9525" b="9525"/>
             <wp:docPr id="1" name="Imagen 1"/>
             <wp:cNvGraphicFramePr>
               <a:graphicFrameLocks xmlns:a="http://schemas.openxmlformats.org/drawingml/2006/main" noChangeAspect="1"/>
@@ -1015,7 +853,7 @@
                   <pic:spPr>
                     <a:xfrm>
                       <a:off x="0" y="0"/>
-                      <a:ext cx="4093200" cy="2775600"/>
+                      <a:ext cx="3190875" cy="1990725"/>
                     </a:xfrm>
                     <a:prstGeom prst="rect">
                       <a:avLst/>
@@ -1027,105 +865,118 @@
           </wp:inline>
         </w:drawing>
       </w:r>
+      <w:r>
+        <w:rPr>
+          <w:rFonts w:ascii="Courier New" w:hAnsi="Courier New" w:cs="Courier New"/>
+          <w:b/>
+          <w:noProof/>
+          <w:sz w:val="44"/>
+          <w:szCs w:val="44"/>
+        </w:rPr>
+        <w:t>momento 1</w:t>
+      </w:r>
     </w:p>
-    <w:p/>
-    <w:p/>
     <w:p>
-      <w:r>
-        <w:rPr>
-          <w:noProof/>
+      <w:pPr>
+        <w:rPr>
+          <w:rFonts w:ascii="Courier New" w:hAnsi="Courier New" w:cs="Courier New"/>
+          <w:noProof/>
+        </w:rPr>
+      </w:pPr>
+    </w:p>
+    <w:p>
+      <w:pPr>
+        <w:rPr>
+          <w:rFonts w:ascii="Courier New" w:hAnsi="Courier New" w:cs="Courier New"/>
+          <w:noProof/>
+        </w:rPr>
+      </w:pPr>
+      <w:r>
+        <w:rPr>
+          <w:rFonts w:ascii="Courier New" w:hAnsi="Courier New" w:cs="Courier New"/>
+          <w:b/>
+          <w:noProof/>
+          <w:sz w:val="44"/>
+          <w:szCs w:val="44"/>
         </w:rPr>
         <mc:AlternateContent>
           <mc:Choice Requires="wps">
             <w:drawing>
-              <wp:anchor distT="0" distB="0" distL="114300" distR="114300" simplePos="0" relativeHeight="251661312" behindDoc="0" locked="0" layoutInCell="1" allowOverlap="1" wp14:anchorId="57986526" wp14:editId="0C6D34C8">
+              <wp:anchor distT="0" distB="0" distL="114300" distR="114300" simplePos="0" relativeHeight="251674624" behindDoc="0" locked="0" layoutInCell="1" allowOverlap="1" wp14:anchorId="71215811" wp14:editId="273C89C7">
                 <wp:simplePos x="0" y="0"/>
                 <wp:positionH relativeFrom="column">
-                  <wp:posOffset>-665480</wp:posOffset>
+                  <wp:posOffset>3380105</wp:posOffset>
                 </wp:positionH>
                 <wp:positionV relativeFrom="paragraph">
-                  <wp:posOffset>60960</wp:posOffset>
+                  <wp:posOffset>972820</wp:posOffset>
                 </wp:positionV>
-                <wp:extent cx="1502410" cy="1303655"/>
-                <wp:effectExtent l="0" t="0" r="21590" b="10795"/>
+                <wp:extent cx="532130" cy="214630"/>
+                <wp:effectExtent l="0" t="0" r="0" b="0"/>
                 <wp:wrapNone/>
-                <wp:docPr id="4" name="Cuadro de texto 2"/>
-                <wp:cNvGraphicFramePr>
-                  <a:graphicFrameLocks xmlns:a="http://schemas.openxmlformats.org/drawingml/2006/main"/>
-                </wp:cNvGraphicFramePr>
+                <wp:docPr id="294" name="294 Cuadro de texto"/>
+                <wp:cNvGraphicFramePr/>
                 <a:graphic xmlns:a="http://schemas.openxmlformats.org/drawingml/2006/main">
                   <a:graphicData uri="http://schemas.microsoft.com/office/word/2010/wordprocessingShape">
                     <wps:wsp>
-                      <wps:cNvSpPr txBox="1">
-                        <a:spLocks noChangeArrowheads="1"/>
-                      </wps:cNvSpPr>
-                      <wps:spPr bwMode="auto">
+                      <wps:cNvSpPr txBox="1"/>
+                      <wps:spPr>
                         <a:xfrm>
                           <a:off x="0" y="0"/>
-                          <a:ext cx="1502410" cy="1303655"/>
+                          <a:ext cx="532130" cy="214630"/>
                         </a:xfrm>
                         <a:prstGeom prst="rect">
                           <a:avLst/>
                         </a:prstGeom>
-                        <a:solidFill>
-                          <a:srgbClr val="FFFFFF"/>
-                        </a:solidFill>
-                        <a:ln w="9525">
-                          <a:solidFill>
-                            <a:srgbClr val="000000"/>
-                          </a:solidFill>
-                          <a:miter lim="800000"/>
-                          <a:headEnd/>
-                          <a:tailEnd/>
+                        <a:noFill/>
+                        <a:ln w="6350">
+                          <a:noFill/>
                         </a:ln>
+                        <a:effectLst/>
                       </wps:spPr>
+                      <wps:style>
+                        <a:lnRef idx="0">
+                          <a:schemeClr val="accent1"/>
+                        </a:lnRef>
+                        <a:fillRef idx="0">
+                          <a:schemeClr val="accent1"/>
+                        </a:fillRef>
+                        <a:effectRef idx="0">
+                          <a:schemeClr val="accent1"/>
+                        </a:effectRef>
+                        <a:fontRef idx="minor">
+                          <a:schemeClr val="dk1"/>
+                        </a:fontRef>
+                      </wps:style>
                       <wps:txbx>
                         <w:txbxContent>
                           <w:p>
+                            <w:pPr>
+                              <w:spacing w:after="0" w:line="240" w:lineRule="auto"/>
+                              <w:rPr>
+                                <w:rFonts w:ascii="Courier New" w:hAnsi="Courier New" w:cs="Courier New"/>
+                                <w:b/>
+                                <w:sz w:val="16"/>
+                                <w:szCs w:val="16"/>
+                              </w:rPr>
+                            </w:pPr>
+                            <w:proofErr w:type="gramStart"/>
                             <w:r>
-                              <w:t xml:space="preserve">Éstos son los </w:t>
+                              <w:rPr>
+                                <w:rFonts w:ascii="Courier New" w:hAnsi="Courier New" w:cs="Courier New"/>
+                                <w:b/>
+                                <w:sz w:val="16"/>
+                                <w:szCs w:val="16"/>
+                              </w:rPr>
+                              <w:t>copia</w:t>
                             </w:r>
-                            <w:r>
-                              <w:t>esclavos</w:t>
-                            </w:r>
-                            <w:r>
-                              <w:t xml:space="preserve">. </w:t>
-                            </w:r>
-                            <w:r>
-                              <w:t>Con</w:t>
-                            </w:r>
-                            <w:r>
-                              <w:t xml:space="preserve"> </w:t>
-                            </w:r>
-                            <w:proofErr w:type="spellStart"/>
-                            <w:r>
-                              <w:t>Ck</w:t>
-                            </w:r>
-                            <w:proofErr w:type="spellEnd"/>
-                            <w:r>
-                              <w:t>=</w:t>
-                            </w:r>
-                            <w:r>
-                              <w:t>0</w:t>
-                            </w:r>
-                            <w:r>
-                              <w:t xml:space="preserve"> </w:t>
-                            </w:r>
-                            <w:r>
-                              <w:t xml:space="preserve">estaban reteniendo, pero al pasar </w:t>
-                            </w:r>
-                            <w:proofErr w:type="spellStart"/>
-                            <w:r>
-                              <w:t>Ck</w:t>
-                            </w:r>
-                            <w:proofErr w:type="spellEnd"/>
-                            <w:r>
-                              <w:t>=1, pasan a copiar los valores de los FF maestros.</w:t>
-                            </w:r>
+                            <w:proofErr w:type="gramEnd"/>
                           </w:p>
                         </w:txbxContent>
                       </wps:txbx>
-                      <wps:bodyPr rot="0" vert="horz" wrap="square" lIns="91440" tIns="45720" rIns="91440" bIns="45720" anchor="t" anchorCtr="0">
+                      <wps:bodyPr rot="0" spcFirstLastPara="0" vertOverflow="overflow" horzOverflow="overflow" vert="horz" wrap="square" lIns="91440" tIns="45720" rIns="91440" bIns="45720" numCol="1" spcCol="0" rtlCol="0" fromWordArt="0" anchor="t" anchorCtr="0" forceAA="0" compatLnSpc="1">
+                        <a:prstTxWarp prst="textNoShape">
+                          <a:avLst/>
+                        </a:prstTxWarp>
                         <a:noAutofit/>
                       </wps:bodyPr>
                     </wps:wsp>
@@ -1142,50 +993,30 @@
           </mc:Choice>
           <mc:Fallback>
             <w:pict>
-              <v:shape id="_x0000_s1029" type="#_x0000_t202" style="position:absolute;margin-left:-52.4pt;margin-top:4.8pt;width:118.3pt;height:102.65pt;z-index:251661312;visibility:visible;mso-wrap-style:square;mso-width-percent:0;mso-height-percent:0;mso-wrap-distance-left:9pt;mso-wrap-distance-top:0;mso-wrap-distance-right:9pt;mso-wrap-distance-bottom:0;mso-position-horizontal:absolute;mso-position-horizontal-relative:text;mso-position-vertical:absolute;mso-position-vertical-relative:text;mso-width-percent:0;mso-height-percent:0;mso-width-relative:margin;mso-height-relative:margin;v-text-anchor:top" o:gfxdata="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">
+              <v:shape id="294 Cuadro de texto" o:spid="_x0000_s1028" type="#_x0000_t202" style="position:absolute;margin-left:266.15pt;margin-top:76.6pt;width:41.9pt;height:16.9pt;z-index:251674624;visibility:visible;mso-wrap-style:square;mso-width-percent:0;mso-height-percent:0;mso-wrap-distance-left:9pt;mso-wrap-distance-top:0;mso-wrap-distance-right:9pt;mso-wrap-distance-bottom:0;mso-position-horizontal:absolute;mso-position-horizontal-relative:text;mso-position-vertical:absolute;mso-position-vertical-relative:text;mso-width-percent:0;mso-height-percent:0;mso-width-relative:margin;mso-height-relative:margin;v-text-anchor:top" o:gfxdata="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" filled="f" stroked="f" strokeweight=".5pt">
                 <v:textbox>
                   <w:txbxContent>
                     <w:p>
+                      <w:pPr>
+                        <w:spacing w:after="0" w:line="240" w:lineRule="auto"/>
+                        <w:rPr>
+                          <w:rFonts w:ascii="Courier New" w:hAnsi="Courier New" w:cs="Courier New"/>
+                          <w:b/>
+                          <w:sz w:val="16"/>
+                          <w:szCs w:val="16"/>
+                        </w:rPr>
+                      </w:pPr>
+                      <w:proofErr w:type="gramStart"/>
                       <w:r>
-                        <w:t xml:space="preserve">Éstos son los </w:t>
+                        <w:rPr>
+                          <w:rFonts w:ascii="Courier New" w:hAnsi="Courier New" w:cs="Courier New"/>
+                          <w:b/>
+                          <w:sz w:val="16"/>
+                          <w:szCs w:val="16"/>
+                        </w:rPr>
+                        <w:t>copia</w:t>
                       </w:r>
-                      <w:r>
-                        <w:t>esclavos</w:t>
-                      </w:r>
-                      <w:r>
-                        <w:t xml:space="preserve">. </w:t>
-                      </w:r>
-                      <w:r>
-                        <w:t>Con</w:t>
-                      </w:r>
-                      <w:r>
-                        <w:t xml:space="preserve"> </w:t>
-                      </w:r>
-                      <w:proofErr w:type="spellStart"/>
-                      <w:r>
-                        <w:t>Ck</w:t>
-                      </w:r>
-                      <w:proofErr w:type="spellEnd"/>
-                      <w:r>
-                        <w:t>=</w:t>
-                      </w:r>
-                      <w:r>
-                        <w:t>0</w:t>
-                      </w:r>
-                      <w:r>
-                        <w:t xml:space="preserve"> </w:t>
-                      </w:r>
-                      <w:r>
-                        <w:t xml:space="preserve">estaban reteniendo, pero al pasar </w:t>
-                      </w:r>
-                      <w:proofErr w:type="spellStart"/>
-                      <w:r>
-                        <w:t>Ck</w:t>
-                      </w:r>
-                      <w:proofErr w:type="spellEnd"/>
-                      <w:r>
-                        <w:t>=1, pasan a copiar los valores de los FF maestros.</w:t>
-                      </w:r>
+                      <w:proofErr w:type="gramEnd"/>
                     </w:p>
                   </w:txbxContent>
                 </v:textbox>
@@ -1194,31 +1025,175 @@
           </mc:Fallback>
         </mc:AlternateContent>
       </w:r>
-    </w:p>
-    <w:p>
-      <w:pPr>
-        <w:jc w:val="center"/>
-      </w:pPr>
-      <w:r>
-        <w:rPr>
-          <w:noProof/>
-          <w:lang w:eastAsia="es-AR"/>
+      <w:r>
+        <w:rPr>
+          <w:rFonts w:ascii="Courier New" w:hAnsi="Courier New" w:cs="Courier New"/>
+          <w:b/>
+          <w:noProof/>
+          <w:sz w:val="44"/>
+          <w:szCs w:val="44"/>
         </w:rPr>
         <mc:AlternateContent>
           <mc:Choice Requires="wps">
             <w:drawing>
-              <wp:anchor distT="0" distB="0" distL="114300" distR="114300" simplePos="0" relativeHeight="251694080" behindDoc="0" locked="0" layoutInCell="1" allowOverlap="1">
+              <wp:anchor distT="0" distB="0" distL="114300" distR="114300" simplePos="0" relativeHeight="251684864" behindDoc="0" locked="0" layoutInCell="1" allowOverlap="1" wp14:anchorId="587E5C9A" wp14:editId="02B35A76">
                 <wp:simplePos x="0" y="0"/>
                 <wp:positionH relativeFrom="column">
-                  <wp:posOffset>3801966</wp:posOffset>
+                  <wp:posOffset>2215294</wp:posOffset>
                 </wp:positionH>
                 <wp:positionV relativeFrom="paragraph">
-                  <wp:posOffset>1504922</wp:posOffset>
+                  <wp:posOffset>914456</wp:posOffset>
                 </wp:positionV>
-                <wp:extent cx="310018" cy="269848"/>
-                <wp:effectExtent l="0" t="0" r="13970" b="16510"/>
+                <wp:extent cx="158750" cy="174625"/>
+                <wp:effectExtent l="38100" t="19050" r="31750" b="53975"/>
                 <wp:wrapNone/>
-                <wp:docPr id="27" name="27 Flecha izquierda"/>
+                <wp:docPr id="300" name="300 Conector recto de flecha"/>
+                <wp:cNvGraphicFramePr/>
+                <a:graphic xmlns:a="http://schemas.openxmlformats.org/drawingml/2006/main">
+                  <a:graphicData uri="http://schemas.microsoft.com/office/word/2010/wordprocessingShape">
+                    <wps:wsp>
+                      <wps:cNvCnPr/>
+                      <wps:spPr>
+                        <a:xfrm flipH="1">
+                          <a:off x="0" y="0"/>
+                          <a:ext cx="158750" cy="174625"/>
+                        </a:xfrm>
+                        <a:prstGeom prst="straightConnector1">
+                          <a:avLst/>
+                        </a:prstGeom>
+                        <a:ln w="28575">
+                          <a:solidFill>
+                            <a:schemeClr val="tx1"/>
+                          </a:solidFill>
+                          <a:tailEnd type="arrow"/>
+                        </a:ln>
+                      </wps:spPr>
+                      <wps:style>
+                        <a:lnRef idx="1">
+                          <a:schemeClr val="accent1"/>
+                        </a:lnRef>
+                        <a:fillRef idx="0">
+                          <a:schemeClr val="accent1"/>
+                        </a:fillRef>
+                        <a:effectRef idx="0">
+                          <a:schemeClr val="accent1"/>
+                        </a:effectRef>
+                        <a:fontRef idx="minor">
+                          <a:schemeClr val="tx1"/>
+                        </a:fontRef>
+                      </wps:style>
+                      <wps:bodyPr/>
+                    </wps:wsp>
+                  </a:graphicData>
+                </a:graphic>
+              </wp:anchor>
+            </w:drawing>
+          </mc:Choice>
+          <mc:Fallback>
+            <w:pict>
+              <v:shape id="300 Conector recto de flecha" o:spid="_x0000_s1026" type="#_x0000_t32" style="position:absolute;margin-left:174.45pt;margin-top:1in;width:12.5pt;height:13.75pt;flip:x;z-index:251684864;visibility:visible;mso-wrap-style:square;mso-wrap-distance-left:9pt;mso-wrap-distance-top:0;mso-wrap-distance-right:9pt;mso-wrap-distance-bottom:0;mso-position-horizontal:absolute;mso-position-horizontal-relative:text;mso-position-vertical:absolute;mso-position-vertical-relative:text" o:gfxdata="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" strokecolor="black [3213]" strokeweight="2.25pt">
+                <v:stroke endarrow="open"/>
+              </v:shape>
+            </w:pict>
+          </mc:Fallback>
+        </mc:AlternateContent>
+      </w:r>
+      <w:r>
+        <w:rPr>
+          <w:rFonts w:ascii="Courier New" w:hAnsi="Courier New" w:cs="Courier New"/>
+          <w:b/>
+          <w:noProof/>
+          <w:sz w:val="44"/>
+          <w:szCs w:val="44"/>
+        </w:rPr>
+        <mc:AlternateContent>
+          <mc:Choice Requires="wps">
+            <w:drawing>
+              <wp:anchor distT="0" distB="0" distL="114300" distR="114300" simplePos="0" relativeHeight="251682816" behindDoc="0" locked="0" layoutInCell="1" allowOverlap="1" wp14:anchorId="35A22487" wp14:editId="286029B6">
+                <wp:simplePos x="0" y="0"/>
+                <wp:positionH relativeFrom="column">
+                  <wp:posOffset>1824355</wp:posOffset>
+                </wp:positionH>
+                <wp:positionV relativeFrom="paragraph">
+                  <wp:posOffset>913130</wp:posOffset>
+                </wp:positionV>
+                <wp:extent cx="158750" cy="174625"/>
+                <wp:effectExtent l="38100" t="19050" r="31750" b="53975"/>
+                <wp:wrapNone/>
+                <wp:docPr id="299" name="299 Conector recto de flecha"/>
+                <wp:cNvGraphicFramePr/>
+                <a:graphic xmlns:a="http://schemas.openxmlformats.org/drawingml/2006/main">
+                  <a:graphicData uri="http://schemas.microsoft.com/office/word/2010/wordprocessingShape">
+                    <wps:wsp>
+                      <wps:cNvCnPr/>
+                      <wps:spPr>
+                        <a:xfrm flipH="1">
+                          <a:off x="0" y="0"/>
+                          <a:ext cx="158750" cy="174625"/>
+                        </a:xfrm>
+                        <a:prstGeom prst="straightConnector1">
+                          <a:avLst/>
+                        </a:prstGeom>
+                        <a:ln w="28575">
+                          <a:solidFill>
+                            <a:schemeClr val="tx1"/>
+                          </a:solidFill>
+                          <a:tailEnd type="arrow"/>
+                        </a:ln>
+                      </wps:spPr>
+                      <wps:style>
+                        <a:lnRef idx="1">
+                          <a:schemeClr val="accent1"/>
+                        </a:lnRef>
+                        <a:fillRef idx="0">
+                          <a:schemeClr val="accent1"/>
+                        </a:fillRef>
+                        <a:effectRef idx="0">
+                          <a:schemeClr val="accent1"/>
+                        </a:effectRef>
+                        <a:fontRef idx="minor">
+                          <a:schemeClr val="tx1"/>
+                        </a:fontRef>
+                      </wps:style>
+                      <wps:bodyPr/>
+                    </wps:wsp>
+                  </a:graphicData>
+                </a:graphic>
+              </wp:anchor>
+            </w:drawing>
+          </mc:Choice>
+          <mc:Fallback>
+            <w:pict>
+              <v:shape id="299 Conector recto de flecha" o:spid="_x0000_s1026" type="#_x0000_t32" style="position:absolute;margin-left:143.65pt;margin-top:71.9pt;width:12.5pt;height:13.75pt;flip:x;z-index:251682816;visibility:visible;mso-wrap-style:square;mso-wrap-distance-left:9pt;mso-wrap-distance-top:0;mso-wrap-distance-right:9pt;mso-wrap-distance-bottom:0;mso-position-horizontal:absolute;mso-position-horizontal-relative:text;mso-position-vertical:absolute;mso-position-vertical-relative:text" o:gfxdata="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" strokecolor="black [3213]" strokeweight="2.25pt">
+                <v:stroke endarrow="open"/>
+              </v:shape>
+            </w:pict>
+          </mc:Fallback>
+        </mc:AlternateContent>
+      </w:r>
+      <w:r>
+        <w:rPr>
+          <w:rFonts w:ascii="Courier New" w:hAnsi="Courier New" w:cs="Courier New"/>
+          <w:b/>
+          <w:noProof/>
+          <w:sz w:val="44"/>
+          <w:szCs w:val="44"/>
+        </w:rPr>
+        <mc:AlternateContent>
+          <mc:Choice Requires="wps">
+            <w:drawing>
+              <wp:anchor distT="0" distB="0" distL="114300" distR="114300" simplePos="0" relativeHeight="251680768" behindDoc="0" locked="0" layoutInCell="1" allowOverlap="1" wp14:anchorId="0C2CED5B" wp14:editId="329A856A">
+                <wp:simplePos x="0" y="0"/>
+                <wp:positionH relativeFrom="column">
+                  <wp:posOffset>2094312</wp:posOffset>
+                </wp:positionH>
+                <wp:positionV relativeFrom="paragraph">
+                  <wp:posOffset>595051</wp:posOffset>
+                </wp:positionV>
+                <wp:extent cx="246380" cy="238125"/>
+                <wp:effectExtent l="0" t="0" r="20320" b="28575"/>
+                <wp:wrapNone/>
+                <wp:docPr id="298" name="298 Elipse"/>
                 <wp:cNvGraphicFramePr/>
                 <a:graphic xmlns:a="http://schemas.openxmlformats.org/drawingml/2006/main">
                   <a:graphicData uri="http://schemas.microsoft.com/office/word/2010/wordprocessingShape">
@@ -1227,11 +1202,17 @@
                       <wps:spPr>
                         <a:xfrm>
                           <a:off x="0" y="0"/>
-                          <a:ext cx="310018" cy="269848"/>
+                          <a:ext cx="246380" cy="238125"/>
                         </a:xfrm>
-                        <a:prstGeom prst="leftArrow">
+                        <a:prstGeom prst="ellipse">
                           <a:avLst/>
                         </a:prstGeom>
+                        <a:noFill/>
+                        <a:ln>
+                          <a:solidFill>
+                            <a:schemeClr val="tx1"/>
+                          </a:solidFill>
+                        </a:ln>
                       </wps:spPr>
                       <wps:style>
                         <a:lnRef idx="2">
@@ -1253,240 +1234,6 @@
                         <a:prstTxWarp prst="textNoShape">
                           <a:avLst/>
                         </a:prstTxWarp>
-                        <a:noAutofit/>
-                      </wps:bodyPr>
-                    </wps:wsp>
-                  </a:graphicData>
-                </a:graphic>
-              </wp:anchor>
-            </w:drawing>
-          </mc:Choice>
-          <mc:Fallback>
-            <w:pict>
-              <v:shapetype id="_x0000_t66" coordsize="21600,21600" o:spt="66" adj="5400,5400" path="m@0,l@0@1,21600@1,21600@2@0@2@0,21600,,10800xe">
-                <v:stroke joinstyle="miter"/>
-                <v:formulas>
-                  <v:f eqn="val #0"/>
-                  <v:f eqn="val #1"/>
-                  <v:f eqn="sum 21600 0 #1"/>
-                  <v:f eqn="prod #0 #1 10800"/>
-                  <v:f eqn="sum #0 0 @3"/>
-                </v:formulas>
-                <v:path o:connecttype="custom" o:connectlocs="@0,0;0,10800;@0,21600;21600,10800" o:connectangles="270,180,90,0" textboxrect="@4,@1,21600,@2"/>
-                <v:handles>
-                  <v:h position="#0,#1" xrange="0,21600" yrange="0,10800"/>
-                </v:handles>
-              </v:shapetype>
-              <v:shape id="27 Flecha izquierda" o:spid="_x0000_s1026" type="#_x0000_t66" style="position:absolute;margin-left:299.35pt;margin-top:118.5pt;width:24.4pt;height:21.25pt;z-index:251694080;visibility:visible;mso-wrap-style:square;mso-wrap-distance-left:9pt;mso-wrap-distance-top:0;mso-wrap-distance-right:9pt;mso-wrap-distance-bottom:0;mso-position-horizontal:absolute;mso-position-horizontal-relative:text;mso-position-vertical:absolute;mso-position-vertical-relative:text;v-text-anchor:middle" o:gfxdata="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" adj="9401" fillcolor="#4f81bd [3204]" strokecolor="#243f60 [1604]" strokeweight="2pt"/>
-            </w:pict>
-          </mc:Fallback>
-        </mc:AlternateContent>
-      </w:r>
-      <w:r>
-        <mc:AlternateContent>
-          <mc:Choice Requires="wps">
-            <w:drawing>
-              <wp:anchor distT="0" distB="0" distL="114300" distR="114300" simplePos="0" relativeHeight="251687936" behindDoc="0" locked="0" layoutInCell="1" allowOverlap="1" wp14:anchorId="55554421" wp14:editId="432396D5">
-                <wp:simplePos x="0" y="0"/>
-                <wp:positionH relativeFrom="column">
-                  <wp:posOffset>328295</wp:posOffset>
-                </wp:positionH>
-                <wp:positionV relativeFrom="paragraph">
-                  <wp:posOffset>1955441</wp:posOffset>
-                </wp:positionV>
-                <wp:extent cx="111125" cy="102870"/>
-                <wp:effectExtent l="0" t="0" r="3175" b="0"/>
-                <wp:wrapNone/>
-                <wp:docPr id="23" name="23 Rectángulo"/>
-                <wp:cNvGraphicFramePr/>
-                <a:graphic xmlns:a="http://schemas.openxmlformats.org/drawingml/2006/main">
-                  <a:graphicData uri="http://schemas.microsoft.com/office/word/2010/wordprocessingShape">
-                    <wps:wsp>
-                      <wps:cNvSpPr/>
-                      <wps:spPr>
-                        <a:xfrm>
-                          <a:off x="0" y="0"/>
-                          <a:ext cx="111125" cy="102870"/>
-                        </a:xfrm>
-                        <a:prstGeom prst="rect">
-                          <a:avLst/>
-                        </a:prstGeom>
-                        <a:solidFill>
-                          <a:srgbClr val="00FF00"/>
-                        </a:solidFill>
-                        <a:ln>
-                          <a:noFill/>
-                        </a:ln>
-                      </wps:spPr>
-                      <wps:style>
-                        <a:lnRef idx="2">
-                          <a:schemeClr val="accent1">
-                            <a:shade val="50000"/>
-                          </a:schemeClr>
-                        </a:lnRef>
-                        <a:fillRef idx="1">
-                          <a:schemeClr val="accent1"/>
-                        </a:fillRef>
-                        <a:effectRef idx="0">
-                          <a:schemeClr val="accent1"/>
-                        </a:effectRef>
-                        <a:fontRef idx="minor">
-                          <a:schemeClr val="lt1"/>
-                        </a:fontRef>
-                      </wps:style>
-                      <wps:bodyPr rot="0" spcFirstLastPara="0" vertOverflow="overflow" horzOverflow="overflow" vert="horz" wrap="square" lIns="91440" tIns="45720" rIns="91440" bIns="45720" numCol="1" spcCol="0" rtlCol="0" fromWordArt="0" anchor="ctr" anchorCtr="0" forceAA="0" compatLnSpc="1">
-                        <a:prstTxWarp prst="textNoShape">
-                          <a:avLst/>
-                        </a:prstTxWarp>
-                        <a:noAutofit/>
-                      </wps:bodyPr>
-                    </wps:wsp>
-                  </a:graphicData>
-                </a:graphic>
-              </wp:anchor>
-            </w:drawing>
-          </mc:Choice>
-          <mc:Fallback>
-            <w:pict>
-              <v:rect id="23 Rectángulo" o:spid="_x0000_s1026" style="position:absolute;margin-left:25.85pt;margin-top:153.95pt;width:8.75pt;height:8.1pt;z-index:251687936;visibility:visible;mso-wrap-style:square;mso-wrap-distance-left:9pt;mso-wrap-distance-top:0;mso-wrap-distance-right:9pt;mso-wrap-distance-bottom:0;mso-position-horizontal:absolute;mso-position-horizontal-relative:text;mso-position-vertical:absolute;mso-position-vertical-relative:text;v-text-anchor:middle" o:gfxdata="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" fillcolor="lime" stroked="f" strokeweight="2pt"/>
-            </w:pict>
-          </mc:Fallback>
-        </mc:AlternateContent>
-      </w:r>
-      <w:r>
-        <mc:AlternateContent>
-          <mc:Choice Requires="wps">
-            <w:drawing>
-              <wp:anchor distT="0" distB="0" distL="114300" distR="114300" simplePos="0" relativeHeight="251686912" behindDoc="0" locked="0" layoutInCell="1" allowOverlap="1" wp14:anchorId="70DFE42A" wp14:editId="58411F29">
-                <wp:simplePos x="0" y="0"/>
-                <wp:positionH relativeFrom="column">
-                  <wp:posOffset>327025</wp:posOffset>
-                </wp:positionH>
-                <wp:positionV relativeFrom="paragraph">
-                  <wp:posOffset>1669415</wp:posOffset>
-                </wp:positionV>
-                <wp:extent cx="111125" cy="102870"/>
-                <wp:effectExtent l="0" t="0" r="3175" b="0"/>
-                <wp:wrapNone/>
-                <wp:docPr id="22" name="22 Rectángulo"/>
-                <wp:cNvGraphicFramePr/>
-                <a:graphic xmlns:a="http://schemas.openxmlformats.org/drawingml/2006/main">
-                  <a:graphicData uri="http://schemas.microsoft.com/office/word/2010/wordprocessingShape">
-                    <wps:wsp>
-                      <wps:cNvSpPr/>
-                      <wps:spPr>
-                        <a:xfrm>
-                          <a:off x="0" y="0"/>
-                          <a:ext cx="111125" cy="102870"/>
-                        </a:xfrm>
-                        <a:prstGeom prst="rect">
-                          <a:avLst/>
-                        </a:prstGeom>
-                        <a:solidFill>
-                          <a:srgbClr val="008000"/>
-                        </a:solidFill>
-                        <a:ln>
-                          <a:noFill/>
-                        </a:ln>
-                      </wps:spPr>
-                      <wps:style>
-                        <a:lnRef idx="2">
-                          <a:schemeClr val="accent1">
-                            <a:shade val="50000"/>
-                          </a:schemeClr>
-                        </a:lnRef>
-                        <a:fillRef idx="1">
-                          <a:schemeClr val="accent1"/>
-                        </a:fillRef>
-                        <a:effectRef idx="0">
-                          <a:schemeClr val="accent1"/>
-                        </a:effectRef>
-                        <a:fontRef idx="minor">
-                          <a:schemeClr val="lt1"/>
-                        </a:fontRef>
-                      </wps:style>
-                      <wps:bodyPr rot="0" spcFirstLastPara="0" vertOverflow="overflow" horzOverflow="overflow" vert="horz" wrap="square" lIns="91440" tIns="45720" rIns="91440" bIns="45720" numCol="1" spcCol="0" rtlCol="0" fromWordArt="0" anchor="ctr" anchorCtr="0" forceAA="0" compatLnSpc="1">
-                        <a:prstTxWarp prst="textNoShape">
-                          <a:avLst/>
-                        </a:prstTxWarp>
-                        <a:noAutofit/>
-                      </wps:bodyPr>
-                    </wps:wsp>
-                  </a:graphicData>
-                </a:graphic>
-              </wp:anchor>
-            </w:drawing>
-          </mc:Choice>
-          <mc:Fallback>
-            <w:pict>
-              <v:rect id="22 Rectángulo" o:spid="_x0000_s1026" style="position:absolute;margin-left:25.75pt;margin-top:131.45pt;width:8.75pt;height:8.1pt;z-index:251686912;visibility:visible;mso-wrap-style:square;mso-wrap-distance-left:9pt;mso-wrap-distance-top:0;mso-wrap-distance-right:9pt;mso-wrap-distance-bottom:0;mso-position-horizontal:absolute;mso-position-horizontal-relative:text;mso-position-vertical:absolute;mso-position-vertical-relative:text;v-text-anchor:middle" o:gfxdata="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" fillcolor="green" stroked="f" strokeweight="2pt"/>
-            </w:pict>
-          </mc:Fallback>
-        </mc:AlternateContent>
-      </w:r>
-      <w:r>
-        <w:rPr>
-          <w:noProof/>
-        </w:rPr>
-        <mc:AlternateContent>
-          <mc:Choice Requires="wps">
-            <w:drawing>
-              <wp:anchor distT="0" distB="0" distL="114300" distR="114300" simplePos="0" relativeHeight="251681792" behindDoc="0" locked="0" layoutInCell="1" allowOverlap="1" wp14:anchorId="786DE988" wp14:editId="2BA4F7A0">
-                <wp:simplePos x="0" y="0"/>
-                <wp:positionH relativeFrom="column">
-                  <wp:posOffset>-466725</wp:posOffset>
-                </wp:positionH>
-                <wp:positionV relativeFrom="paragraph">
-                  <wp:posOffset>1565910</wp:posOffset>
-                </wp:positionV>
-                <wp:extent cx="1057275" cy="635635"/>
-                <wp:effectExtent l="0" t="0" r="28575" b="12065"/>
-                <wp:wrapNone/>
-                <wp:docPr id="19" name="Cuadro de texto 2"/>
-                <wp:cNvGraphicFramePr>
-                  <a:graphicFrameLocks xmlns:a="http://schemas.openxmlformats.org/drawingml/2006/main"/>
-                </wp:cNvGraphicFramePr>
-                <a:graphic xmlns:a="http://schemas.openxmlformats.org/drawingml/2006/main">
-                  <a:graphicData uri="http://schemas.microsoft.com/office/word/2010/wordprocessingShape">
-                    <wps:wsp>
-                      <wps:cNvSpPr txBox="1">
-                        <a:spLocks noChangeArrowheads="1"/>
-                      </wps:cNvSpPr>
-                      <wps:spPr bwMode="auto">
-                        <a:xfrm>
-                          <a:off x="0" y="0"/>
-                          <a:ext cx="1057275" cy="635635"/>
-                        </a:xfrm>
-                        <a:prstGeom prst="rect">
-                          <a:avLst/>
-                        </a:prstGeom>
-                        <a:solidFill>
-                          <a:srgbClr val="FFFFFF"/>
-                        </a:solidFill>
-                        <a:ln w="9525">
-                          <a:solidFill>
-                            <a:srgbClr val="000000"/>
-                          </a:solidFill>
-                          <a:miter lim="800000"/>
-                          <a:headEnd/>
-                          <a:tailEnd/>
-                        </a:ln>
-                      </wps:spPr>
-                      <wps:txbx>
-                        <w:txbxContent>
-                          <w:p>
-                            <w:r>
-                              <w:t xml:space="preserve"> Cable en 0</w:t>
-                            </w:r>
-                          </w:p>
-                          <w:p>
-                            <w:r>
-                              <w:t xml:space="preserve"> Cable en 1</w:t>
-                            </w:r>
-                          </w:p>
-                        </w:txbxContent>
-                      </wps:txbx>
-                      <wps:bodyPr rot="0" vert="horz" wrap="square" lIns="91440" tIns="45720" rIns="91440" bIns="45720" anchor="t" anchorCtr="0">
                         <a:noAutofit/>
                       </wps:bodyPr>
                     </wps:wsp>
@@ -1503,236 +1250,74 @@
           </mc:Choice>
           <mc:Fallback>
             <w:pict>
-              <v:shape id="_x0000_s1030" type="#_x0000_t202" style="position:absolute;left:0;text-align:left;margin-left:-36.75pt;margin-top:123.3pt;width:83.25pt;height:50.05pt;z-index:251681792;visibility:visible;mso-wrap-style:square;mso-width-percent:0;mso-height-percent:0;mso-wrap-distance-left:9pt;mso-wrap-distance-top:0;mso-wrap-distance-right:9pt;mso-wrap-distance-bottom:0;mso-position-horizontal:absolute;mso-position-horizontal-relative:text;mso-position-vertical:absolute;mso-position-vertical-relative:text;mso-width-percent:0;mso-height-percent:0;mso-width-relative:margin;mso-height-relative:margin;v-text-anchor:top" o:gfxdata="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">
-                <v:textbox>
-                  <w:txbxContent>
-                    <w:p>
-                      <w:r>
-                        <w:t xml:space="preserve"> Cable en 0</w:t>
-                      </w:r>
-                    </w:p>
-                    <w:p>
-                      <w:r>
-                        <w:t xml:space="preserve"> Cable en 1</w:t>
-                      </w:r>
-                    </w:p>
-                  </w:txbxContent>
-                </v:textbox>
-              </v:shape>
+              <v:oval id="298 Elipse" o:spid="_x0000_s1026" style="position:absolute;margin-left:164.9pt;margin-top:46.85pt;width:19.4pt;height:18.75pt;z-index:251680768;visibility:visible;mso-wrap-style:square;mso-width-percent:0;mso-height-percent:0;mso-wrap-distance-left:9pt;mso-wrap-distance-top:0;mso-wrap-distance-right:9pt;mso-wrap-distance-bottom:0;mso-position-horizontal:absolute;mso-position-horizontal-relative:text;mso-position-vertical:absolute;mso-position-vertical-relative:text;mso-width-percent:0;mso-height-percent:0;mso-width-relative:margin;mso-height-relative:margin;v-text-anchor:middle" o:gfxdata="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" filled="f" strokecolor="black [3213]" strokeweight="2pt"/>
             </w:pict>
           </mc:Fallback>
         </mc:AlternateContent>
       </w:r>
       <w:r>
         <w:rPr>
-          <w:noProof/>
-          <w:lang w:eastAsia="es-AR"/>
+          <w:rFonts w:ascii="Courier New" w:hAnsi="Courier New" w:cs="Courier New"/>
+          <w:b/>
+          <w:noProof/>
+          <w:sz w:val="44"/>
+          <w:szCs w:val="44"/>
         </w:rPr>
         <mc:AlternateContent>
           <mc:Choice Requires="wps">
             <w:drawing>
-              <wp:anchor distT="0" distB="0" distL="114300" distR="114300" simplePos="0" relativeHeight="251672576" behindDoc="0" locked="0" layoutInCell="1" allowOverlap="1" wp14:anchorId="72BC7A48" wp14:editId="43AC0F19">
+              <wp:anchor distT="0" distB="0" distL="114300" distR="114300" simplePos="0" relativeHeight="251678720" behindDoc="0" locked="0" layoutInCell="1" allowOverlap="1" wp14:anchorId="6CFD06AD" wp14:editId="41F60C84">
                 <wp:simplePos x="0" y="0"/>
                 <wp:positionH relativeFrom="column">
-                  <wp:posOffset>836129</wp:posOffset>
+                  <wp:posOffset>1711325</wp:posOffset>
                 </wp:positionH>
                 <wp:positionV relativeFrom="paragraph">
-                  <wp:posOffset>38818</wp:posOffset>
+                  <wp:posOffset>593725</wp:posOffset>
                 </wp:positionV>
-                <wp:extent cx="1948070" cy="826935"/>
-                <wp:effectExtent l="0" t="0" r="71755" b="68580"/>
+                <wp:extent cx="246380" cy="238125"/>
+                <wp:effectExtent l="0" t="0" r="20320" b="28575"/>
                 <wp:wrapNone/>
-                <wp:docPr id="13" name="13 Conector recto de flecha"/>
+                <wp:docPr id="297" name="297 Elipse"/>
                 <wp:cNvGraphicFramePr/>
                 <a:graphic xmlns:a="http://schemas.openxmlformats.org/drawingml/2006/main">
                   <a:graphicData uri="http://schemas.microsoft.com/office/word/2010/wordprocessingShape">
                     <wps:wsp>
-                      <wps:cNvCnPr/>
+                      <wps:cNvSpPr/>
                       <wps:spPr>
                         <a:xfrm>
                           <a:off x="0" y="0"/>
-                          <a:ext cx="1948070" cy="826935"/>
+                          <a:ext cx="246380" cy="238125"/>
                         </a:xfrm>
-                        <a:prstGeom prst="straightConnector1">
+                        <a:prstGeom prst="ellipse">
                           <a:avLst/>
                         </a:prstGeom>
+                        <a:noFill/>
                         <a:ln>
                           <a:solidFill>
-                            <a:srgbClr val="FF0000"/>
+                            <a:schemeClr val="tx1"/>
                           </a:solidFill>
-                          <a:tailEnd type="arrow"/>
                         </a:ln>
                       </wps:spPr>
                       <wps:style>
-                        <a:lnRef idx="1">
-                          <a:schemeClr val="accent1"/>
+                        <a:lnRef idx="2">
+                          <a:schemeClr val="accent1">
+                            <a:shade val="50000"/>
+                          </a:schemeClr>
                         </a:lnRef>
-                        <a:fillRef idx="0">
+                        <a:fillRef idx="1">
                           <a:schemeClr val="accent1"/>
                         </a:fillRef>
                         <a:effectRef idx="0">
                           <a:schemeClr val="accent1"/>
                         </a:effectRef>
                         <a:fontRef idx="minor">
-                          <a:schemeClr val="tx1"/>
+                          <a:schemeClr val="lt1"/>
                         </a:fontRef>
                       </wps:style>
-                      <wps:bodyPr/>
-                    </wps:wsp>
-                  </a:graphicData>
-                </a:graphic>
-                <wp14:sizeRelH relativeFrom="margin">
-                  <wp14:pctWidth>0</wp14:pctWidth>
-                </wp14:sizeRelH>
-                <wp14:sizeRelV relativeFrom="margin">
-                  <wp14:pctHeight>0</wp14:pctHeight>
-                </wp14:sizeRelV>
-              </wp:anchor>
-            </w:drawing>
-          </mc:Choice>
-          <mc:Fallback>
-            <w:pict>
-              <v:shape id="13 Conector recto de flecha" o:spid="_x0000_s1026" type="#_x0000_t32" style="position:absolute;margin-left:65.85pt;margin-top:3.05pt;width:153.4pt;height:65.1pt;z-index:251672576;visibility:visible;mso-wrap-style:square;mso-width-percent:0;mso-height-percent:0;mso-wrap-distance-left:9pt;mso-wrap-distance-top:0;mso-wrap-distance-right:9pt;mso-wrap-distance-bottom:0;mso-position-horizontal:absolute;mso-position-horizontal-relative:text;mso-position-vertical:absolute;mso-position-vertical-relative:text;mso-width-percent:0;mso-height-percent:0;mso-width-relative:margin;mso-height-relative:margin" o:gfxdata="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" strokecolor="red">
-                <v:stroke endarrow="open"/>
-              </v:shape>
-            </w:pict>
-          </mc:Fallback>
-        </mc:AlternateContent>
-      </w:r>
-      <w:r>
-        <w:rPr>
-          <w:noProof/>
-          <w:lang w:eastAsia="es-AR"/>
-        </w:rPr>
-        <mc:AlternateContent>
-          <mc:Choice Requires="wps">
-            <w:drawing>
-              <wp:anchor distT="0" distB="0" distL="114300" distR="114300" simplePos="0" relativeHeight="251670528" behindDoc="0" locked="0" layoutInCell="1" allowOverlap="1" wp14:anchorId="3ACBFE23" wp14:editId="3EE14634">
-                <wp:simplePos x="0" y="0"/>
-                <wp:positionH relativeFrom="column">
-                  <wp:posOffset>835660</wp:posOffset>
-                </wp:positionH>
-                <wp:positionV relativeFrom="paragraph">
-                  <wp:posOffset>38100</wp:posOffset>
-                </wp:positionV>
-                <wp:extent cx="3044825" cy="596265"/>
-                <wp:effectExtent l="0" t="0" r="79375" b="89535"/>
-                <wp:wrapNone/>
-                <wp:docPr id="12" name="12 Conector recto de flecha"/>
-                <wp:cNvGraphicFramePr/>
-                <a:graphic xmlns:a="http://schemas.openxmlformats.org/drawingml/2006/main">
-                  <a:graphicData uri="http://schemas.microsoft.com/office/word/2010/wordprocessingShape">
-                    <wps:wsp>
-                      <wps:cNvCnPr/>
-                      <wps:spPr>
-                        <a:xfrm>
-                          <a:off x="0" y="0"/>
-                          <a:ext cx="3044825" cy="596265"/>
-                        </a:xfrm>
-                        <a:prstGeom prst="straightConnector1">
+                      <wps:bodyPr rot="0" spcFirstLastPara="0" vertOverflow="overflow" horzOverflow="overflow" vert="horz" wrap="square" lIns="91440" tIns="45720" rIns="91440" bIns="45720" numCol="1" spcCol="0" rtlCol="0" fromWordArt="0" anchor="ctr" anchorCtr="0" forceAA="0" compatLnSpc="1">
+                        <a:prstTxWarp prst="textNoShape">
                           <a:avLst/>
-                        </a:prstGeom>
-                        <a:ln>
-                          <a:solidFill>
-                            <a:srgbClr val="FF0000"/>
-                          </a:solidFill>
-                          <a:tailEnd type="arrow"/>
-                        </a:ln>
-                      </wps:spPr>
-                      <wps:style>
-                        <a:lnRef idx="1">
-                          <a:schemeClr val="accent1"/>
-                        </a:lnRef>
-                        <a:fillRef idx="0">
-                          <a:schemeClr val="accent1"/>
-                        </a:fillRef>
-                        <a:effectRef idx="0">
-                          <a:schemeClr val="accent1"/>
-                        </a:effectRef>
-                        <a:fontRef idx="minor">
-                          <a:schemeClr val="tx1"/>
-                        </a:fontRef>
-                      </wps:style>
-                      <wps:bodyPr/>
-                    </wps:wsp>
-                  </a:graphicData>
-                </a:graphic>
-                <wp14:sizeRelH relativeFrom="margin">
-                  <wp14:pctWidth>0</wp14:pctWidth>
-                </wp14:sizeRelH>
-                <wp14:sizeRelV relativeFrom="margin">
-                  <wp14:pctHeight>0</wp14:pctHeight>
-                </wp14:sizeRelV>
-              </wp:anchor>
-            </w:drawing>
-          </mc:Choice>
-          <mc:Fallback>
-            <w:pict>
-              <v:shape id="12 Conector recto de flecha" o:spid="_x0000_s1026" type="#_x0000_t32" style="position:absolute;margin-left:65.8pt;margin-top:3pt;width:239.75pt;height:46.95pt;z-index:251670528;visibility:visible;mso-wrap-style:square;mso-width-percent:0;mso-height-percent:0;mso-wrap-distance-left:9pt;mso-wrap-distance-top:0;mso-wrap-distance-right:9pt;mso-wrap-distance-bottom:0;mso-position-horizontal:absolute;mso-position-horizontal-relative:text;mso-position-vertical:absolute;mso-position-vertical-relative:text;mso-width-percent:0;mso-height-percent:0;mso-width-relative:margin;mso-height-relative:margin" o:gfxdata="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" strokecolor="red">
-                <v:stroke endarrow="open"/>
-              </v:shape>
-            </w:pict>
-          </mc:Fallback>
-        </mc:AlternateContent>
-      </w:r>
-      <w:r>
-        <w:rPr>
-          <w:noProof/>
-        </w:rPr>
-        <mc:AlternateContent>
-          <mc:Choice Requires="wps">
-            <w:drawing>
-              <wp:anchor distT="0" distB="0" distL="114300" distR="114300" simplePos="0" relativeHeight="251665408" behindDoc="0" locked="0" layoutInCell="1" allowOverlap="1" wp14:anchorId="634F0949" wp14:editId="6A2431E6">
-                <wp:simplePos x="0" y="0"/>
-                <wp:positionH relativeFrom="column">
-                  <wp:posOffset>4191580</wp:posOffset>
-                </wp:positionH>
-                <wp:positionV relativeFrom="paragraph">
-                  <wp:posOffset>1303076</wp:posOffset>
-                </wp:positionV>
-                <wp:extent cx="1502410" cy="826936"/>
-                <wp:effectExtent l="0" t="0" r="21590" b="11430"/>
-                <wp:wrapNone/>
-                <wp:docPr id="7" name="Cuadro de texto 2"/>
-                <wp:cNvGraphicFramePr>
-                  <a:graphicFrameLocks xmlns:a="http://schemas.openxmlformats.org/drawingml/2006/main"/>
-                </wp:cNvGraphicFramePr>
-                <a:graphic xmlns:a="http://schemas.openxmlformats.org/drawingml/2006/main">
-                  <a:graphicData uri="http://schemas.microsoft.com/office/word/2010/wordprocessingShape">
-                    <wps:wsp>
-                      <wps:cNvSpPr txBox="1">
-                        <a:spLocks noChangeArrowheads="1"/>
-                      </wps:cNvSpPr>
-                      <wps:spPr bwMode="auto">
-                        <a:xfrm>
-                          <a:off x="0" y="0"/>
-                          <a:ext cx="1502410" cy="826936"/>
-                        </a:xfrm>
-                        <a:prstGeom prst="rect">
-                          <a:avLst/>
-                        </a:prstGeom>
-                        <a:solidFill>
-                          <a:srgbClr val="FFFFFF"/>
-                        </a:solidFill>
-                        <a:ln w="9525">
-                          <a:solidFill>
-                            <a:srgbClr val="000000"/>
-                          </a:solidFill>
-                          <a:miter lim="800000"/>
-                          <a:headEnd/>
-                          <a:tailEnd/>
-                        </a:ln>
-                      </wps:spPr>
-                      <wps:txbx>
-                        <w:txbxContent>
-                          <w:p>
-                            <w:r>
-                              <w:t>Los maestros no ceden al valor ingresado porque están reteniendo</w:t>
-                            </w:r>
-                          </w:p>
-                        </w:txbxContent>
-                      </wps:txbx>
-                      <wps:bodyPr rot="0" vert="horz" wrap="square" lIns="91440" tIns="45720" rIns="91440" bIns="45720" anchor="t" anchorCtr="0">
+                        </a:prstTxWarp>
                         <a:noAutofit/>
                       </wps:bodyPr>
                     </wps:wsp>
@@ -1749,13 +1334,210 @@
           </mc:Choice>
           <mc:Fallback>
             <w:pict>
-              <v:shape id="_x0000_s1031" type="#_x0000_t202" style="position:absolute;left:0;text-align:left;margin-left:330.05pt;margin-top:102.6pt;width:118.3pt;height:65.1pt;z-index:251665408;visibility:visible;mso-wrap-style:square;mso-width-percent:0;mso-height-percent:0;mso-wrap-distance-left:9pt;mso-wrap-distance-top:0;mso-wrap-distance-right:9pt;mso-wrap-distance-bottom:0;mso-position-horizontal:absolute;mso-position-horizontal-relative:text;mso-position-vertical:absolute;mso-position-vertical-relative:text;mso-width-percent:0;mso-height-percent:0;mso-width-relative:margin;mso-height-relative:margin;v-text-anchor:top" o:gfxdata="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">
+              <v:oval id="297 Elipse" o:spid="_x0000_s1026" style="position:absolute;margin-left:134.75pt;margin-top:46.75pt;width:19.4pt;height:18.75pt;z-index:251678720;visibility:visible;mso-wrap-style:square;mso-width-percent:0;mso-height-percent:0;mso-wrap-distance-left:9pt;mso-wrap-distance-top:0;mso-wrap-distance-right:9pt;mso-wrap-distance-bottom:0;mso-position-horizontal:absolute;mso-position-horizontal-relative:text;mso-position-vertical:absolute;mso-position-vertical-relative:text;mso-width-percent:0;mso-height-percent:0;mso-width-relative:margin;mso-height-relative:margin;v-text-anchor:middle" o:gfxdata="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" filled="f" strokecolor="black [3213]" strokeweight="2pt"/>
+            </w:pict>
+          </mc:Fallback>
+        </mc:AlternateContent>
+      </w:r>
+      <w:r>
+        <w:rPr>
+          <w:rFonts w:ascii="Courier New" w:hAnsi="Courier New" w:cs="Courier New"/>
+          <w:b/>
+          <w:noProof/>
+          <w:sz w:val="44"/>
+          <w:szCs w:val="44"/>
+        </w:rPr>
+        <mc:AlternateContent>
+          <mc:Choice Requires="wps">
+            <w:drawing>
+              <wp:anchor distT="0" distB="0" distL="114300" distR="114300" simplePos="0" relativeHeight="251673600" behindDoc="0" locked="0" layoutInCell="1" allowOverlap="1" wp14:anchorId="174AEC90" wp14:editId="3062042A">
+                <wp:simplePos x="0" y="0"/>
+                <wp:positionH relativeFrom="column">
+                  <wp:posOffset>3134995</wp:posOffset>
+                </wp:positionH>
+                <wp:positionV relativeFrom="paragraph">
+                  <wp:posOffset>1015365</wp:posOffset>
+                </wp:positionV>
+                <wp:extent cx="158750" cy="174625"/>
+                <wp:effectExtent l="38100" t="19050" r="31750" b="53975"/>
+                <wp:wrapNone/>
+                <wp:docPr id="293" name="293 Conector recto de flecha"/>
+                <wp:cNvGraphicFramePr/>
+                <a:graphic xmlns:a="http://schemas.openxmlformats.org/drawingml/2006/main">
+                  <a:graphicData uri="http://schemas.microsoft.com/office/word/2010/wordprocessingShape">
+                    <wps:wsp>
+                      <wps:cNvCnPr/>
+                      <wps:spPr>
+                        <a:xfrm flipH="1">
+                          <a:off x="0" y="0"/>
+                          <a:ext cx="158750" cy="174625"/>
+                        </a:xfrm>
+                        <a:prstGeom prst="straightConnector1">
+                          <a:avLst/>
+                        </a:prstGeom>
+                        <a:ln w="28575">
+                          <a:solidFill>
+                            <a:schemeClr val="tx1"/>
+                          </a:solidFill>
+                          <a:tailEnd type="arrow"/>
+                        </a:ln>
+                      </wps:spPr>
+                      <wps:style>
+                        <a:lnRef idx="1">
+                          <a:schemeClr val="accent1"/>
+                        </a:lnRef>
+                        <a:fillRef idx="0">
+                          <a:schemeClr val="accent1"/>
+                        </a:fillRef>
+                        <a:effectRef idx="0">
+                          <a:schemeClr val="accent1"/>
+                        </a:effectRef>
+                        <a:fontRef idx="minor">
+                          <a:schemeClr val="tx1"/>
+                        </a:fontRef>
+                      </wps:style>
+                      <wps:bodyPr/>
+                    </wps:wsp>
+                  </a:graphicData>
+                </a:graphic>
+              </wp:anchor>
+            </w:drawing>
+          </mc:Choice>
+          <mc:Fallback>
+            <w:pict>
+              <v:shape id="293 Conector recto de flecha" o:spid="_x0000_s1026" type="#_x0000_t32" style="position:absolute;margin-left:246.85pt;margin-top:79.95pt;width:12.5pt;height:13.75pt;flip:x;z-index:251673600;visibility:visible;mso-wrap-style:square;mso-wrap-distance-left:9pt;mso-wrap-distance-top:0;mso-wrap-distance-right:9pt;mso-wrap-distance-bottom:0;mso-position-horizontal:absolute;mso-position-horizontal-relative:text;mso-position-vertical:absolute;mso-position-vertical-relative:text" o:gfxdata="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" strokecolor="black [3213]" strokeweight="2.25pt">
+                <v:stroke endarrow="open"/>
+              </v:shape>
+            </w:pict>
+          </mc:Fallback>
+        </mc:AlternateContent>
+      </w:r>
+      <w:r>
+        <w:rPr>
+          <w:rFonts w:ascii="Courier New" w:hAnsi="Courier New" w:cs="Courier New"/>
+          <w:b/>
+          <w:noProof/>
+          <w:sz w:val="44"/>
+          <w:szCs w:val="44"/>
+        </w:rPr>
+        <mc:AlternateContent>
+          <mc:Choice Requires="wps">
+            <w:drawing>
+              <wp:anchor distT="0" distB="0" distL="114300" distR="114300" simplePos="0" relativeHeight="251676672" behindDoc="0" locked="0" layoutInCell="1" allowOverlap="1" wp14:anchorId="3B468D69" wp14:editId="1CABB9EE">
+                <wp:simplePos x="0" y="0"/>
+                <wp:positionH relativeFrom="column">
+                  <wp:posOffset>3395345</wp:posOffset>
+                </wp:positionH>
+                <wp:positionV relativeFrom="paragraph">
+                  <wp:posOffset>615315</wp:posOffset>
+                </wp:positionV>
+                <wp:extent cx="628015" cy="214630"/>
+                <wp:effectExtent l="0" t="0" r="0" b="0"/>
+                <wp:wrapNone/>
+                <wp:docPr id="296" name="296 Cuadro de texto"/>
+                <wp:cNvGraphicFramePr/>
+                <a:graphic xmlns:a="http://schemas.openxmlformats.org/drawingml/2006/main">
+                  <a:graphicData uri="http://schemas.microsoft.com/office/word/2010/wordprocessingShape">
+                    <wps:wsp>
+                      <wps:cNvSpPr txBox="1"/>
+                      <wps:spPr>
+                        <a:xfrm>
+                          <a:off x="0" y="0"/>
+                          <a:ext cx="628015" cy="214630"/>
+                        </a:xfrm>
+                        <a:prstGeom prst="rect">
+                          <a:avLst/>
+                        </a:prstGeom>
+                        <a:noFill/>
+                        <a:ln w="6350">
+                          <a:noFill/>
+                        </a:ln>
+                        <a:effectLst/>
+                      </wps:spPr>
+                      <wps:style>
+                        <a:lnRef idx="0">
+                          <a:schemeClr val="accent1"/>
+                        </a:lnRef>
+                        <a:fillRef idx="0">
+                          <a:schemeClr val="accent1"/>
+                        </a:fillRef>
+                        <a:effectRef idx="0">
+                          <a:schemeClr val="accent1"/>
+                        </a:effectRef>
+                        <a:fontRef idx="minor">
+                          <a:schemeClr val="dk1"/>
+                        </a:fontRef>
+                      </wps:style>
+                      <wps:txbx>
+                        <w:txbxContent>
+                          <w:p>
+                            <w:pPr>
+                              <w:spacing w:after="0" w:line="240" w:lineRule="auto"/>
+                              <w:rPr>
+                                <w:rFonts w:ascii="Courier New" w:hAnsi="Courier New" w:cs="Courier New"/>
+                                <w:b/>
+                                <w:sz w:val="16"/>
+                                <w:szCs w:val="16"/>
+                              </w:rPr>
+                            </w:pPr>
+                            <w:proofErr w:type="gramStart"/>
+                            <w:r>
+                              <w:rPr>
+                                <w:rFonts w:ascii="Courier New" w:hAnsi="Courier New" w:cs="Courier New"/>
+                                <w:b/>
+                                <w:sz w:val="16"/>
+                                <w:szCs w:val="16"/>
+                              </w:rPr>
+                              <w:t>retiene</w:t>
+                            </w:r>
+                            <w:proofErr w:type="gramEnd"/>
+                          </w:p>
+                        </w:txbxContent>
+                      </wps:txbx>
+                      <wps:bodyPr rot="0" spcFirstLastPara="0" vertOverflow="overflow" horzOverflow="overflow" vert="horz" wrap="square" lIns="91440" tIns="45720" rIns="91440" bIns="45720" numCol="1" spcCol="0" rtlCol="0" fromWordArt="0" anchor="t" anchorCtr="0" forceAA="0" compatLnSpc="1">
+                        <a:prstTxWarp prst="textNoShape">
+                          <a:avLst/>
+                        </a:prstTxWarp>
+                        <a:noAutofit/>
+                      </wps:bodyPr>
+                    </wps:wsp>
+                  </a:graphicData>
+                </a:graphic>
+                <wp14:sizeRelH relativeFrom="margin">
+                  <wp14:pctWidth>0</wp14:pctWidth>
+                </wp14:sizeRelH>
+                <wp14:sizeRelV relativeFrom="margin">
+                  <wp14:pctHeight>0</wp14:pctHeight>
+                </wp14:sizeRelV>
+              </wp:anchor>
+            </w:drawing>
+          </mc:Choice>
+          <mc:Fallback>
+            <w:pict>
+              <v:shape id="296 Cuadro de texto" o:spid="_x0000_s1029" type="#_x0000_t202" style="position:absolute;margin-left:267.35pt;margin-top:48.45pt;width:49.45pt;height:16.9pt;z-index:251676672;visibility:visible;mso-wrap-style:square;mso-width-percent:0;mso-height-percent:0;mso-wrap-distance-left:9pt;mso-wrap-distance-top:0;mso-wrap-distance-right:9pt;mso-wrap-distance-bottom:0;mso-position-horizontal:absolute;mso-position-horizontal-relative:text;mso-position-vertical:absolute;mso-position-vertical-relative:text;mso-width-percent:0;mso-height-percent:0;mso-width-relative:margin;mso-height-relative:margin;v-text-anchor:top" o:gfxdata="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" filled="f" stroked="f" strokeweight=".5pt">
                 <v:textbox>
                   <w:txbxContent>
                     <w:p>
+                      <w:pPr>
+                        <w:spacing w:after="0" w:line="240" w:lineRule="auto"/>
+                        <w:rPr>
+                          <w:rFonts w:ascii="Courier New" w:hAnsi="Courier New" w:cs="Courier New"/>
+                          <w:b/>
+                          <w:sz w:val="16"/>
+                          <w:szCs w:val="16"/>
+                        </w:rPr>
+                      </w:pPr>
+                      <w:proofErr w:type="gramStart"/>
                       <w:r>
-                        <w:t>Los maestros no ceden al valor ingresado porque están reteniendo</w:t>
+                        <w:rPr>
+                          <w:rFonts w:ascii="Courier New" w:hAnsi="Courier New" w:cs="Courier New"/>
+                          <w:b/>
+                          <w:sz w:val="16"/>
+                          <w:szCs w:val="16"/>
+                        </w:rPr>
+                        <w:t>retiene</w:t>
                       </w:r>
+                      <w:proofErr w:type="gramEnd"/>
                     </w:p>
                   </w:txbxContent>
                 </v:textbox>
@@ -1765,11 +1547,99 @@
         </mc:AlternateContent>
       </w:r>
       <w:r>
+        <w:rPr>
+          <w:rFonts w:ascii="Courier New" w:hAnsi="Courier New" w:cs="Courier New"/>
+          <w:b/>
+          <w:noProof/>
+          <w:sz w:val="44"/>
+          <w:szCs w:val="44"/>
+        </w:rPr>
+        <mc:AlternateContent>
+          <mc:Choice Requires="wps">
+            <w:drawing>
+              <wp:anchor distT="0" distB="0" distL="114300" distR="114300" simplePos="0" relativeHeight="251675648" behindDoc="0" locked="0" layoutInCell="1" allowOverlap="1" wp14:anchorId="0308AF90" wp14:editId="7F43E174">
+                <wp:simplePos x="0" y="0"/>
+                <wp:positionH relativeFrom="column">
+                  <wp:posOffset>3133780</wp:posOffset>
+                </wp:positionH>
+                <wp:positionV relativeFrom="paragraph">
+                  <wp:posOffset>592786</wp:posOffset>
+                </wp:positionV>
+                <wp:extent cx="246380" cy="238125"/>
+                <wp:effectExtent l="0" t="0" r="20320" b="28575"/>
+                <wp:wrapNone/>
+                <wp:docPr id="295" name="295 Elipse"/>
+                <wp:cNvGraphicFramePr/>
+                <a:graphic xmlns:a="http://schemas.openxmlformats.org/drawingml/2006/main">
+                  <a:graphicData uri="http://schemas.microsoft.com/office/word/2010/wordprocessingShape">
+                    <wps:wsp>
+                      <wps:cNvSpPr/>
+                      <wps:spPr>
+                        <a:xfrm>
+                          <a:off x="0" y="0"/>
+                          <a:ext cx="246380" cy="238125"/>
+                        </a:xfrm>
+                        <a:prstGeom prst="ellipse">
+                          <a:avLst/>
+                        </a:prstGeom>
+                        <a:noFill/>
+                        <a:ln>
+                          <a:solidFill>
+                            <a:schemeClr val="tx1"/>
+                          </a:solidFill>
+                        </a:ln>
+                      </wps:spPr>
+                      <wps:style>
+                        <a:lnRef idx="2">
+                          <a:schemeClr val="accent1">
+                            <a:shade val="50000"/>
+                          </a:schemeClr>
+                        </a:lnRef>
+                        <a:fillRef idx="1">
+                          <a:schemeClr val="accent1"/>
+                        </a:fillRef>
+                        <a:effectRef idx="0">
+                          <a:schemeClr val="accent1"/>
+                        </a:effectRef>
+                        <a:fontRef idx="minor">
+                          <a:schemeClr val="lt1"/>
+                        </a:fontRef>
+                      </wps:style>
+                      <wps:bodyPr rot="0" spcFirstLastPara="0" vertOverflow="overflow" horzOverflow="overflow" vert="horz" wrap="square" lIns="91440" tIns="45720" rIns="91440" bIns="45720" numCol="1" spcCol="0" rtlCol="0" fromWordArt="0" anchor="ctr" anchorCtr="0" forceAA="0" compatLnSpc="1">
+                        <a:prstTxWarp prst="textNoShape">
+                          <a:avLst/>
+                        </a:prstTxWarp>
+                        <a:noAutofit/>
+                      </wps:bodyPr>
+                    </wps:wsp>
+                  </a:graphicData>
+                </a:graphic>
+                <wp14:sizeRelH relativeFrom="margin">
+                  <wp14:pctWidth>0</wp14:pctWidth>
+                </wp14:sizeRelH>
+                <wp14:sizeRelV relativeFrom="margin">
+                  <wp14:pctHeight>0</wp14:pctHeight>
+                </wp14:sizeRelV>
+              </wp:anchor>
+            </w:drawing>
+          </mc:Choice>
+          <mc:Fallback>
+            <w:pict>
+              <v:oval id="295 Elipse" o:spid="_x0000_s1026" style="position:absolute;margin-left:246.75pt;margin-top:46.7pt;width:19.4pt;height:18.75pt;z-index:251675648;visibility:visible;mso-wrap-style:square;mso-width-percent:0;mso-height-percent:0;mso-wrap-distance-left:9pt;mso-wrap-distance-top:0;mso-wrap-distance-right:9pt;mso-wrap-distance-bottom:0;mso-position-horizontal:absolute;mso-position-horizontal-relative:text;mso-position-vertical:absolute;mso-position-vertical-relative:text;mso-width-percent:0;mso-height-percent:0;mso-width-relative:margin;mso-height-relative:margin;v-text-anchor:middle" o:gfxdata="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" filled="f" strokecolor="black [3213]" strokeweight="2pt"/>
+            </w:pict>
+          </mc:Fallback>
+        </mc:AlternateContent>
+      </w:r>
+      <w:r>
+        <w:rPr>
+          <w:noProof/>
+          <w:lang w:eastAsia="es-AR"/>
+        </w:rPr>
         <w:drawing>
-          <wp:inline distT="0" distB="0" distL="0" distR="0" wp14:anchorId="099B327A" wp14:editId="21EC37B5">
-            <wp:extent cx="3945600" cy="2365200"/>
-            <wp:effectExtent l="0" t="0" r="0" b="0"/>
-            <wp:docPr id="2" name="Imagen 2"/>
+          <wp:inline distT="0" distB="0" distL="0" distR="0" wp14:anchorId="6A2D1D8B" wp14:editId="5FD35EBF">
+            <wp:extent cx="3114675" cy="1771650"/>
+            <wp:effectExtent l="0" t="0" r="9525" b="0"/>
+            <wp:docPr id="292" name="Imagen 292"/>
             <wp:cNvGraphicFramePr>
               <a:graphicFrameLocks xmlns:a="http://schemas.openxmlformats.org/drawingml/2006/main" noChangeAspect="1"/>
             </wp:cNvGraphicFramePr>
@@ -1789,7 +1659,7 @@
                   <pic:spPr>
                     <a:xfrm>
                       <a:off x="0" y="0"/>
-                      <a:ext cx="3945600" cy="2365200"/>
+                      <a:ext cx="3114675" cy="1771650"/>
                     </a:xfrm>
                     <a:prstGeom prst="rect">
                       <a:avLst/>
@@ -1801,32 +1671,65 @@
           </wp:inline>
         </w:drawing>
       </w:r>
+      <w:r>
+        <w:rPr>
+          <w:rFonts w:ascii="Courier New" w:hAnsi="Courier New" w:cs="Courier New"/>
+          <w:b/>
+          <w:noProof/>
+          <w:sz w:val="44"/>
+          <w:szCs w:val="44"/>
+        </w:rPr>
+        <w:t xml:space="preserve"> </w:t>
+      </w:r>
+      <w:r>
+        <w:rPr>
+          <w:rFonts w:ascii="Courier New" w:hAnsi="Courier New" w:cs="Courier New"/>
+          <w:b/>
+          <w:noProof/>
+          <w:sz w:val="44"/>
+          <w:szCs w:val="44"/>
+        </w:rPr>
+        <w:t>momento 2</w:t>
+      </w:r>
     </w:p>
-    <w:p/>
     <w:p>
       <w:pPr>
-        <w:jc w:val="center"/>
+        <w:rPr>
+          <w:rFonts w:ascii="Courier New" w:hAnsi="Courier New" w:cs="Courier New"/>
+          <w:noProof/>
+        </w:rPr>
       </w:pPr>
-      <w:r>
-        <w:rPr>
-          <w:noProof/>
-          <w:lang w:eastAsia="es-AR"/>
+    </w:p>
+    <w:p>
+      <w:pPr>
+        <w:rPr>
+          <w:rFonts w:ascii="Courier New" w:hAnsi="Courier New" w:cs="Courier New"/>
+          <w:noProof/>
+        </w:rPr>
+      </w:pPr>
+      <w:r>
+        <w:rPr>
+          <w:rFonts w:ascii="Courier New" w:hAnsi="Courier New" w:cs="Courier New"/>
+          <w:b/>
+          <w:noProof/>
+          <w:sz w:val="44"/>
+          <w:szCs w:val="44"/>
         </w:rPr>
         <mc:AlternateContent>
           <mc:Choice Requires="wps">
             <w:drawing>
-              <wp:anchor distT="0" distB="0" distL="114300" distR="114300" simplePos="0" relativeHeight="251677696" behindDoc="0" locked="0" layoutInCell="1" allowOverlap="1" wp14:anchorId="0F395E32" wp14:editId="26DF6E45">
+              <wp:anchor distT="0" distB="0" distL="114300" distR="114300" simplePos="0" relativeHeight="251698176" behindDoc="0" locked="0" layoutInCell="1" allowOverlap="1" wp14:anchorId="1F53A284" wp14:editId="668E573A">
                 <wp:simplePos x="0" y="0"/>
                 <wp:positionH relativeFrom="column">
-                  <wp:posOffset>4963160</wp:posOffset>
+                  <wp:posOffset>2134511</wp:posOffset>
                 </wp:positionH>
                 <wp:positionV relativeFrom="paragraph">
-                  <wp:posOffset>1691640</wp:posOffset>
+                  <wp:posOffset>1047474</wp:posOffset>
                 </wp:positionV>
-                <wp:extent cx="111125" cy="102870"/>
-                <wp:effectExtent l="0" t="0" r="3175" b="0"/>
+                <wp:extent cx="246380" cy="238125"/>
+                <wp:effectExtent l="0" t="0" r="20320" b="28575"/>
                 <wp:wrapNone/>
-                <wp:docPr id="16" name="16 Rectángulo"/>
+                <wp:docPr id="310" name="310 Elipse"/>
                 <wp:cNvGraphicFramePr/>
                 <a:graphic xmlns:a="http://schemas.openxmlformats.org/drawingml/2006/main">
                   <a:graphicData uri="http://schemas.microsoft.com/office/word/2010/wordprocessingShape">
@@ -1835,16 +1738,16 @@
                       <wps:spPr>
                         <a:xfrm>
                           <a:off x="0" y="0"/>
-                          <a:ext cx="111125" cy="102870"/>
+                          <a:ext cx="246380" cy="238125"/>
                         </a:xfrm>
-                        <a:prstGeom prst="rect">
+                        <a:prstGeom prst="ellipse">
                           <a:avLst/>
                         </a:prstGeom>
-                        <a:solidFill>
-                          <a:srgbClr val="00FF00"/>
-                        </a:solidFill>
+                        <a:noFill/>
                         <a:ln>
-                          <a:noFill/>
+                          <a:solidFill>
+                            <a:schemeClr val="tx1"/>
+                          </a:solidFill>
                         </a:ln>
                       </wps:spPr>
                       <wps:style>
@@ -1867,159 +1770,6 @@
                         <a:prstTxWarp prst="textNoShape">
                           <a:avLst/>
                         </a:prstTxWarp>
-                        <a:noAutofit/>
-                      </wps:bodyPr>
-                    </wps:wsp>
-                  </a:graphicData>
-                </a:graphic>
-              </wp:anchor>
-            </w:drawing>
-          </mc:Choice>
-          <mc:Fallback>
-            <w:pict>
-              <v:rect id="16 Rectángulo" o:spid="_x0000_s1026" style="position:absolute;margin-left:390.8pt;margin-top:133.2pt;width:8.75pt;height:8.1pt;z-index:251677696;visibility:visible;mso-wrap-style:square;mso-wrap-distance-left:9pt;mso-wrap-distance-top:0;mso-wrap-distance-right:9pt;mso-wrap-distance-bottom:0;mso-position-horizontal:absolute;mso-position-horizontal-relative:text;mso-position-vertical:absolute;mso-position-vertical-relative:text;v-text-anchor:middle" o:gfxdata="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" fillcolor="lime" stroked="f" strokeweight="2pt"/>
-            </w:pict>
-          </mc:Fallback>
-        </mc:AlternateContent>
-      </w:r>
-      <w:r>
-        <w:rPr>
-          <w:noProof/>
-          <w:lang w:eastAsia="es-AR"/>
-        </w:rPr>
-        <mc:AlternateContent>
-          <mc:Choice Requires="wps">
-            <w:drawing>
-              <wp:anchor distT="0" distB="0" distL="114300" distR="114300" simplePos="0" relativeHeight="251675648" behindDoc="0" locked="0" layoutInCell="1" allowOverlap="1" wp14:anchorId="5C2EFB2F" wp14:editId="11671F61">
-                <wp:simplePos x="0" y="0"/>
-                <wp:positionH relativeFrom="column">
-                  <wp:posOffset>4961890</wp:posOffset>
-                </wp:positionH>
-                <wp:positionV relativeFrom="paragraph">
-                  <wp:posOffset>1413510</wp:posOffset>
-                </wp:positionV>
-                <wp:extent cx="111125" cy="102870"/>
-                <wp:effectExtent l="0" t="0" r="3175" b="0"/>
-                <wp:wrapNone/>
-                <wp:docPr id="15" name="15 Rectángulo"/>
-                <wp:cNvGraphicFramePr/>
-                <a:graphic xmlns:a="http://schemas.openxmlformats.org/drawingml/2006/main">
-                  <a:graphicData uri="http://schemas.microsoft.com/office/word/2010/wordprocessingShape">
-                    <wps:wsp>
-                      <wps:cNvSpPr/>
-                      <wps:spPr>
-                        <a:xfrm>
-                          <a:off x="0" y="0"/>
-                          <a:ext cx="111125" cy="102870"/>
-                        </a:xfrm>
-                        <a:prstGeom prst="rect">
-                          <a:avLst/>
-                        </a:prstGeom>
-                        <a:solidFill>
-                          <a:srgbClr val="008000"/>
-                        </a:solidFill>
-                        <a:ln>
-                          <a:noFill/>
-                        </a:ln>
-                      </wps:spPr>
-                      <wps:style>
-                        <a:lnRef idx="2">
-                          <a:schemeClr val="accent1">
-                            <a:shade val="50000"/>
-                          </a:schemeClr>
-                        </a:lnRef>
-                        <a:fillRef idx="1">
-                          <a:schemeClr val="accent1"/>
-                        </a:fillRef>
-                        <a:effectRef idx="0">
-                          <a:schemeClr val="accent1"/>
-                        </a:effectRef>
-                        <a:fontRef idx="minor">
-                          <a:schemeClr val="lt1"/>
-                        </a:fontRef>
-                      </wps:style>
-                      <wps:bodyPr rot="0" spcFirstLastPara="0" vertOverflow="overflow" horzOverflow="overflow" vert="horz" wrap="square" lIns="91440" tIns="45720" rIns="91440" bIns="45720" numCol="1" spcCol="0" rtlCol="0" fromWordArt="0" anchor="ctr" anchorCtr="0" forceAA="0" compatLnSpc="1">
-                        <a:prstTxWarp prst="textNoShape">
-                          <a:avLst/>
-                        </a:prstTxWarp>
-                        <a:noAutofit/>
-                      </wps:bodyPr>
-                    </wps:wsp>
-                  </a:graphicData>
-                </a:graphic>
-              </wp:anchor>
-            </w:drawing>
-          </mc:Choice>
-          <mc:Fallback>
-            <w:pict>
-              <v:rect id="15 Rectángulo" o:spid="_x0000_s1026" style="position:absolute;margin-left:390.7pt;margin-top:111.3pt;width:8.75pt;height:8.1pt;z-index:251675648;visibility:visible;mso-wrap-style:square;mso-wrap-distance-left:9pt;mso-wrap-distance-top:0;mso-wrap-distance-right:9pt;mso-wrap-distance-bottom:0;mso-position-horizontal:absolute;mso-position-horizontal-relative:text;mso-position-vertical:absolute;mso-position-vertical-relative:text;v-text-anchor:middle" o:gfxdata="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" fillcolor="green" stroked="f" strokeweight="2pt"/>
-            </w:pict>
-          </mc:Fallback>
-        </mc:AlternateContent>
-      </w:r>
-      <w:r>
-        <w:rPr>
-          <w:noProof/>
-        </w:rPr>
-        <mc:AlternateContent>
-          <mc:Choice Requires="wps">
-            <w:drawing>
-              <wp:anchor distT="0" distB="0" distL="114300" distR="114300" simplePos="0" relativeHeight="251674624" behindDoc="0" locked="0" layoutInCell="1" allowOverlap="1" wp14:anchorId="3C2B95E5" wp14:editId="6F223ADF">
-                <wp:simplePos x="0" y="0"/>
-                <wp:positionH relativeFrom="column">
-                  <wp:posOffset>4167615</wp:posOffset>
-                </wp:positionH>
-                <wp:positionV relativeFrom="paragraph">
-                  <wp:posOffset>1326184</wp:posOffset>
-                </wp:positionV>
-                <wp:extent cx="1057524" cy="635635"/>
-                <wp:effectExtent l="0" t="0" r="28575" b="12065"/>
-                <wp:wrapNone/>
-                <wp:docPr id="14" name="Cuadro de texto 2"/>
-                <wp:cNvGraphicFramePr>
-                  <a:graphicFrameLocks xmlns:a="http://schemas.openxmlformats.org/drawingml/2006/main"/>
-                </wp:cNvGraphicFramePr>
-                <a:graphic xmlns:a="http://schemas.openxmlformats.org/drawingml/2006/main">
-                  <a:graphicData uri="http://schemas.microsoft.com/office/word/2010/wordprocessingShape">
-                    <wps:wsp>
-                      <wps:cNvSpPr txBox="1">
-                        <a:spLocks noChangeArrowheads="1"/>
-                      </wps:cNvSpPr>
-                      <wps:spPr bwMode="auto">
-                        <a:xfrm>
-                          <a:off x="0" y="0"/>
-                          <a:ext cx="1057524" cy="635635"/>
-                        </a:xfrm>
-                        <a:prstGeom prst="rect">
-                          <a:avLst/>
-                        </a:prstGeom>
-                        <a:solidFill>
-                          <a:srgbClr val="FFFFFF"/>
-                        </a:solidFill>
-                        <a:ln w="9525">
-                          <a:solidFill>
-                            <a:srgbClr val="000000"/>
-                          </a:solidFill>
-                          <a:miter lim="800000"/>
-                          <a:headEnd/>
-                          <a:tailEnd/>
-                        </a:ln>
-                      </wps:spPr>
-                      <wps:txbx>
-                        <w:txbxContent>
-                          <w:p>
-                            <w:r>
-                              <w:t xml:space="preserve"> Cable en 0</w:t>
-                            </w:r>
-                          </w:p>
-                          <w:p>
-                            <w:r>
-                              <w:t xml:space="preserve"> Cable en 1</w:t>
-                            </w:r>
-                          </w:p>
-                        </w:txbxContent>
-                      </wps:txbx>
-                      <wps:bodyPr rot="0" vert="horz" wrap="square" lIns="91440" tIns="45720" rIns="91440" bIns="45720" anchor="t" anchorCtr="0">
                         <a:noAutofit/>
                       </wps:bodyPr>
                     </wps:wsp>
@@ -2036,127 +1786,74 @@
           </mc:Choice>
           <mc:Fallback>
             <w:pict>
-              <v:shape id="_x0000_s1032" type="#_x0000_t202" style="position:absolute;left:0;text-align:left;margin-left:328.15pt;margin-top:104.4pt;width:83.25pt;height:50.05pt;z-index:251674624;visibility:visible;mso-wrap-style:square;mso-width-percent:0;mso-height-percent:0;mso-wrap-distance-left:9pt;mso-wrap-distance-top:0;mso-wrap-distance-right:9pt;mso-wrap-distance-bottom:0;mso-position-horizontal:absolute;mso-position-horizontal-relative:text;mso-position-vertical:absolute;mso-position-vertical-relative:text;mso-width-percent:0;mso-height-percent:0;mso-width-relative:margin;mso-height-relative:margin;v-text-anchor:top" o:gfxdata="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">
-                <v:textbox>
-                  <w:txbxContent>
-                    <w:p>
-                      <w:r>
-                        <w:t xml:space="preserve"> Cable en 0</w:t>
-                      </w:r>
-                    </w:p>
-                    <w:p>
-                      <w:r>
-                        <w:t xml:space="preserve"> Cable en 1</w:t>
-                      </w:r>
-                    </w:p>
-                  </w:txbxContent>
-                </v:textbox>
-              </v:shape>
+              <v:oval id="310 Elipse" o:spid="_x0000_s1026" style="position:absolute;margin-left:168.05pt;margin-top:82.5pt;width:19.4pt;height:18.75pt;z-index:251698176;visibility:visible;mso-wrap-style:square;mso-width-percent:0;mso-height-percent:0;mso-wrap-distance-left:9pt;mso-wrap-distance-top:0;mso-wrap-distance-right:9pt;mso-wrap-distance-bottom:0;mso-position-horizontal:absolute;mso-position-horizontal-relative:text;mso-position-vertical:absolute;mso-position-vertical-relative:text;mso-width-percent:0;mso-height-percent:0;mso-width-relative:margin;mso-height-relative:margin;v-text-anchor:middle" o:gfxdata="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" filled="f" strokecolor="black [3213]" strokeweight="2pt"/>
             </w:pict>
           </mc:Fallback>
         </mc:AlternateContent>
       </w:r>
       <w:r>
         <w:rPr>
-          <w:noProof/>
+          <w:rFonts w:ascii="Courier New" w:hAnsi="Courier New" w:cs="Courier New"/>
+          <w:b/>
+          <w:noProof/>
+          <w:sz w:val="44"/>
+          <w:szCs w:val="44"/>
         </w:rPr>
         <mc:AlternateContent>
           <mc:Choice Requires="wps">
             <w:drawing>
-              <wp:anchor distT="0" distB="0" distL="114300" distR="114300" simplePos="0" relativeHeight="251663360" behindDoc="0" locked="0" layoutInCell="1" allowOverlap="1" wp14:anchorId="0DCF0B8A" wp14:editId="5AFA6674">
+              <wp:anchor distT="0" distB="0" distL="114300" distR="114300" simplePos="0" relativeHeight="251696128" behindDoc="0" locked="0" layoutInCell="1" allowOverlap="1" wp14:anchorId="2A53C39E" wp14:editId="6A845BB0">
                 <wp:simplePos x="0" y="0"/>
                 <wp:positionH relativeFrom="column">
-                  <wp:posOffset>708908</wp:posOffset>
+                  <wp:posOffset>1759585</wp:posOffset>
                 </wp:positionH>
                 <wp:positionV relativeFrom="paragraph">
-                  <wp:posOffset>2519267</wp:posOffset>
+                  <wp:posOffset>1054100</wp:posOffset>
                 </wp:positionV>
-                <wp:extent cx="3983604" cy="1280160"/>
-                <wp:effectExtent l="0" t="0" r="17145" b="15240"/>
+                <wp:extent cx="246380" cy="238125"/>
+                <wp:effectExtent l="0" t="0" r="20320" b="28575"/>
                 <wp:wrapNone/>
-                <wp:docPr id="5" name="Cuadro de texto 2"/>
-                <wp:cNvGraphicFramePr>
-                  <a:graphicFrameLocks xmlns:a="http://schemas.openxmlformats.org/drawingml/2006/main"/>
-                </wp:cNvGraphicFramePr>
+                <wp:docPr id="309" name="309 Elipse"/>
+                <wp:cNvGraphicFramePr/>
                 <a:graphic xmlns:a="http://schemas.openxmlformats.org/drawingml/2006/main">
                   <a:graphicData uri="http://schemas.microsoft.com/office/word/2010/wordprocessingShape">
                     <wps:wsp>
-                      <wps:cNvSpPr txBox="1">
-                        <a:spLocks noChangeArrowheads="1"/>
-                      </wps:cNvSpPr>
-                      <wps:spPr bwMode="auto">
+                      <wps:cNvSpPr/>
+                      <wps:spPr>
                         <a:xfrm>
                           <a:off x="0" y="0"/>
-                          <a:ext cx="3983604" cy="1280160"/>
+                          <a:ext cx="246380" cy="238125"/>
                         </a:xfrm>
-                        <a:prstGeom prst="rect">
+                        <a:prstGeom prst="ellipse">
                           <a:avLst/>
                         </a:prstGeom>
-                        <a:solidFill>
-                          <a:srgbClr val="FFFFFF"/>
-                        </a:solidFill>
-                        <a:ln w="9525">
+                        <a:noFill/>
+                        <a:ln>
                           <a:solidFill>
-                            <a:srgbClr val="000000"/>
+                            <a:schemeClr val="tx1"/>
                           </a:solidFill>
-                          <a:miter lim="800000"/>
-                          <a:headEnd/>
-                          <a:tailEnd/>
                         </a:ln>
                       </wps:spPr>
-                      <wps:txbx>
-                        <w:txbxContent>
-                          <w:p>
-                            <w:r>
-                              <w:t xml:space="preserve">Se vuelve a la situación del primer diagrama, donde los maestros, con </w:t>
-                            </w:r>
-                            <w:proofErr w:type="spellStart"/>
-                            <w:r>
-                              <w:t>Ck</w:t>
-                            </w:r>
-                            <w:proofErr w:type="spellEnd"/>
-                            <w:r>
-                              <w:t>=0 están en modo copia</w:t>
-                            </w:r>
-                            <w:r>
-                              <w:t xml:space="preserve"> y, efectivamente, han copiado los valores enviados por el input (</w:t>
-                            </w:r>
-                            <w:r>
-                              <w:rPr>
-                                <w:color w:val="FF0000"/>
-                              </w:rPr>
-                              <w:t xml:space="preserve">estos valores copiados debieron estar en puerta antes del cambio del </w:t>
-                            </w:r>
-                            <w:proofErr w:type="spellStart"/>
-                            <w:r>
-                              <w:rPr>
-                                <w:color w:val="FF0000"/>
-                              </w:rPr>
-                              <w:t>Ck</w:t>
-                            </w:r>
-                            <w:proofErr w:type="spellEnd"/>
-                            <w:r>
-                              <w:rPr>
-                                <w:color w:val="FF0000"/>
-                              </w:rPr>
-                              <w:t>, de otra forma, la copia no  se realiza, que es la situación ilustrada en el primer diagrama</w:t>
-                            </w:r>
-                            <w:r>
-                              <w:t>).</w:t>
-                            </w:r>
-                            <w:r>
-                              <w:t xml:space="preserve"> </w:t>
-                            </w:r>
-                            <w:r>
-                              <w:t>L</w:t>
-                            </w:r>
-                            <w:r>
-                              <w:t>os FF superiores, es decir, los esclavos, ahora están reteniendo.</w:t>
-                            </w:r>
-                          </w:p>
-                        </w:txbxContent>
-                      </wps:txbx>
-                      <wps:bodyPr rot="0" vert="horz" wrap="square" lIns="91440" tIns="45720" rIns="91440" bIns="45720" anchor="t" anchorCtr="0">
+                      <wps:style>
+                        <a:lnRef idx="2">
+                          <a:schemeClr val="accent1">
+                            <a:shade val="50000"/>
+                          </a:schemeClr>
+                        </a:lnRef>
+                        <a:fillRef idx="1">
+                          <a:schemeClr val="accent1"/>
+                        </a:fillRef>
+                        <a:effectRef idx="0">
+                          <a:schemeClr val="accent1"/>
+                        </a:effectRef>
+                        <a:fontRef idx="minor">
+                          <a:schemeClr val="lt1"/>
+                        </a:fontRef>
+                      </wps:style>
+                      <wps:bodyPr rot="0" spcFirstLastPara="0" vertOverflow="overflow" horzOverflow="overflow" vert="horz" wrap="square" lIns="91440" tIns="45720" rIns="91440" bIns="45720" numCol="1" spcCol="0" rtlCol="0" fromWordArt="0" anchor="ctr" anchorCtr="0" forceAA="0" compatLnSpc="1">
+                        <a:prstTxWarp prst="textNoShape">
+                          <a:avLst/>
+                        </a:prstTxWarp>
                         <a:noAutofit/>
                       </wps:bodyPr>
                     </wps:wsp>
@@ -2173,56 +1870,283 @@
           </mc:Choice>
           <mc:Fallback>
             <w:pict>
-              <v:shape id="_x0000_s1033" type="#_x0000_t202" style="position:absolute;left:0;text-align:left;margin-left:55.8pt;margin-top:198.35pt;width:313.65pt;height:100.8pt;z-index:251663360;visibility:visible;mso-wrap-style:square;mso-width-percent:0;mso-height-percent:0;mso-wrap-distance-left:9pt;mso-wrap-distance-top:0;mso-wrap-distance-right:9pt;mso-wrap-distance-bottom:0;mso-position-horizontal:absolute;mso-position-horizontal-relative:text;mso-position-vertical:absolute;mso-position-vertical-relative:text;mso-width-percent:0;mso-height-percent:0;mso-width-relative:margin;mso-height-relative:margin;v-text-anchor:top" o:gfxdata="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">
+              <v:oval id="309 Elipse" o:spid="_x0000_s1026" style="position:absolute;margin-left:138.55pt;margin-top:83pt;width:19.4pt;height:18.75pt;z-index:251696128;visibility:visible;mso-wrap-style:square;mso-width-percent:0;mso-height-percent:0;mso-wrap-distance-left:9pt;mso-wrap-distance-top:0;mso-wrap-distance-right:9pt;mso-wrap-distance-bottom:0;mso-position-horizontal:absolute;mso-position-horizontal-relative:text;mso-position-vertical:absolute;mso-position-vertical-relative:text;mso-width-percent:0;mso-height-percent:0;mso-width-relative:margin;mso-height-relative:margin;v-text-anchor:middle" o:gfxdata="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" filled="f" strokecolor="black [3213]" strokeweight="2pt"/>
+            </w:pict>
+          </mc:Fallback>
+        </mc:AlternateContent>
+      </w:r>
+      <w:r>
+        <w:rPr>
+          <w:rFonts w:ascii="Courier New" w:hAnsi="Courier New" w:cs="Courier New"/>
+          <w:b/>
+          <w:noProof/>
+          <w:sz w:val="44"/>
+          <w:szCs w:val="44"/>
+        </w:rPr>
+        <mc:AlternateContent>
+          <mc:Choice Requires="wps">
+            <w:drawing>
+              <wp:anchor distT="0" distB="0" distL="114300" distR="114300" simplePos="0" relativeHeight="251694080" behindDoc="0" locked="0" layoutInCell="1" allowOverlap="1" wp14:anchorId="4DD260ED" wp14:editId="1ADD5458">
+                <wp:simplePos x="0" y="0"/>
+                <wp:positionH relativeFrom="column">
+                  <wp:posOffset>2302841</wp:posOffset>
+                </wp:positionH>
+                <wp:positionV relativeFrom="paragraph">
+                  <wp:posOffset>595354</wp:posOffset>
+                </wp:positionV>
+                <wp:extent cx="158750" cy="174625"/>
+                <wp:effectExtent l="38100" t="19050" r="31750" b="53975"/>
+                <wp:wrapNone/>
+                <wp:docPr id="308" name="308 Conector recto de flecha"/>
+                <wp:cNvGraphicFramePr/>
+                <a:graphic xmlns:a="http://schemas.openxmlformats.org/drawingml/2006/main">
+                  <a:graphicData uri="http://schemas.microsoft.com/office/word/2010/wordprocessingShape">
+                    <wps:wsp>
+                      <wps:cNvCnPr/>
+                      <wps:spPr>
+                        <a:xfrm flipH="1">
+                          <a:off x="0" y="0"/>
+                          <a:ext cx="158750" cy="174625"/>
+                        </a:xfrm>
+                        <a:prstGeom prst="straightConnector1">
+                          <a:avLst/>
+                        </a:prstGeom>
+                        <a:ln w="28575">
+                          <a:solidFill>
+                            <a:schemeClr val="tx1"/>
+                          </a:solidFill>
+                          <a:tailEnd type="arrow"/>
+                        </a:ln>
+                      </wps:spPr>
+                      <wps:style>
+                        <a:lnRef idx="1">
+                          <a:schemeClr val="accent1"/>
+                        </a:lnRef>
+                        <a:fillRef idx="0">
+                          <a:schemeClr val="accent1"/>
+                        </a:fillRef>
+                        <a:effectRef idx="0">
+                          <a:schemeClr val="accent1"/>
+                        </a:effectRef>
+                        <a:fontRef idx="minor">
+                          <a:schemeClr val="tx1"/>
+                        </a:fontRef>
+                      </wps:style>
+                      <wps:bodyPr/>
+                    </wps:wsp>
+                  </a:graphicData>
+                </a:graphic>
+              </wp:anchor>
+            </w:drawing>
+          </mc:Choice>
+          <mc:Fallback>
+            <w:pict>
+              <v:shape id="308 Conector recto de flecha" o:spid="_x0000_s1026" type="#_x0000_t32" style="position:absolute;margin-left:181.35pt;margin-top:46.9pt;width:12.5pt;height:13.75pt;flip:x;z-index:251694080;visibility:visible;mso-wrap-style:square;mso-wrap-distance-left:9pt;mso-wrap-distance-top:0;mso-wrap-distance-right:9pt;mso-wrap-distance-bottom:0;mso-position-horizontal:absolute;mso-position-horizontal-relative:text;mso-position-vertical:absolute;mso-position-vertical-relative:text" o:gfxdata="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" strokecolor="black [3213]" strokeweight="2.25pt">
+                <v:stroke endarrow="open"/>
+              </v:shape>
+            </w:pict>
+          </mc:Fallback>
+        </mc:AlternateContent>
+      </w:r>
+      <w:r>
+        <w:rPr>
+          <w:rFonts w:ascii="Courier New" w:hAnsi="Courier New" w:cs="Courier New"/>
+          <w:b/>
+          <w:noProof/>
+          <w:sz w:val="44"/>
+          <w:szCs w:val="44"/>
+        </w:rPr>
+        <mc:AlternateContent>
+          <mc:Choice Requires="wps">
+            <w:drawing>
+              <wp:anchor distT="0" distB="0" distL="114300" distR="114300" simplePos="0" relativeHeight="251692032" behindDoc="0" locked="0" layoutInCell="1" allowOverlap="1" wp14:anchorId="37F96B31" wp14:editId="76920B9E">
+                <wp:simplePos x="0" y="0"/>
+                <wp:positionH relativeFrom="column">
+                  <wp:posOffset>1896110</wp:posOffset>
+                </wp:positionH>
+                <wp:positionV relativeFrom="paragraph">
+                  <wp:posOffset>602229</wp:posOffset>
+                </wp:positionV>
+                <wp:extent cx="158750" cy="174625"/>
+                <wp:effectExtent l="38100" t="19050" r="31750" b="53975"/>
+                <wp:wrapNone/>
+                <wp:docPr id="306" name="306 Conector recto de flecha"/>
+                <wp:cNvGraphicFramePr/>
+                <a:graphic xmlns:a="http://schemas.openxmlformats.org/drawingml/2006/main">
+                  <a:graphicData uri="http://schemas.microsoft.com/office/word/2010/wordprocessingShape">
+                    <wps:wsp>
+                      <wps:cNvCnPr/>
+                      <wps:spPr>
+                        <a:xfrm flipH="1">
+                          <a:off x="0" y="0"/>
+                          <a:ext cx="158750" cy="174625"/>
+                        </a:xfrm>
+                        <a:prstGeom prst="straightConnector1">
+                          <a:avLst/>
+                        </a:prstGeom>
+                        <a:ln w="28575">
+                          <a:solidFill>
+                            <a:schemeClr val="tx1"/>
+                          </a:solidFill>
+                          <a:tailEnd type="arrow"/>
+                        </a:ln>
+                      </wps:spPr>
+                      <wps:style>
+                        <a:lnRef idx="1">
+                          <a:schemeClr val="accent1"/>
+                        </a:lnRef>
+                        <a:fillRef idx="0">
+                          <a:schemeClr val="accent1"/>
+                        </a:fillRef>
+                        <a:effectRef idx="0">
+                          <a:schemeClr val="accent1"/>
+                        </a:effectRef>
+                        <a:fontRef idx="minor">
+                          <a:schemeClr val="tx1"/>
+                        </a:fontRef>
+                      </wps:style>
+                      <wps:bodyPr/>
+                    </wps:wsp>
+                  </a:graphicData>
+                </a:graphic>
+              </wp:anchor>
+            </w:drawing>
+          </mc:Choice>
+          <mc:Fallback>
+            <w:pict>
+              <v:shape id="306 Conector recto de flecha" o:spid="_x0000_s1026" type="#_x0000_t32" style="position:absolute;margin-left:149.3pt;margin-top:47.4pt;width:12.5pt;height:13.75pt;flip:x;z-index:251692032;visibility:visible;mso-wrap-style:square;mso-wrap-distance-left:9pt;mso-wrap-distance-top:0;mso-wrap-distance-right:9pt;mso-wrap-distance-bottom:0;mso-position-horizontal:absolute;mso-position-horizontal-relative:text;mso-position-vertical:absolute;mso-position-vertical-relative:text" o:gfxdata="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" strokecolor="black [3213]" strokeweight="2.25pt">
+                <v:stroke endarrow="open"/>
+              </v:shape>
+            </w:pict>
+          </mc:Fallback>
+        </mc:AlternateContent>
+      </w:r>
+      <w:r>
+        <w:rPr>
+          <w:rFonts w:ascii="Courier New" w:hAnsi="Courier New" w:cs="Courier New"/>
+          <w:b/>
+          <w:noProof/>
+          <w:sz w:val="44"/>
+          <w:szCs w:val="44"/>
+        </w:rPr>
+        <mc:AlternateContent>
+          <mc:Choice Requires="wps">
+            <w:drawing>
+              <wp:anchor distT="0" distB="0" distL="114300" distR="114300" simplePos="0" relativeHeight="251689984" behindDoc="0" locked="0" layoutInCell="1" allowOverlap="1" wp14:anchorId="5BD49DEA" wp14:editId="06BAFB0B">
+                <wp:simplePos x="0" y="0"/>
+                <wp:positionH relativeFrom="column">
+                  <wp:posOffset>3395980</wp:posOffset>
+                </wp:positionH>
+                <wp:positionV relativeFrom="paragraph">
+                  <wp:posOffset>1115695</wp:posOffset>
+                </wp:positionV>
+                <wp:extent cx="628015" cy="214630"/>
+                <wp:effectExtent l="0" t="0" r="0" b="0"/>
+                <wp:wrapNone/>
+                <wp:docPr id="305" name="305 Cuadro de texto"/>
+                <wp:cNvGraphicFramePr/>
+                <a:graphic xmlns:a="http://schemas.openxmlformats.org/drawingml/2006/main">
+                  <a:graphicData uri="http://schemas.microsoft.com/office/word/2010/wordprocessingShape">
+                    <wps:wsp>
+                      <wps:cNvSpPr txBox="1"/>
+                      <wps:spPr>
+                        <a:xfrm>
+                          <a:off x="0" y="0"/>
+                          <a:ext cx="628015" cy="214630"/>
+                        </a:xfrm>
+                        <a:prstGeom prst="rect">
+                          <a:avLst/>
+                        </a:prstGeom>
+                        <a:noFill/>
+                        <a:ln w="6350">
+                          <a:noFill/>
+                        </a:ln>
+                        <a:effectLst/>
+                      </wps:spPr>
+                      <wps:style>
+                        <a:lnRef idx="0">
+                          <a:schemeClr val="accent1"/>
+                        </a:lnRef>
+                        <a:fillRef idx="0">
+                          <a:schemeClr val="accent1"/>
+                        </a:fillRef>
+                        <a:effectRef idx="0">
+                          <a:schemeClr val="accent1"/>
+                        </a:effectRef>
+                        <a:fontRef idx="minor">
+                          <a:schemeClr val="dk1"/>
+                        </a:fontRef>
+                      </wps:style>
+                      <wps:txbx>
+                        <w:txbxContent>
+                          <w:p>
+                            <w:pPr>
+                              <w:spacing w:after="0" w:line="240" w:lineRule="auto"/>
+                              <w:rPr>
+                                <w:rFonts w:ascii="Courier New" w:hAnsi="Courier New" w:cs="Courier New"/>
+                                <w:b/>
+                                <w:sz w:val="16"/>
+                                <w:szCs w:val="16"/>
+                              </w:rPr>
+                            </w:pPr>
+                            <w:proofErr w:type="gramStart"/>
+                            <w:r>
+                              <w:rPr>
+                                <w:rFonts w:ascii="Courier New" w:hAnsi="Courier New" w:cs="Courier New"/>
+                                <w:b/>
+                                <w:sz w:val="16"/>
+                                <w:szCs w:val="16"/>
+                              </w:rPr>
+                              <w:t>retiene</w:t>
+                            </w:r>
+                            <w:proofErr w:type="gramEnd"/>
+                          </w:p>
+                        </w:txbxContent>
+                      </wps:txbx>
+                      <wps:bodyPr rot="0" spcFirstLastPara="0" vertOverflow="overflow" horzOverflow="overflow" vert="horz" wrap="square" lIns="91440" tIns="45720" rIns="91440" bIns="45720" numCol="1" spcCol="0" rtlCol="0" fromWordArt="0" anchor="t" anchorCtr="0" forceAA="0" compatLnSpc="1">
+                        <a:prstTxWarp prst="textNoShape">
+                          <a:avLst/>
+                        </a:prstTxWarp>
+                        <a:noAutofit/>
+                      </wps:bodyPr>
+                    </wps:wsp>
+                  </a:graphicData>
+                </a:graphic>
+                <wp14:sizeRelH relativeFrom="margin">
+                  <wp14:pctWidth>0</wp14:pctWidth>
+                </wp14:sizeRelH>
+                <wp14:sizeRelV relativeFrom="margin">
+                  <wp14:pctHeight>0</wp14:pctHeight>
+                </wp14:sizeRelV>
+              </wp:anchor>
+            </w:drawing>
+          </mc:Choice>
+          <mc:Fallback>
+            <w:pict>
+              <v:shape id="305 Cuadro de texto" o:spid="_x0000_s1030" type="#_x0000_t202" style="position:absolute;margin-left:267.4pt;margin-top:87.85pt;width:49.45pt;height:16.9pt;z-index:251689984;visibility:visible;mso-wrap-style:square;mso-width-percent:0;mso-height-percent:0;mso-wrap-distance-left:9pt;mso-wrap-distance-top:0;mso-wrap-distance-right:9pt;mso-wrap-distance-bottom:0;mso-position-horizontal:absolute;mso-position-horizontal-relative:text;mso-position-vertical:absolute;mso-position-vertical-relative:text;mso-width-percent:0;mso-height-percent:0;mso-width-relative:margin;mso-height-relative:margin;v-text-anchor:top" o:gfxdata="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" filled="f" stroked="f" strokeweight=".5pt">
                 <v:textbox>
                   <w:txbxContent>
                     <w:p>
-                      <w:r>
-                        <w:t xml:space="preserve">Se vuelve a la situación del primer diagrama, donde los maestros, con </w:t>
-                      </w:r>
-                      <w:proofErr w:type="spellStart"/>
-                      <w:r>
-                        <w:t>Ck</w:t>
-                      </w:r>
-                      <w:proofErr w:type="spellEnd"/>
-                      <w:r>
-                        <w:t>=0 están en modo copia</w:t>
-                      </w:r>
-                      <w:r>
-                        <w:t xml:space="preserve"> y, efectivamente, han copiado los valores enviados por el input (</w:t>
-                      </w:r>
+                      <w:pPr>
+                        <w:spacing w:after="0" w:line="240" w:lineRule="auto"/>
+                        <w:rPr>
+                          <w:rFonts w:ascii="Courier New" w:hAnsi="Courier New" w:cs="Courier New"/>
+                          <w:b/>
+                          <w:sz w:val="16"/>
+                          <w:szCs w:val="16"/>
+                        </w:rPr>
+                      </w:pPr>
+                      <w:proofErr w:type="gramStart"/>
                       <w:r>
                         <w:rPr>
-                          <w:color w:val="FF0000"/>
+                          <w:rFonts w:ascii="Courier New" w:hAnsi="Courier New" w:cs="Courier New"/>
+                          <w:b/>
+                          <w:sz w:val="16"/>
+                          <w:szCs w:val="16"/>
                         </w:rPr>
-                        <w:t xml:space="preserve">estos valores copiados debieron estar en puerta antes del cambio del </w:t>
+                        <w:t>retiene</w:t>
                       </w:r>
-                      <w:proofErr w:type="spellStart"/>
-                      <w:r>
-                        <w:rPr>
-                          <w:color w:val="FF0000"/>
-                        </w:rPr>
-                        <w:t>Ck</w:t>
-                      </w:r>
-                      <w:proofErr w:type="spellEnd"/>
-                      <w:r>
-                        <w:rPr>
-                          <w:color w:val="FF0000"/>
-                        </w:rPr>
-                        <w:t>, de otra forma, la copia no  se realiza, que es la situación ilustrada en el primer diagrama</w:t>
-                      </w:r>
-                      <w:r>
-                        <w:t>).</w:t>
-                      </w:r>
-                      <w:r>
-                        <w:t xml:space="preserve"> </w:t>
-                      </w:r>
-                      <w:r>
-                        <w:t>L</w:t>
-                      </w:r>
-                      <w:r>
-                        <w:t>os FF superiores, es decir, los esclavos, ahora están reteniendo.</w:t>
-                      </w:r>
+                      <w:proofErr w:type="gramEnd"/>
                     </w:p>
                   </w:txbxContent>
                 </v:textbox>
@@ -2232,11 +2156,306 @@
         </mc:AlternateContent>
       </w:r>
       <w:r>
+        <w:rPr>
+          <w:rFonts w:ascii="Courier New" w:hAnsi="Courier New" w:cs="Courier New"/>
+          <w:b/>
+          <w:noProof/>
+          <w:sz w:val="44"/>
+          <w:szCs w:val="44"/>
+        </w:rPr>
+        <mc:AlternateContent>
+          <mc:Choice Requires="wps">
+            <w:drawing>
+              <wp:anchor distT="0" distB="0" distL="114300" distR="114300" simplePos="0" relativeHeight="251688960" behindDoc="0" locked="0" layoutInCell="1" allowOverlap="1" wp14:anchorId="69DC8908" wp14:editId="4C81E3BA">
+                <wp:simplePos x="0" y="0"/>
+                <wp:positionH relativeFrom="column">
+                  <wp:posOffset>3134360</wp:posOffset>
+                </wp:positionH>
+                <wp:positionV relativeFrom="paragraph">
+                  <wp:posOffset>1092835</wp:posOffset>
+                </wp:positionV>
+                <wp:extent cx="246380" cy="238125"/>
+                <wp:effectExtent l="0" t="0" r="20320" b="28575"/>
+                <wp:wrapNone/>
+                <wp:docPr id="304" name="304 Elipse"/>
+                <wp:cNvGraphicFramePr/>
+                <a:graphic xmlns:a="http://schemas.openxmlformats.org/drawingml/2006/main">
+                  <a:graphicData uri="http://schemas.microsoft.com/office/word/2010/wordprocessingShape">
+                    <wps:wsp>
+                      <wps:cNvSpPr/>
+                      <wps:spPr>
+                        <a:xfrm>
+                          <a:off x="0" y="0"/>
+                          <a:ext cx="246380" cy="238125"/>
+                        </a:xfrm>
+                        <a:prstGeom prst="ellipse">
+                          <a:avLst/>
+                        </a:prstGeom>
+                        <a:noFill/>
+                        <a:ln>
+                          <a:solidFill>
+                            <a:schemeClr val="tx1"/>
+                          </a:solidFill>
+                        </a:ln>
+                      </wps:spPr>
+                      <wps:style>
+                        <a:lnRef idx="2">
+                          <a:schemeClr val="accent1">
+                            <a:shade val="50000"/>
+                          </a:schemeClr>
+                        </a:lnRef>
+                        <a:fillRef idx="1">
+                          <a:schemeClr val="accent1"/>
+                        </a:fillRef>
+                        <a:effectRef idx="0">
+                          <a:schemeClr val="accent1"/>
+                        </a:effectRef>
+                        <a:fontRef idx="minor">
+                          <a:schemeClr val="lt1"/>
+                        </a:fontRef>
+                      </wps:style>
+                      <wps:bodyPr rot="0" spcFirstLastPara="0" vertOverflow="overflow" horzOverflow="overflow" vert="horz" wrap="square" lIns="91440" tIns="45720" rIns="91440" bIns="45720" numCol="1" spcCol="0" rtlCol="0" fromWordArt="0" anchor="ctr" anchorCtr="0" forceAA="0" compatLnSpc="1">
+                        <a:prstTxWarp prst="textNoShape">
+                          <a:avLst/>
+                        </a:prstTxWarp>
+                        <a:noAutofit/>
+                      </wps:bodyPr>
+                    </wps:wsp>
+                  </a:graphicData>
+                </a:graphic>
+                <wp14:sizeRelH relativeFrom="margin">
+                  <wp14:pctWidth>0</wp14:pctWidth>
+                </wp14:sizeRelH>
+                <wp14:sizeRelV relativeFrom="margin">
+                  <wp14:pctHeight>0</wp14:pctHeight>
+                </wp14:sizeRelV>
+              </wp:anchor>
+            </w:drawing>
+          </mc:Choice>
+          <mc:Fallback>
+            <w:pict>
+              <v:oval id="304 Elipse" o:spid="_x0000_s1026" style="position:absolute;margin-left:246.8pt;margin-top:86.05pt;width:19.4pt;height:18.75pt;z-index:251688960;visibility:visible;mso-wrap-style:square;mso-width-percent:0;mso-height-percent:0;mso-wrap-distance-left:9pt;mso-wrap-distance-top:0;mso-wrap-distance-right:9pt;mso-wrap-distance-bottom:0;mso-position-horizontal:absolute;mso-position-horizontal-relative:text;mso-position-vertical:absolute;mso-position-vertical-relative:text;mso-width-percent:0;mso-height-percent:0;mso-width-relative:margin;mso-height-relative:margin;v-text-anchor:middle" o:gfxdata="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" filled="f" strokecolor="black [3213]" strokeweight="2pt"/>
+            </w:pict>
+          </mc:Fallback>
+        </mc:AlternateContent>
+      </w:r>
+      <w:r>
+        <w:rPr>
+          <w:rFonts w:ascii="Courier New" w:hAnsi="Courier New" w:cs="Courier New"/>
+          <w:b/>
+          <w:noProof/>
+          <w:sz w:val="44"/>
+          <w:szCs w:val="44"/>
+        </w:rPr>
+        <mc:AlternateContent>
+          <mc:Choice Requires="wps">
+            <w:drawing>
+              <wp:anchor distT="0" distB="0" distL="114300" distR="114300" simplePos="0" relativeHeight="251687936" behindDoc="0" locked="0" layoutInCell="1" allowOverlap="1" wp14:anchorId="162BE215" wp14:editId="2C8CFA00">
+                <wp:simplePos x="0" y="0"/>
+                <wp:positionH relativeFrom="column">
+                  <wp:posOffset>3380740</wp:posOffset>
+                </wp:positionH>
+                <wp:positionV relativeFrom="paragraph">
+                  <wp:posOffset>638810</wp:posOffset>
+                </wp:positionV>
+                <wp:extent cx="532130" cy="214630"/>
+                <wp:effectExtent l="0" t="0" r="0" b="0"/>
+                <wp:wrapNone/>
+                <wp:docPr id="303" name="303 Cuadro de texto"/>
+                <wp:cNvGraphicFramePr/>
+                <a:graphic xmlns:a="http://schemas.openxmlformats.org/drawingml/2006/main">
+                  <a:graphicData uri="http://schemas.microsoft.com/office/word/2010/wordprocessingShape">
+                    <wps:wsp>
+                      <wps:cNvSpPr txBox="1"/>
+                      <wps:spPr>
+                        <a:xfrm>
+                          <a:off x="0" y="0"/>
+                          <a:ext cx="532130" cy="214630"/>
+                        </a:xfrm>
+                        <a:prstGeom prst="rect">
+                          <a:avLst/>
+                        </a:prstGeom>
+                        <a:noFill/>
+                        <a:ln w="6350">
+                          <a:noFill/>
+                        </a:ln>
+                        <a:effectLst/>
+                      </wps:spPr>
+                      <wps:style>
+                        <a:lnRef idx="0">
+                          <a:schemeClr val="accent1"/>
+                        </a:lnRef>
+                        <a:fillRef idx="0">
+                          <a:schemeClr val="accent1"/>
+                        </a:fillRef>
+                        <a:effectRef idx="0">
+                          <a:schemeClr val="accent1"/>
+                        </a:effectRef>
+                        <a:fontRef idx="minor">
+                          <a:schemeClr val="dk1"/>
+                        </a:fontRef>
+                      </wps:style>
+                      <wps:txbx>
+                        <w:txbxContent>
+                          <w:p>
+                            <w:pPr>
+                              <w:spacing w:after="0" w:line="240" w:lineRule="auto"/>
+                              <w:rPr>
+                                <w:rFonts w:ascii="Courier New" w:hAnsi="Courier New" w:cs="Courier New"/>
+                                <w:b/>
+                                <w:sz w:val="16"/>
+                                <w:szCs w:val="16"/>
+                              </w:rPr>
+                            </w:pPr>
+                            <w:proofErr w:type="gramStart"/>
+                            <w:r>
+                              <w:rPr>
+                                <w:rFonts w:ascii="Courier New" w:hAnsi="Courier New" w:cs="Courier New"/>
+                                <w:b/>
+                                <w:sz w:val="16"/>
+                                <w:szCs w:val="16"/>
+                              </w:rPr>
+                              <w:t>copia</w:t>
+                            </w:r>
+                            <w:proofErr w:type="gramEnd"/>
+                          </w:p>
+                        </w:txbxContent>
+                      </wps:txbx>
+                      <wps:bodyPr rot="0" spcFirstLastPara="0" vertOverflow="overflow" horzOverflow="overflow" vert="horz" wrap="square" lIns="91440" tIns="45720" rIns="91440" bIns="45720" numCol="1" spcCol="0" rtlCol="0" fromWordArt="0" anchor="t" anchorCtr="0" forceAA="0" compatLnSpc="1">
+                        <a:prstTxWarp prst="textNoShape">
+                          <a:avLst/>
+                        </a:prstTxWarp>
+                        <a:noAutofit/>
+                      </wps:bodyPr>
+                    </wps:wsp>
+                  </a:graphicData>
+                </a:graphic>
+                <wp14:sizeRelH relativeFrom="margin">
+                  <wp14:pctWidth>0</wp14:pctWidth>
+                </wp14:sizeRelH>
+                <wp14:sizeRelV relativeFrom="margin">
+                  <wp14:pctHeight>0</wp14:pctHeight>
+                </wp14:sizeRelV>
+              </wp:anchor>
+            </w:drawing>
+          </mc:Choice>
+          <mc:Fallback>
+            <w:pict>
+              <v:shape id="303 Cuadro de texto" o:spid="_x0000_s1031" type="#_x0000_t202" style="position:absolute;margin-left:266.2pt;margin-top:50.3pt;width:41.9pt;height:16.9pt;z-index:251687936;visibility:visible;mso-wrap-style:square;mso-width-percent:0;mso-height-percent:0;mso-wrap-distance-left:9pt;mso-wrap-distance-top:0;mso-wrap-distance-right:9pt;mso-wrap-distance-bottom:0;mso-position-horizontal:absolute;mso-position-horizontal-relative:text;mso-position-vertical:absolute;mso-position-vertical-relative:text;mso-width-percent:0;mso-height-percent:0;mso-width-relative:margin;mso-height-relative:margin;v-text-anchor:top" o:gfxdata="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" filled="f" stroked="f" strokeweight=".5pt">
+                <v:textbox>
+                  <w:txbxContent>
+                    <w:p>
+                      <w:pPr>
+                        <w:spacing w:after="0" w:line="240" w:lineRule="auto"/>
+                        <w:rPr>
+                          <w:rFonts w:ascii="Courier New" w:hAnsi="Courier New" w:cs="Courier New"/>
+                          <w:b/>
+                          <w:sz w:val="16"/>
+                          <w:szCs w:val="16"/>
+                        </w:rPr>
+                      </w:pPr>
+                      <w:proofErr w:type="gramStart"/>
+                      <w:r>
+                        <w:rPr>
+                          <w:rFonts w:ascii="Courier New" w:hAnsi="Courier New" w:cs="Courier New"/>
+                          <w:b/>
+                          <w:sz w:val="16"/>
+                          <w:szCs w:val="16"/>
+                        </w:rPr>
+                        <w:t>copia</w:t>
+                      </w:r>
+                      <w:proofErr w:type="gramEnd"/>
+                    </w:p>
+                  </w:txbxContent>
+                </v:textbox>
+              </v:shape>
+            </w:pict>
+          </mc:Fallback>
+        </mc:AlternateContent>
+      </w:r>
+      <w:r>
+        <w:rPr>
+          <w:rFonts w:ascii="Courier New" w:hAnsi="Courier New" w:cs="Courier New"/>
+          <w:b/>
+          <w:noProof/>
+          <w:sz w:val="44"/>
+          <w:szCs w:val="44"/>
+        </w:rPr>
+        <mc:AlternateContent>
+          <mc:Choice Requires="wps">
+            <w:drawing>
+              <wp:anchor distT="0" distB="0" distL="114300" distR="114300" simplePos="0" relativeHeight="251686912" behindDoc="0" locked="0" layoutInCell="1" allowOverlap="1" wp14:anchorId="54C4204E" wp14:editId="03183DA9">
+                <wp:simplePos x="0" y="0"/>
+                <wp:positionH relativeFrom="column">
+                  <wp:posOffset>3222625</wp:posOffset>
+                </wp:positionH>
+                <wp:positionV relativeFrom="paragraph">
+                  <wp:posOffset>680720</wp:posOffset>
+                </wp:positionV>
+                <wp:extent cx="158750" cy="174625"/>
+                <wp:effectExtent l="38100" t="19050" r="31750" b="53975"/>
+                <wp:wrapNone/>
+                <wp:docPr id="302" name="302 Conector recto de flecha"/>
+                <wp:cNvGraphicFramePr/>
+                <a:graphic xmlns:a="http://schemas.openxmlformats.org/drawingml/2006/main">
+                  <a:graphicData uri="http://schemas.microsoft.com/office/word/2010/wordprocessingShape">
+                    <wps:wsp>
+                      <wps:cNvCnPr/>
+                      <wps:spPr>
+                        <a:xfrm flipH="1">
+                          <a:off x="0" y="0"/>
+                          <a:ext cx="158750" cy="174625"/>
+                        </a:xfrm>
+                        <a:prstGeom prst="straightConnector1">
+                          <a:avLst/>
+                        </a:prstGeom>
+                        <a:ln w="28575">
+                          <a:solidFill>
+                            <a:schemeClr val="tx1"/>
+                          </a:solidFill>
+                          <a:tailEnd type="arrow"/>
+                        </a:ln>
+                      </wps:spPr>
+                      <wps:style>
+                        <a:lnRef idx="1">
+                          <a:schemeClr val="accent1"/>
+                        </a:lnRef>
+                        <a:fillRef idx="0">
+                          <a:schemeClr val="accent1"/>
+                        </a:fillRef>
+                        <a:effectRef idx="0">
+                          <a:schemeClr val="accent1"/>
+                        </a:effectRef>
+                        <a:fontRef idx="minor">
+                          <a:schemeClr val="tx1"/>
+                        </a:fontRef>
+                      </wps:style>
+                      <wps:bodyPr/>
+                    </wps:wsp>
+                  </a:graphicData>
+                </a:graphic>
+              </wp:anchor>
+            </w:drawing>
+          </mc:Choice>
+          <mc:Fallback>
+            <w:pict>
+              <v:shape id="302 Conector recto de flecha" o:spid="_x0000_s1026" type="#_x0000_t32" style="position:absolute;margin-left:253.75pt;margin-top:53.6pt;width:12.5pt;height:13.75pt;flip:x;z-index:251686912;visibility:visible;mso-wrap-style:square;mso-wrap-distance-left:9pt;mso-wrap-distance-top:0;mso-wrap-distance-right:9pt;mso-wrap-distance-bottom:0;mso-position-horizontal:absolute;mso-position-horizontal-relative:text;mso-position-vertical:absolute;mso-position-vertical-relative:text" o:gfxdata="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" strokecolor="black [3213]" strokeweight="2.25pt">
+                <v:stroke endarrow="open"/>
+              </v:shape>
+            </w:pict>
+          </mc:Fallback>
+        </mc:AlternateContent>
+      </w:r>
+      <w:r>
+        <w:rPr>
+          <w:noProof/>
+          <w:lang w:eastAsia="es-AR"/>
+        </w:rPr>
         <w:drawing>
-          <wp:inline distT="0" distB="0" distL="0" distR="0" wp14:anchorId="5A801611" wp14:editId="452DB5DF">
-            <wp:extent cx="3981600" cy="2386800"/>
+          <wp:inline distT="0" distB="0" distL="0" distR="0" wp14:anchorId="19CC1C3F" wp14:editId="4664620C">
+            <wp:extent cx="3257550" cy="1943100"/>
             <wp:effectExtent l="0" t="0" r="0" b="0"/>
-            <wp:docPr id="6" name="Imagen 6"/>
+            <wp:docPr id="301" name="Imagen 301"/>
             <wp:cNvGraphicFramePr>
               <a:graphicFrameLocks xmlns:a="http://schemas.openxmlformats.org/drawingml/2006/main" noChangeAspect="1"/>
             </wp:cNvGraphicFramePr>
@@ -2256,7 +2475,7 @@
                   <pic:spPr>
                     <a:xfrm>
                       <a:off x="0" y="0"/>
-                      <a:ext cx="3981600" cy="2386800"/>
+                      <a:ext cx="3257550" cy="1943100"/>
                     </a:xfrm>
                     <a:prstGeom prst="rect">
                       <a:avLst/>
@@ -2268,12 +2487,434 @@
           </wp:inline>
         </w:drawing>
       </w:r>
+      <w:r>
+        <w:rPr>
+          <w:rFonts w:ascii="Courier New" w:hAnsi="Courier New" w:cs="Courier New"/>
+          <w:b/>
+          <w:noProof/>
+          <w:sz w:val="44"/>
+          <w:szCs w:val="44"/>
+        </w:rPr>
+        <w:t xml:space="preserve"> </w:t>
+      </w:r>
+      <w:r>
+        <w:rPr>
+          <w:rFonts w:ascii="Courier New" w:hAnsi="Courier New" w:cs="Courier New"/>
+          <w:b/>
+          <w:noProof/>
+          <w:sz w:val="44"/>
+          <w:szCs w:val="44"/>
+        </w:rPr>
+        <w:t xml:space="preserve">momento </w:t>
+      </w:r>
+      <w:r>
+        <w:rPr>
+          <w:rFonts w:ascii="Courier New" w:hAnsi="Courier New" w:cs="Courier New"/>
+          <w:b/>
+          <w:noProof/>
+          <w:sz w:val="44"/>
+          <w:szCs w:val="44"/>
+        </w:rPr>
+        <w:t>3</w:t>
+      </w:r>
+    </w:p>
+    <w:p>
+      <w:pPr>
+        <w:rPr>
+          <w:rFonts w:ascii="Courier New" w:hAnsi="Courier New" w:cs="Courier New"/>
+          <w:noProof/>
+        </w:rPr>
+      </w:pPr>
+    </w:p>
+    <w:p>
+      <w:pPr>
+        <w:spacing w:after="0" w:line="240" w:lineRule="auto"/>
+        <w:rPr>
+          <w:rFonts w:ascii="Courier New" w:hAnsi="Courier New" w:cs="Courier New"/>
+          <w:noProof/>
+        </w:rPr>
+      </w:pPr>
+    </w:p>
+    <w:p>
+      <w:pPr>
+        <w:spacing w:after="0" w:line="240" w:lineRule="auto"/>
+        <w:rPr>
+          <w:rFonts w:ascii="Courier New" w:hAnsi="Courier New" w:cs="Courier New"/>
+          <w:noProof/>
+        </w:rPr>
+      </w:pPr>
+    </w:p>
+    <w:p>
+      <w:pPr>
+        <w:spacing w:after="0" w:line="240" w:lineRule="auto"/>
+        <w:rPr>
+          <w:rFonts w:ascii="Courier New" w:hAnsi="Courier New" w:cs="Courier New"/>
+          <w:noProof/>
+        </w:rPr>
+      </w:pPr>
+    </w:p>
+    <w:p>
+      <w:pPr>
+        <w:spacing w:after="0" w:line="240" w:lineRule="auto"/>
+        <w:rPr>
+          <w:rFonts w:ascii="Courier New" w:hAnsi="Courier New" w:cs="Courier New"/>
+          <w:noProof/>
+        </w:rPr>
+      </w:pPr>
+      <w:r>
+        <w:rPr>
+          <w:rFonts w:ascii="Courier New" w:hAnsi="Courier New" w:cs="Courier New"/>
+          <w:noProof/>
+        </w:rPr>
+        <w:t xml:space="preserve">    MOMENTO 1    MOMENTO 2    MOMENTO 3</w:t>
+      </w:r>
+    </w:p>
+    <w:p>
+      <w:pPr>
+        <w:spacing w:after="0" w:line="240" w:lineRule="auto"/>
+        <w:rPr>
+          <w:rFonts w:ascii="Courier New" w:hAnsi="Courier New" w:cs="Courier New"/>
+          <w:noProof/>
+        </w:rPr>
+      </w:pPr>
+      <w:r>
+        <w:rPr>
+          <w:rFonts w:ascii="Courier New" w:hAnsi="Courier New" w:cs="Courier New"/>
+          <w:noProof/>
+        </w:rPr>
+        <w:t xml:space="preserve">                 +------------+</w:t>
+      </w:r>
+    </w:p>
+    <w:p>
+      <w:pPr>
+        <w:spacing w:after="0" w:line="240" w:lineRule="auto"/>
+        <w:rPr>
+          <w:rFonts w:ascii="Courier New" w:hAnsi="Courier New" w:cs="Courier New"/>
+          <w:noProof/>
+        </w:rPr>
+      </w:pPr>
+      <w:r>
+        <w:rPr>
+          <w:rFonts w:ascii="Courier New" w:hAnsi="Courier New" w:cs="Courier New"/>
+          <w:noProof/>
+        </w:rPr>
+        <w:t xml:space="preserve"> </w:t>
+      </w:r>
+      <w:r>
+        <w:rPr>
+          <w:rFonts w:ascii="Courier New" w:hAnsi="Courier New" w:cs="Courier New"/>
+          <w:noProof/>
+        </w:rPr>
+        <w:t>c</w:t>
+      </w:r>
+      <w:r>
+        <w:rPr>
+          <w:rFonts w:ascii="Courier New" w:hAnsi="Courier New" w:cs="Courier New"/>
+          <w:noProof/>
+        </w:rPr>
+        <w:t>k</w:t>
+      </w:r>
+      <w:r>
+        <w:rPr>
+          <w:rFonts w:ascii="Courier New" w:hAnsi="Courier New" w:cs="Courier New"/>
+          <w:noProof/>
+        </w:rPr>
+        <w:t xml:space="preserve">              |            |</w:t>
+      </w:r>
+    </w:p>
+    <w:p>
+      <w:pPr>
+        <w:spacing w:after="0" w:line="240" w:lineRule="auto"/>
+        <w:rPr>
+          <w:rFonts w:ascii="Courier New" w:hAnsi="Courier New" w:cs="Courier New"/>
+          <w:noProof/>
+        </w:rPr>
+      </w:pPr>
+      <w:r>
+        <w:rPr>
+          <w:rFonts w:ascii="Courier New" w:hAnsi="Courier New" w:cs="Courier New"/>
+          <w:noProof/>
+        </w:rPr>
+        <w:t xml:space="preserve">    -------------+            +</w:t>
+      </w:r>
+      <w:r>
+        <w:rPr>
+          <w:rFonts w:ascii="Courier New" w:hAnsi="Courier New" w:cs="Courier New"/>
+          <w:noProof/>
+        </w:rPr>
+        <w:t>-------------</w:t>
+      </w:r>
+    </w:p>
+    <w:p>
+      <w:pPr>
+        <w:spacing w:after="0" w:line="240" w:lineRule="auto"/>
+        <w:rPr>
+          <w:rFonts w:ascii="Courier New" w:hAnsi="Courier New" w:cs="Courier New"/>
+          <w:noProof/>
+        </w:rPr>
+      </w:pPr>
+    </w:p>
+    <w:p>
+      <w:pPr>
+        <w:spacing w:after="0" w:line="240" w:lineRule="auto"/>
+        <w:rPr>
+          <w:rFonts w:ascii="Courier New" w:hAnsi="Courier New" w:cs="Courier New"/>
+          <w:noProof/>
+        </w:rPr>
+      </w:pPr>
+      <w:r>
+        <w:rPr>
+          <w:rFonts w:ascii="Courier New" w:hAnsi="Courier New" w:cs="Courier New"/>
+          <w:noProof/>
+        </w:rPr>
+        <w:t xml:space="preserve">    --------------------------+</w:t>
+      </w:r>
+    </w:p>
+    <w:p>
+      <w:pPr>
+        <w:spacing w:after="0" w:line="240" w:lineRule="auto"/>
+        <w:rPr>
+          <w:rFonts w:ascii="Courier New" w:hAnsi="Courier New" w:cs="Courier New"/>
+          <w:noProof/>
+        </w:rPr>
+      </w:pPr>
+      <w:r>
+        <w:rPr>
+          <w:rFonts w:ascii="Courier New" w:hAnsi="Courier New" w:cs="Courier New"/>
+          <w:noProof/>
+        </w:rPr>
+        <w:t xml:space="preserve"> d0</w:t>
+      </w:r>
+      <w:r>
+        <w:rPr>
+          <w:rFonts w:ascii="Courier New" w:hAnsi="Courier New" w:cs="Courier New"/>
+          <w:noProof/>
+        </w:rPr>
+        <w:t xml:space="preserve">                           |</w:t>
+      </w:r>
+    </w:p>
+    <w:p>
+      <w:pPr>
+        <w:spacing w:after="0" w:line="240" w:lineRule="auto"/>
+        <w:rPr>
+          <w:rFonts w:ascii="Courier New" w:hAnsi="Courier New" w:cs="Courier New"/>
+          <w:noProof/>
+        </w:rPr>
+      </w:pPr>
+      <w:r>
+        <w:rPr>
+          <w:rFonts w:ascii="Courier New" w:hAnsi="Courier New" w:cs="Courier New"/>
+          <w:noProof/>
+        </w:rPr>
+        <w:t xml:space="preserve">                              +</w:t>
+      </w:r>
+      <w:r>
+        <w:rPr>
+          <w:rFonts w:ascii="Courier New" w:hAnsi="Courier New" w:cs="Courier New"/>
+          <w:noProof/>
+        </w:rPr>
+        <w:t>-------------</w:t>
+      </w:r>
+    </w:p>
+    <w:p>
+      <w:pPr>
+        <w:spacing w:after="0" w:line="240" w:lineRule="auto"/>
+        <w:rPr>
+          <w:rFonts w:ascii="Courier New" w:hAnsi="Courier New" w:cs="Courier New"/>
+          <w:noProof/>
+        </w:rPr>
+      </w:pPr>
+    </w:p>
+    <w:p>
+      <w:pPr>
+        <w:spacing w:after="0" w:line="240" w:lineRule="auto"/>
+        <w:rPr>
+          <w:rFonts w:ascii="Courier New" w:hAnsi="Courier New" w:cs="Courier New"/>
+          <w:noProof/>
+        </w:rPr>
+      </w:pPr>
+      <w:r>
+        <w:rPr>
+          <w:rFonts w:ascii="Courier New" w:hAnsi="Courier New" w:cs="Courier New"/>
+          <w:noProof/>
+        </w:rPr>
+        <w:t xml:space="preserve">    --------------------------+</w:t>
+      </w:r>
+    </w:p>
+    <w:p>
+      <w:pPr>
+        <w:spacing w:after="0" w:line="240" w:lineRule="auto"/>
+        <w:rPr>
+          <w:rFonts w:ascii="Courier New" w:hAnsi="Courier New" w:cs="Courier New"/>
+          <w:noProof/>
+        </w:rPr>
+      </w:pPr>
+      <w:r>
+        <w:rPr>
+          <w:rFonts w:ascii="Courier New" w:hAnsi="Courier New" w:cs="Courier New"/>
+          <w:noProof/>
+        </w:rPr>
+        <w:t xml:space="preserve"> </w:t>
+      </w:r>
+      <w:r>
+        <w:rPr>
+          <w:rFonts w:ascii="Courier New" w:hAnsi="Courier New" w:cs="Courier New"/>
+          <w:noProof/>
+        </w:rPr>
+        <w:t>d1</w:t>
+      </w:r>
+      <w:r>
+        <w:rPr>
+          <w:rFonts w:ascii="Courier New" w:hAnsi="Courier New" w:cs="Courier New"/>
+          <w:noProof/>
+        </w:rPr>
+        <w:t xml:space="preserve">                           |</w:t>
+      </w:r>
+    </w:p>
+    <w:p>
+      <w:pPr>
+        <w:spacing w:after="0" w:line="240" w:lineRule="auto"/>
+        <w:rPr>
+          <w:rFonts w:ascii="Courier New" w:hAnsi="Courier New" w:cs="Courier New"/>
+          <w:noProof/>
+        </w:rPr>
+      </w:pPr>
+      <w:r>
+        <w:rPr>
+          <w:rFonts w:ascii="Courier New" w:hAnsi="Courier New" w:cs="Courier New"/>
+          <w:noProof/>
+        </w:rPr>
+        <w:t xml:space="preserve">                              +-------------</w:t>
+      </w:r>
+    </w:p>
+    <w:p>
+      <w:pPr>
+        <w:spacing w:after="0" w:line="240" w:lineRule="auto"/>
+        <w:rPr>
+          <w:rFonts w:ascii="Courier New" w:hAnsi="Courier New" w:cs="Courier New"/>
+          <w:noProof/>
+        </w:rPr>
+      </w:pPr>
+    </w:p>
+    <w:p>
+      <w:pPr>
+        <w:spacing w:after="0" w:line="240" w:lineRule="auto"/>
+        <w:rPr>
+          <w:rFonts w:ascii="Courier New" w:hAnsi="Courier New" w:cs="Courier New"/>
+          <w:noProof/>
+        </w:rPr>
+      </w:pPr>
+      <w:r>
+        <w:rPr>
+          <w:rFonts w:ascii="Courier New" w:hAnsi="Courier New" w:cs="Courier New"/>
+          <w:noProof/>
+        </w:rPr>
+        <w:t xml:space="preserve">    ----------------------------------------</w:t>
+      </w:r>
+    </w:p>
+    <w:p>
+      <w:pPr>
+        <w:spacing w:after="0" w:line="240" w:lineRule="auto"/>
+        <w:rPr>
+          <w:rFonts w:ascii="Courier New" w:hAnsi="Courier New" w:cs="Courier New"/>
+          <w:noProof/>
+        </w:rPr>
+      </w:pPr>
+      <w:r>
+        <w:rPr>
+          <w:rFonts w:ascii="Courier New" w:hAnsi="Courier New" w:cs="Courier New"/>
+          <w:noProof/>
+        </w:rPr>
+        <w:t xml:space="preserve"> q0</w:t>
+      </w:r>
+    </w:p>
+    <w:p>
+      <w:pPr>
+        <w:spacing w:after="0" w:line="240" w:lineRule="auto"/>
+        <w:rPr>
+          <w:rFonts w:ascii="Courier New" w:hAnsi="Courier New" w:cs="Courier New"/>
+          <w:noProof/>
+        </w:rPr>
+      </w:pPr>
+    </w:p>
+    <w:p>
+      <w:pPr>
+        <w:spacing w:after="0" w:line="240" w:lineRule="auto"/>
+        <w:rPr>
+          <w:rFonts w:ascii="Courier New" w:hAnsi="Courier New" w:cs="Courier New"/>
+          <w:noProof/>
+        </w:rPr>
+      </w:pPr>
+    </w:p>
+    <w:p>
+      <w:pPr>
+        <w:spacing w:after="0" w:line="240" w:lineRule="auto"/>
+        <w:rPr>
+          <w:rFonts w:ascii="Courier New" w:hAnsi="Courier New" w:cs="Courier New"/>
+          <w:noProof/>
+        </w:rPr>
+      </w:pPr>
+      <w:r>
+        <w:rPr>
+          <w:rFonts w:ascii="Courier New" w:hAnsi="Courier New" w:cs="Courier New"/>
+          <w:noProof/>
+        </w:rPr>
+        <w:t xml:space="preserve">                 +--------------------------</w:t>
+      </w:r>
+    </w:p>
+    <w:p>
+      <w:pPr>
+        <w:spacing w:after="0" w:line="240" w:lineRule="auto"/>
+        <w:rPr>
+          <w:rFonts w:ascii="Courier New" w:hAnsi="Courier New" w:cs="Courier New"/>
+          <w:noProof/>
+        </w:rPr>
+      </w:pPr>
+      <w:r>
+        <w:rPr>
+          <w:rFonts w:ascii="Courier New" w:hAnsi="Courier New" w:cs="Courier New"/>
+          <w:noProof/>
+        </w:rPr>
+        <w:t xml:space="preserve"> q1</w:t>
+      </w:r>
+      <w:r>
+        <w:rPr>
+          <w:rFonts w:ascii="Courier New" w:hAnsi="Courier New" w:cs="Courier New"/>
+          <w:noProof/>
+        </w:rPr>
+        <w:t xml:space="preserve">              |</w:t>
+      </w:r>
+    </w:p>
+    <w:p>
+      <w:pPr>
+        <w:spacing w:after="0" w:line="240" w:lineRule="auto"/>
+        <w:rPr>
+          <w:rFonts w:ascii="Courier New" w:hAnsi="Courier New" w:cs="Courier New"/>
+          <w:noProof/>
+        </w:rPr>
+      </w:pPr>
+      <w:r>
+        <w:rPr>
+          <w:rFonts w:ascii="Courier New" w:hAnsi="Courier New" w:cs="Courier New"/>
+          <w:noProof/>
+        </w:rPr>
+        <w:t xml:space="preserve">    -------------+</w:t>
+      </w:r>
       <w:bookmarkStart w:id="0" w:name="_GoBack"/>
       <w:bookmarkEnd w:id="0"/>
     </w:p>
+    <w:p>
+      <w:pPr>
+        <w:spacing w:after="0" w:line="240" w:lineRule="auto"/>
+        <w:rPr>
+          <w:rFonts w:ascii="Courier New" w:hAnsi="Courier New" w:cs="Courier New"/>
+          <w:noProof/>
+        </w:rPr>
+      </w:pPr>
+    </w:p>
     <w:sectPr>
       <w:pgSz w:w="11906" w:h="16838"/>
-      <w:pgMar w:top="1417" w:right="1701" w:bottom="1417" w:left="1701" w:header="708" w:footer="708" w:gutter="0"/>
+      <w:pgMar w:top="567" w:right="1701" w:bottom="567" w:left="1701" w:header="709" w:footer="709" w:gutter="0"/>
       <w:cols w:space="708"/>
       <w:docGrid w:linePitch="360"/>
     </w:sectPr>
@@ -4249,7 +4890,7 @@
 </file>
 
 <file path=customXml/itemProps1.xml><?xml version="1.0" encoding="utf-8"?>
-<ds:datastoreItem xmlns:ds="http://schemas.openxmlformats.org/officeDocument/2006/customXml" ds:itemID="{9742C1BD-D2B8-443C-8E44-ED617906A833}">
+<ds:datastoreItem xmlns:ds="http://schemas.openxmlformats.org/officeDocument/2006/customXml" ds:itemID="{8145176C-BF0C-4168-86CA-C7DCBC1E01C7}">
   <ds:schemaRefs>
     <ds:schemaRef ds:uri="http://schemas.openxmlformats.org/officeDocument/2006/bibliography"/>
   </ds:schemaRefs>
